--- a/2511533013_PRAKTIKUMTUGASPEKAN KE-8.docx
+++ b/2511533013_PRAKTIKUMTUGASPEKAN KE-8.docx
@@ -149,8 +149,18 @@
           <w:sz w:val="28"/>
           <w:szCs w:val="28"/>
         </w:rPr>
-        <w:t>DR. Wahyudi, S.T, M,T</w:t>
-      </w:r>
+        <w:t xml:space="preserve">DR. Wahyudi, S.T, </w:t>
+      </w:r>
+      <w:proofErr w:type="gramStart"/>
+      <w:r>
+        <w:rPr>
+          <w:rFonts w:ascii="Times New Roman" w:hAnsi="Times New Roman" w:cs="Times New Roman"/>
+          <w:sz w:val="28"/>
+          <w:szCs w:val="28"/>
+        </w:rPr>
+        <w:t>M,T</w:t>
+      </w:r>
+      <w:proofErr w:type="gramEnd"/>
     </w:p>
     <w:p>
       <w:pPr>
@@ -4808,6 +4818,16 @@
         </w:rPr>
         <w:t xml:space="preserve">2.2 </w:t>
       </w:r>
+      <w:r>
+        <w:rPr>
+          <w:rFonts w:ascii="Times New Roman" w:hAnsi="Times New Roman" w:cs="Times New Roman"/>
+          <w:b/>
+          <w:bCs/>
+          <w:sz w:val="24"/>
+          <w:szCs w:val="24"/>
+        </w:rPr>
+        <w:t xml:space="preserve">Code dan </w:t>
+      </w:r>
       <w:proofErr w:type="spellStart"/>
       <w:r>
         <w:rPr>
@@ -4823,33 +4843,5189 @@
     </w:p>
     <w:p>
       <w:pPr>
-        <w:pStyle w:val="ListParagraph"/>
-        <w:ind w:left="426"/>
         <w:jc w:val="both"/>
         <w:rPr>
           <w:rFonts w:ascii="Times New Roman" w:hAnsi="Times New Roman" w:cs="Times New Roman"/>
-          <w:sz w:val="24"/>
-          <w:szCs w:val="24"/>
-        </w:rPr>
-      </w:pPr>
+          <w:b/>
+          <w:bCs/>
+          <w:sz w:val="24"/>
+          <w:szCs w:val="24"/>
+        </w:rPr>
+      </w:pPr>
+      <w:r>
+        <w:rPr>
+          <w:rFonts w:ascii="Times New Roman" w:hAnsi="Times New Roman" w:cs="Times New Roman"/>
+          <w:b/>
+          <w:bCs/>
+          <w:sz w:val="24"/>
+          <w:szCs w:val="24"/>
+        </w:rPr>
+        <w:t>Code</w:t>
+      </w:r>
     </w:p>
     <w:p>
       <w:pPr>
         <w:jc w:val="both"/>
         <w:rPr>
           <w:rFonts w:ascii="Times New Roman" w:hAnsi="Times New Roman" w:cs="Times New Roman"/>
-          <w:sz w:val="24"/>
-          <w:szCs w:val="24"/>
-        </w:rPr>
-      </w:pPr>
-      <w:r>
-        <w:rPr>
-          <w:rFonts w:ascii="Times New Roman" w:hAnsi="Times New Roman" w:cs="Times New Roman"/>
-          <w:b/>
-          <w:bCs/>
-          <w:sz w:val="24"/>
-          <w:szCs w:val="24"/>
-        </w:rPr>
+          <w:b/>
+          <w:bCs/>
+          <w:sz w:val="24"/>
+          <w:szCs w:val="24"/>
+        </w:rPr>
+      </w:pPr>
+      <w:r>
+        <w:rPr>
+          <w:rFonts w:ascii="Times New Roman" w:hAnsi="Times New Roman" w:cs="Times New Roman"/>
+          <w:b/>
+          <w:bCs/>
+          <w:sz w:val="24"/>
+          <w:szCs w:val="24"/>
+        </w:rPr>
+        <w:t>package pekan8_2511533013;</w:t>
+      </w:r>
+    </w:p>
+    <w:p>
+      <w:pPr>
+        <w:jc w:val="both"/>
+        <w:rPr>
+          <w:rFonts w:ascii="Times New Roman" w:hAnsi="Times New Roman" w:cs="Times New Roman"/>
+          <w:b/>
+          <w:bCs/>
+          <w:sz w:val="24"/>
+          <w:szCs w:val="24"/>
+        </w:rPr>
+      </w:pPr>
+      <w:r>
+        <w:rPr>
+          <w:rFonts w:ascii="Times New Roman" w:hAnsi="Times New Roman" w:cs="Times New Roman"/>
+          <w:b/>
+          <w:bCs/>
+          <w:sz w:val="24"/>
+          <w:szCs w:val="24"/>
+        </w:rPr>
+        <w:t xml:space="preserve">import </w:t>
+      </w:r>
+      <w:proofErr w:type="spellStart"/>
+      <w:proofErr w:type="gramStart"/>
+      <w:r>
+        <w:rPr>
+          <w:rFonts w:ascii="Times New Roman" w:hAnsi="Times New Roman" w:cs="Times New Roman"/>
+          <w:b/>
+          <w:bCs/>
+          <w:sz w:val="24"/>
+          <w:szCs w:val="24"/>
+        </w:rPr>
+        <w:t>javax.swing</w:t>
+      </w:r>
+      <w:proofErr w:type="spellEnd"/>
+      <w:proofErr w:type="gramEnd"/>
+      <w:r>
+        <w:rPr>
+          <w:rFonts w:ascii="Times New Roman" w:hAnsi="Times New Roman" w:cs="Times New Roman"/>
+          <w:b/>
+          <w:bCs/>
+          <w:sz w:val="24"/>
+          <w:szCs w:val="24"/>
+        </w:rPr>
+        <w:t>.*;</w:t>
+      </w:r>
+    </w:p>
+    <w:p>
+      <w:pPr>
+        <w:jc w:val="both"/>
+        <w:rPr>
+          <w:rFonts w:ascii="Times New Roman" w:hAnsi="Times New Roman" w:cs="Times New Roman"/>
+          <w:b/>
+          <w:bCs/>
+          <w:sz w:val="24"/>
+          <w:szCs w:val="24"/>
+        </w:rPr>
+      </w:pPr>
+      <w:r>
+        <w:rPr>
+          <w:rFonts w:ascii="Times New Roman" w:hAnsi="Times New Roman" w:cs="Times New Roman"/>
+          <w:b/>
+          <w:bCs/>
+          <w:sz w:val="24"/>
+          <w:szCs w:val="24"/>
+        </w:rPr>
+        <w:t xml:space="preserve">import </w:t>
+      </w:r>
+      <w:proofErr w:type="spellStart"/>
+      <w:proofErr w:type="gramStart"/>
+      <w:r>
+        <w:rPr>
+          <w:rFonts w:ascii="Times New Roman" w:hAnsi="Times New Roman" w:cs="Times New Roman"/>
+          <w:b/>
+          <w:bCs/>
+          <w:sz w:val="24"/>
+          <w:szCs w:val="24"/>
+        </w:rPr>
+        <w:t>java.awt</w:t>
+      </w:r>
+      <w:proofErr w:type="spellEnd"/>
+      <w:r>
+        <w:rPr>
+          <w:rFonts w:ascii="Times New Roman" w:hAnsi="Times New Roman" w:cs="Times New Roman"/>
+          <w:b/>
+          <w:bCs/>
+          <w:sz w:val="24"/>
+          <w:szCs w:val="24"/>
+        </w:rPr>
+        <w:t>.*</w:t>
+      </w:r>
+      <w:proofErr w:type="gramEnd"/>
+      <w:r>
+        <w:rPr>
+          <w:rFonts w:ascii="Times New Roman" w:hAnsi="Times New Roman" w:cs="Times New Roman"/>
+          <w:b/>
+          <w:bCs/>
+          <w:sz w:val="24"/>
+          <w:szCs w:val="24"/>
+        </w:rPr>
+        <w:t>;</w:t>
+      </w:r>
+    </w:p>
+    <w:p>
+      <w:pPr>
+        <w:jc w:val="both"/>
+        <w:rPr>
+          <w:rFonts w:ascii="Times New Roman" w:hAnsi="Times New Roman" w:cs="Times New Roman"/>
+          <w:b/>
+          <w:bCs/>
+          <w:sz w:val="24"/>
+          <w:szCs w:val="24"/>
+        </w:rPr>
+      </w:pPr>
+      <w:r>
+        <w:rPr>
+          <w:rFonts w:ascii="Times New Roman" w:hAnsi="Times New Roman" w:cs="Times New Roman"/>
+          <w:b/>
+          <w:bCs/>
+          <w:sz w:val="24"/>
+          <w:szCs w:val="24"/>
+        </w:rPr>
+        <w:t xml:space="preserve">import </w:t>
+      </w:r>
+      <w:proofErr w:type="spellStart"/>
+      <w:proofErr w:type="gramStart"/>
+      <w:r>
+        <w:rPr>
+          <w:rFonts w:ascii="Times New Roman" w:hAnsi="Times New Roman" w:cs="Times New Roman"/>
+          <w:b/>
+          <w:bCs/>
+          <w:sz w:val="24"/>
+          <w:szCs w:val="24"/>
+        </w:rPr>
+        <w:t>java.awt.event</w:t>
+      </w:r>
+      <w:proofErr w:type="gramEnd"/>
+      <w:r>
+        <w:rPr>
+          <w:rFonts w:ascii="Times New Roman" w:hAnsi="Times New Roman" w:cs="Times New Roman"/>
+          <w:b/>
+          <w:bCs/>
+          <w:sz w:val="24"/>
+          <w:szCs w:val="24"/>
+        </w:rPr>
+        <w:t>.ActionEvent</w:t>
+      </w:r>
+      <w:proofErr w:type="spellEnd"/>
+      <w:r>
+        <w:rPr>
+          <w:rFonts w:ascii="Times New Roman" w:hAnsi="Times New Roman" w:cs="Times New Roman"/>
+          <w:b/>
+          <w:bCs/>
+          <w:sz w:val="24"/>
+          <w:szCs w:val="24"/>
+        </w:rPr>
+        <w:t>;</w:t>
+      </w:r>
+    </w:p>
+    <w:p>
+      <w:pPr>
+        <w:jc w:val="both"/>
+        <w:rPr>
+          <w:rFonts w:ascii="Times New Roman" w:hAnsi="Times New Roman" w:cs="Times New Roman"/>
+          <w:b/>
+          <w:bCs/>
+          <w:sz w:val="24"/>
+          <w:szCs w:val="24"/>
+        </w:rPr>
+      </w:pPr>
+      <w:r>
+        <w:rPr>
+          <w:rFonts w:ascii="Times New Roman" w:hAnsi="Times New Roman" w:cs="Times New Roman"/>
+          <w:b/>
+          <w:bCs/>
+          <w:sz w:val="24"/>
+          <w:szCs w:val="24"/>
+        </w:rPr>
+        <w:t xml:space="preserve">import </w:t>
+      </w:r>
+      <w:proofErr w:type="spellStart"/>
+      <w:proofErr w:type="gramStart"/>
+      <w:r>
+        <w:rPr>
+          <w:rFonts w:ascii="Times New Roman" w:hAnsi="Times New Roman" w:cs="Times New Roman"/>
+          <w:b/>
+          <w:bCs/>
+          <w:sz w:val="24"/>
+          <w:szCs w:val="24"/>
+        </w:rPr>
+        <w:t>java.awt.event</w:t>
+      </w:r>
+      <w:proofErr w:type="gramEnd"/>
+      <w:r>
+        <w:rPr>
+          <w:rFonts w:ascii="Times New Roman" w:hAnsi="Times New Roman" w:cs="Times New Roman"/>
+          <w:b/>
+          <w:bCs/>
+          <w:sz w:val="24"/>
+          <w:szCs w:val="24"/>
+        </w:rPr>
+        <w:t>.ActionListener</w:t>
+      </w:r>
+      <w:proofErr w:type="spellEnd"/>
+      <w:r>
+        <w:rPr>
+          <w:rFonts w:ascii="Times New Roman" w:hAnsi="Times New Roman" w:cs="Times New Roman"/>
+          <w:b/>
+          <w:bCs/>
+          <w:sz w:val="24"/>
+          <w:szCs w:val="24"/>
+        </w:rPr>
+        <w:t>;</w:t>
+      </w:r>
+    </w:p>
+    <w:p>
+      <w:pPr>
+        <w:jc w:val="both"/>
+        <w:rPr>
+          <w:rFonts w:ascii="Times New Roman" w:hAnsi="Times New Roman" w:cs="Times New Roman"/>
+          <w:b/>
+          <w:bCs/>
+          <w:sz w:val="24"/>
+          <w:szCs w:val="24"/>
+        </w:rPr>
+      </w:pPr>
+    </w:p>
+    <w:p>
+      <w:pPr>
+        <w:jc w:val="both"/>
+        <w:rPr>
+          <w:rFonts w:ascii="Times New Roman" w:hAnsi="Times New Roman" w:cs="Times New Roman"/>
+          <w:b/>
+          <w:bCs/>
+          <w:sz w:val="24"/>
+          <w:szCs w:val="24"/>
+        </w:rPr>
+      </w:pPr>
+      <w:r>
+        <w:rPr>
+          <w:rFonts w:ascii="Times New Roman" w:hAnsi="Times New Roman" w:cs="Times New Roman"/>
+          <w:b/>
+          <w:bCs/>
+          <w:sz w:val="24"/>
+          <w:szCs w:val="24"/>
+        </w:rPr>
+        <w:t xml:space="preserve">public class </w:t>
+      </w:r>
+      <w:r>
+        <w:rPr>
+          <w:rFonts w:ascii="Times New Roman" w:hAnsi="Times New Roman" w:cs="Times New Roman"/>
+          <w:b/>
+          <w:bCs/>
+          <w:sz w:val="24"/>
+          <w:szCs w:val="24"/>
+          <w:u w:val="single"/>
+        </w:rPr>
+        <w:t>OperatorRelasionalGUI_2511533013</w:t>
+      </w:r>
+      <w:r>
+        <w:rPr>
+          <w:rFonts w:ascii="Times New Roman" w:hAnsi="Times New Roman" w:cs="Times New Roman"/>
+          <w:b/>
+          <w:bCs/>
+          <w:sz w:val="24"/>
+          <w:szCs w:val="24"/>
+        </w:rPr>
+        <w:t xml:space="preserve"> extends </w:t>
+      </w:r>
+      <w:proofErr w:type="spellStart"/>
+      <w:r>
+        <w:rPr>
+          <w:rFonts w:ascii="Times New Roman" w:hAnsi="Times New Roman" w:cs="Times New Roman"/>
+          <w:b/>
+          <w:bCs/>
+          <w:sz w:val="24"/>
+          <w:szCs w:val="24"/>
+        </w:rPr>
+        <w:t>JFrame</w:t>
+      </w:r>
+      <w:proofErr w:type="spellEnd"/>
+      <w:r>
+        <w:rPr>
+          <w:rFonts w:ascii="Times New Roman" w:hAnsi="Times New Roman" w:cs="Times New Roman"/>
+          <w:b/>
+          <w:bCs/>
+          <w:sz w:val="24"/>
+          <w:szCs w:val="24"/>
+        </w:rPr>
+        <w:t xml:space="preserve"> {</w:t>
+      </w:r>
+    </w:p>
+    <w:p>
+      <w:pPr>
+        <w:jc w:val="both"/>
+        <w:rPr>
+          <w:rFonts w:ascii="Times New Roman" w:hAnsi="Times New Roman" w:cs="Times New Roman"/>
+          <w:b/>
+          <w:bCs/>
+          <w:sz w:val="24"/>
+          <w:szCs w:val="24"/>
+        </w:rPr>
+      </w:pPr>
+    </w:p>
+    <w:p>
+      <w:pPr>
+        <w:jc w:val="both"/>
+        <w:rPr>
+          <w:rFonts w:ascii="Times New Roman" w:hAnsi="Times New Roman" w:cs="Times New Roman"/>
+          <w:b/>
+          <w:bCs/>
+          <w:sz w:val="24"/>
+          <w:szCs w:val="24"/>
+        </w:rPr>
+      </w:pPr>
+      <w:r>
+        <w:rPr>
+          <w:rFonts w:ascii="Times New Roman" w:hAnsi="Times New Roman" w:cs="Times New Roman"/>
+          <w:b/>
+          <w:bCs/>
+          <w:sz w:val="24"/>
+          <w:szCs w:val="24"/>
+        </w:rPr>
+        <w:t xml:space="preserve">    private </w:t>
+      </w:r>
+      <w:proofErr w:type="spellStart"/>
+      <w:r>
+        <w:rPr>
+          <w:rFonts w:ascii="Times New Roman" w:hAnsi="Times New Roman" w:cs="Times New Roman"/>
+          <w:b/>
+          <w:bCs/>
+          <w:sz w:val="24"/>
+          <w:szCs w:val="24"/>
+        </w:rPr>
+        <w:t>JTextField</w:t>
+      </w:r>
+      <w:proofErr w:type="spellEnd"/>
+      <w:r>
+        <w:rPr>
+          <w:rFonts w:ascii="Times New Roman" w:hAnsi="Times New Roman" w:cs="Times New Roman"/>
+          <w:b/>
+          <w:bCs/>
+          <w:sz w:val="24"/>
+          <w:szCs w:val="24"/>
+        </w:rPr>
+        <w:t xml:space="preserve"> numberField1;</w:t>
+      </w:r>
+    </w:p>
+    <w:p>
+      <w:pPr>
+        <w:jc w:val="both"/>
+        <w:rPr>
+          <w:rFonts w:ascii="Times New Roman" w:hAnsi="Times New Roman" w:cs="Times New Roman"/>
+          <w:b/>
+          <w:bCs/>
+          <w:sz w:val="24"/>
+          <w:szCs w:val="24"/>
+        </w:rPr>
+      </w:pPr>
+      <w:r>
+        <w:rPr>
+          <w:rFonts w:ascii="Times New Roman" w:hAnsi="Times New Roman" w:cs="Times New Roman"/>
+          <w:b/>
+          <w:bCs/>
+          <w:sz w:val="24"/>
+          <w:szCs w:val="24"/>
+        </w:rPr>
+        <w:t xml:space="preserve">    private </w:t>
+      </w:r>
+      <w:proofErr w:type="spellStart"/>
+      <w:r>
+        <w:rPr>
+          <w:rFonts w:ascii="Times New Roman" w:hAnsi="Times New Roman" w:cs="Times New Roman"/>
+          <w:b/>
+          <w:bCs/>
+          <w:sz w:val="24"/>
+          <w:szCs w:val="24"/>
+        </w:rPr>
+        <w:t>JTextField</w:t>
+      </w:r>
+      <w:proofErr w:type="spellEnd"/>
+      <w:r>
+        <w:rPr>
+          <w:rFonts w:ascii="Times New Roman" w:hAnsi="Times New Roman" w:cs="Times New Roman"/>
+          <w:b/>
+          <w:bCs/>
+          <w:sz w:val="24"/>
+          <w:szCs w:val="24"/>
+        </w:rPr>
+        <w:t xml:space="preserve"> numberField2;</w:t>
+      </w:r>
+    </w:p>
+    <w:p>
+      <w:pPr>
+        <w:jc w:val="both"/>
+        <w:rPr>
+          <w:rFonts w:ascii="Times New Roman" w:hAnsi="Times New Roman" w:cs="Times New Roman"/>
+          <w:b/>
+          <w:bCs/>
+          <w:sz w:val="24"/>
+          <w:szCs w:val="24"/>
+        </w:rPr>
+      </w:pPr>
+      <w:r>
+        <w:rPr>
+          <w:rFonts w:ascii="Times New Roman" w:hAnsi="Times New Roman" w:cs="Times New Roman"/>
+          <w:b/>
+          <w:bCs/>
+          <w:sz w:val="24"/>
+          <w:szCs w:val="24"/>
+        </w:rPr>
+        <w:t xml:space="preserve">    private </w:t>
+      </w:r>
+      <w:proofErr w:type="spellStart"/>
+      <w:r>
+        <w:rPr>
+          <w:rFonts w:ascii="Times New Roman" w:hAnsi="Times New Roman" w:cs="Times New Roman"/>
+          <w:b/>
+          <w:bCs/>
+          <w:sz w:val="24"/>
+          <w:szCs w:val="24"/>
+        </w:rPr>
+        <w:t>JComboBox</w:t>
+      </w:r>
+      <w:proofErr w:type="spellEnd"/>
+      <w:r>
+        <w:rPr>
+          <w:rFonts w:ascii="Times New Roman" w:hAnsi="Times New Roman" w:cs="Times New Roman"/>
+          <w:b/>
+          <w:bCs/>
+          <w:sz w:val="24"/>
+          <w:szCs w:val="24"/>
+        </w:rPr>
+        <w:t xml:space="preserve">&lt;String&gt; </w:t>
+      </w:r>
+      <w:proofErr w:type="spellStart"/>
+      <w:r>
+        <w:rPr>
+          <w:rFonts w:ascii="Times New Roman" w:hAnsi="Times New Roman" w:cs="Times New Roman"/>
+          <w:b/>
+          <w:bCs/>
+          <w:sz w:val="24"/>
+          <w:szCs w:val="24"/>
+        </w:rPr>
+        <w:t>operatorComboBox</w:t>
+      </w:r>
+      <w:proofErr w:type="spellEnd"/>
+      <w:r>
+        <w:rPr>
+          <w:rFonts w:ascii="Times New Roman" w:hAnsi="Times New Roman" w:cs="Times New Roman"/>
+          <w:b/>
+          <w:bCs/>
+          <w:sz w:val="24"/>
+          <w:szCs w:val="24"/>
+        </w:rPr>
+        <w:t>;</w:t>
+      </w:r>
+    </w:p>
+    <w:p>
+      <w:pPr>
+        <w:jc w:val="both"/>
+        <w:rPr>
+          <w:rFonts w:ascii="Times New Roman" w:hAnsi="Times New Roman" w:cs="Times New Roman"/>
+          <w:b/>
+          <w:bCs/>
+          <w:sz w:val="24"/>
+          <w:szCs w:val="24"/>
+        </w:rPr>
+      </w:pPr>
+      <w:r>
+        <w:rPr>
+          <w:rFonts w:ascii="Times New Roman" w:hAnsi="Times New Roman" w:cs="Times New Roman"/>
+          <w:b/>
+          <w:bCs/>
+          <w:sz w:val="24"/>
+          <w:szCs w:val="24"/>
+        </w:rPr>
+        <w:t xml:space="preserve">    private </w:t>
+      </w:r>
+      <w:proofErr w:type="spellStart"/>
+      <w:r>
+        <w:rPr>
+          <w:rFonts w:ascii="Times New Roman" w:hAnsi="Times New Roman" w:cs="Times New Roman"/>
+          <w:b/>
+          <w:bCs/>
+          <w:sz w:val="24"/>
+          <w:szCs w:val="24"/>
+        </w:rPr>
+        <w:t>JLabel</w:t>
+      </w:r>
+      <w:proofErr w:type="spellEnd"/>
+      <w:r>
+        <w:rPr>
+          <w:rFonts w:ascii="Times New Roman" w:hAnsi="Times New Roman" w:cs="Times New Roman"/>
+          <w:b/>
+          <w:bCs/>
+          <w:sz w:val="24"/>
+          <w:szCs w:val="24"/>
+        </w:rPr>
+        <w:t xml:space="preserve"> </w:t>
+      </w:r>
+      <w:proofErr w:type="spellStart"/>
+      <w:r>
+        <w:rPr>
+          <w:rFonts w:ascii="Times New Roman" w:hAnsi="Times New Roman" w:cs="Times New Roman"/>
+          <w:b/>
+          <w:bCs/>
+          <w:sz w:val="24"/>
+          <w:szCs w:val="24"/>
+        </w:rPr>
+        <w:t>resultLabel</w:t>
+      </w:r>
+      <w:proofErr w:type="spellEnd"/>
+      <w:r>
+        <w:rPr>
+          <w:rFonts w:ascii="Times New Roman" w:hAnsi="Times New Roman" w:cs="Times New Roman"/>
+          <w:b/>
+          <w:bCs/>
+          <w:sz w:val="24"/>
+          <w:szCs w:val="24"/>
+        </w:rPr>
+        <w:t>;</w:t>
+      </w:r>
+    </w:p>
+    <w:p>
+      <w:pPr>
+        <w:jc w:val="both"/>
+        <w:rPr>
+          <w:rFonts w:ascii="Times New Roman" w:hAnsi="Times New Roman" w:cs="Times New Roman"/>
+          <w:b/>
+          <w:bCs/>
+          <w:sz w:val="24"/>
+          <w:szCs w:val="24"/>
+        </w:rPr>
+      </w:pPr>
+      <w:r>
+        <w:rPr>
+          <w:rFonts w:ascii="Times New Roman" w:hAnsi="Times New Roman" w:cs="Times New Roman"/>
+          <w:b/>
+          <w:bCs/>
+          <w:sz w:val="24"/>
+          <w:szCs w:val="24"/>
+        </w:rPr>
+        <w:t xml:space="preserve">    private </w:t>
+      </w:r>
+      <w:proofErr w:type="spellStart"/>
+      <w:r>
+        <w:rPr>
+          <w:rFonts w:ascii="Times New Roman" w:hAnsi="Times New Roman" w:cs="Times New Roman"/>
+          <w:b/>
+          <w:bCs/>
+          <w:sz w:val="24"/>
+          <w:szCs w:val="24"/>
+        </w:rPr>
+        <w:t>JButton</w:t>
+      </w:r>
+      <w:proofErr w:type="spellEnd"/>
+      <w:r>
+        <w:rPr>
+          <w:rFonts w:ascii="Times New Roman" w:hAnsi="Times New Roman" w:cs="Times New Roman"/>
+          <w:b/>
+          <w:bCs/>
+          <w:sz w:val="24"/>
+          <w:szCs w:val="24"/>
+        </w:rPr>
+        <w:t xml:space="preserve"> </w:t>
+      </w:r>
+      <w:proofErr w:type="spellStart"/>
+      <w:r>
+        <w:rPr>
+          <w:rFonts w:ascii="Times New Roman" w:hAnsi="Times New Roman" w:cs="Times New Roman"/>
+          <w:b/>
+          <w:bCs/>
+          <w:sz w:val="24"/>
+          <w:szCs w:val="24"/>
+        </w:rPr>
+        <w:t>calculateButton</w:t>
+      </w:r>
+      <w:proofErr w:type="spellEnd"/>
+      <w:r>
+        <w:rPr>
+          <w:rFonts w:ascii="Times New Roman" w:hAnsi="Times New Roman" w:cs="Times New Roman"/>
+          <w:b/>
+          <w:bCs/>
+          <w:sz w:val="24"/>
+          <w:szCs w:val="24"/>
+        </w:rPr>
+        <w:t>;</w:t>
+      </w:r>
+    </w:p>
+    <w:p>
+      <w:pPr>
+        <w:jc w:val="both"/>
+        <w:rPr>
+          <w:rFonts w:ascii="Times New Roman" w:hAnsi="Times New Roman" w:cs="Times New Roman"/>
+          <w:b/>
+          <w:bCs/>
+          <w:sz w:val="24"/>
+          <w:szCs w:val="24"/>
+        </w:rPr>
+      </w:pPr>
+    </w:p>
+    <w:p>
+      <w:pPr>
+        <w:jc w:val="both"/>
+        <w:rPr>
+          <w:rFonts w:ascii="Times New Roman" w:hAnsi="Times New Roman" w:cs="Times New Roman"/>
+          <w:b/>
+          <w:bCs/>
+          <w:sz w:val="24"/>
+          <w:szCs w:val="24"/>
+        </w:rPr>
+      </w:pPr>
+      <w:r>
+        <w:rPr>
+          <w:rFonts w:ascii="Times New Roman" w:hAnsi="Times New Roman" w:cs="Times New Roman"/>
+          <w:b/>
+          <w:bCs/>
+          <w:sz w:val="24"/>
+          <w:szCs w:val="24"/>
+        </w:rPr>
+        <w:t xml:space="preserve">    public OperatorRelasionalGUI_2511533013() {</w:t>
+      </w:r>
+    </w:p>
+    <w:p>
+      <w:pPr>
+        <w:jc w:val="both"/>
+        <w:rPr>
+          <w:rFonts w:ascii="Times New Roman" w:hAnsi="Times New Roman" w:cs="Times New Roman"/>
+          <w:b/>
+          <w:bCs/>
+          <w:sz w:val="24"/>
+          <w:szCs w:val="24"/>
+        </w:rPr>
+      </w:pPr>
+      <w:r>
+        <w:rPr>
+          <w:rFonts w:ascii="Times New Roman" w:hAnsi="Times New Roman" w:cs="Times New Roman"/>
+          <w:b/>
+          <w:bCs/>
+          <w:sz w:val="24"/>
+          <w:szCs w:val="24"/>
+        </w:rPr>
+        <w:t xml:space="preserve">        </w:t>
+      </w:r>
+      <w:proofErr w:type="spellStart"/>
+      <w:proofErr w:type="gramStart"/>
+      <w:r>
+        <w:rPr>
+          <w:rFonts w:ascii="Times New Roman" w:hAnsi="Times New Roman" w:cs="Times New Roman"/>
+          <w:b/>
+          <w:bCs/>
+          <w:sz w:val="24"/>
+          <w:szCs w:val="24"/>
+        </w:rPr>
+        <w:t>setTitle</w:t>
+      </w:r>
+      <w:proofErr w:type="spellEnd"/>
+      <w:r>
+        <w:rPr>
+          <w:rFonts w:ascii="Times New Roman" w:hAnsi="Times New Roman" w:cs="Times New Roman"/>
+          <w:b/>
+          <w:bCs/>
+          <w:sz w:val="24"/>
+          <w:szCs w:val="24"/>
+        </w:rPr>
+        <w:t>(</w:t>
+      </w:r>
+      <w:proofErr w:type="gramEnd"/>
+      <w:r>
+        <w:rPr>
+          <w:rFonts w:ascii="Times New Roman" w:hAnsi="Times New Roman" w:cs="Times New Roman"/>
+          <w:b/>
+          <w:bCs/>
+          <w:sz w:val="24"/>
+          <w:szCs w:val="24"/>
+        </w:rPr>
+        <w:t>"</w:t>
+      </w:r>
+      <w:proofErr w:type="spellStart"/>
+      <w:r>
+        <w:rPr>
+          <w:rFonts w:ascii="Times New Roman" w:hAnsi="Times New Roman" w:cs="Times New Roman"/>
+          <w:b/>
+          <w:bCs/>
+          <w:sz w:val="24"/>
+          <w:szCs w:val="24"/>
+        </w:rPr>
+        <w:t>Contoh</w:t>
+      </w:r>
+      <w:proofErr w:type="spellEnd"/>
+      <w:r>
+        <w:rPr>
+          <w:rFonts w:ascii="Times New Roman" w:hAnsi="Times New Roman" w:cs="Times New Roman"/>
+          <w:b/>
+          <w:bCs/>
+          <w:sz w:val="24"/>
+          <w:szCs w:val="24"/>
+        </w:rPr>
+        <w:t xml:space="preserve"> Operator </w:t>
+      </w:r>
+      <w:proofErr w:type="spellStart"/>
+      <w:r>
+        <w:rPr>
+          <w:rFonts w:ascii="Times New Roman" w:hAnsi="Times New Roman" w:cs="Times New Roman"/>
+          <w:b/>
+          <w:bCs/>
+          <w:sz w:val="24"/>
+          <w:szCs w:val="24"/>
+        </w:rPr>
+        <w:t>Relasional</w:t>
+      </w:r>
+      <w:proofErr w:type="spellEnd"/>
+      <w:r>
+        <w:rPr>
+          <w:rFonts w:ascii="Times New Roman" w:hAnsi="Times New Roman" w:cs="Times New Roman"/>
+          <w:b/>
+          <w:bCs/>
+          <w:sz w:val="24"/>
+          <w:szCs w:val="24"/>
+        </w:rPr>
+        <w:t>");</w:t>
+      </w:r>
+    </w:p>
+    <w:p>
+      <w:pPr>
+        <w:jc w:val="both"/>
+        <w:rPr>
+          <w:rFonts w:ascii="Times New Roman" w:hAnsi="Times New Roman" w:cs="Times New Roman"/>
+          <w:b/>
+          <w:bCs/>
+          <w:sz w:val="24"/>
+          <w:szCs w:val="24"/>
+        </w:rPr>
+      </w:pPr>
+      <w:r>
+        <w:rPr>
+          <w:rFonts w:ascii="Times New Roman" w:hAnsi="Times New Roman" w:cs="Times New Roman"/>
+          <w:b/>
+          <w:bCs/>
+          <w:sz w:val="24"/>
+          <w:szCs w:val="24"/>
+        </w:rPr>
+        <w:t xml:space="preserve">        </w:t>
+      </w:r>
+      <w:proofErr w:type="spellStart"/>
+      <w:proofErr w:type="gramStart"/>
+      <w:r>
+        <w:rPr>
+          <w:rFonts w:ascii="Times New Roman" w:hAnsi="Times New Roman" w:cs="Times New Roman"/>
+          <w:b/>
+          <w:bCs/>
+          <w:sz w:val="24"/>
+          <w:szCs w:val="24"/>
+        </w:rPr>
+        <w:t>setDefaultCloseOperation</w:t>
+      </w:r>
+      <w:proofErr w:type="spellEnd"/>
+      <w:r>
+        <w:rPr>
+          <w:rFonts w:ascii="Times New Roman" w:hAnsi="Times New Roman" w:cs="Times New Roman"/>
+          <w:b/>
+          <w:bCs/>
+          <w:sz w:val="24"/>
+          <w:szCs w:val="24"/>
+        </w:rPr>
+        <w:t>(</w:t>
+      </w:r>
+      <w:proofErr w:type="spellStart"/>
+      <w:proofErr w:type="gramEnd"/>
+      <w:r>
+        <w:rPr>
+          <w:rFonts w:ascii="Times New Roman" w:hAnsi="Times New Roman" w:cs="Times New Roman"/>
+          <w:b/>
+          <w:bCs/>
+          <w:sz w:val="24"/>
+          <w:szCs w:val="24"/>
+        </w:rPr>
+        <w:t>JFrame.</w:t>
+      </w:r>
+      <w:r>
+        <w:rPr>
+          <w:rFonts w:ascii="Times New Roman" w:hAnsi="Times New Roman" w:cs="Times New Roman"/>
+          <w:b/>
+          <w:bCs/>
+          <w:i/>
+          <w:iCs/>
+          <w:sz w:val="24"/>
+          <w:szCs w:val="24"/>
+        </w:rPr>
+        <w:t>EXIT_ON_CLOSE</w:t>
+      </w:r>
+      <w:proofErr w:type="spellEnd"/>
+      <w:r>
+        <w:rPr>
+          <w:rFonts w:ascii="Times New Roman" w:hAnsi="Times New Roman" w:cs="Times New Roman"/>
+          <w:b/>
+          <w:bCs/>
+          <w:sz w:val="24"/>
+          <w:szCs w:val="24"/>
+        </w:rPr>
+        <w:t>);</w:t>
+      </w:r>
+    </w:p>
+    <w:p>
+      <w:pPr>
+        <w:jc w:val="both"/>
+        <w:rPr>
+          <w:rFonts w:ascii="Times New Roman" w:hAnsi="Times New Roman" w:cs="Times New Roman"/>
+          <w:b/>
+          <w:bCs/>
+          <w:sz w:val="24"/>
+          <w:szCs w:val="24"/>
+        </w:rPr>
+      </w:pPr>
+      <w:r>
+        <w:rPr>
+          <w:rFonts w:ascii="Times New Roman" w:hAnsi="Times New Roman" w:cs="Times New Roman"/>
+          <w:b/>
+          <w:bCs/>
+          <w:sz w:val="24"/>
+          <w:szCs w:val="24"/>
+        </w:rPr>
+        <w:t xml:space="preserve">        </w:t>
+      </w:r>
+      <w:proofErr w:type="spellStart"/>
+      <w:proofErr w:type="gramStart"/>
+      <w:r>
+        <w:rPr>
+          <w:rFonts w:ascii="Times New Roman" w:hAnsi="Times New Roman" w:cs="Times New Roman"/>
+          <w:b/>
+          <w:bCs/>
+          <w:sz w:val="24"/>
+          <w:szCs w:val="24"/>
+        </w:rPr>
+        <w:t>setSize</w:t>
+      </w:r>
+      <w:proofErr w:type="spellEnd"/>
+      <w:r>
+        <w:rPr>
+          <w:rFonts w:ascii="Times New Roman" w:hAnsi="Times New Roman" w:cs="Times New Roman"/>
+          <w:b/>
+          <w:bCs/>
+          <w:sz w:val="24"/>
+          <w:szCs w:val="24"/>
+        </w:rPr>
+        <w:t>(</w:t>
+      </w:r>
+      <w:proofErr w:type="gramEnd"/>
+      <w:r>
+        <w:rPr>
+          <w:rFonts w:ascii="Times New Roman" w:hAnsi="Times New Roman" w:cs="Times New Roman"/>
+          <w:b/>
+          <w:bCs/>
+          <w:sz w:val="24"/>
+          <w:szCs w:val="24"/>
+        </w:rPr>
+        <w:t>400, 250);</w:t>
+      </w:r>
+    </w:p>
+    <w:p>
+      <w:pPr>
+        <w:jc w:val="both"/>
+        <w:rPr>
+          <w:rFonts w:ascii="Times New Roman" w:hAnsi="Times New Roman" w:cs="Times New Roman"/>
+          <w:b/>
+          <w:bCs/>
+          <w:sz w:val="24"/>
+          <w:szCs w:val="24"/>
+        </w:rPr>
+      </w:pPr>
+      <w:r>
+        <w:rPr>
+          <w:rFonts w:ascii="Times New Roman" w:hAnsi="Times New Roman" w:cs="Times New Roman"/>
+          <w:b/>
+          <w:bCs/>
+          <w:sz w:val="24"/>
+          <w:szCs w:val="24"/>
+        </w:rPr>
+        <w:t xml:space="preserve">        </w:t>
+      </w:r>
+      <w:proofErr w:type="spellStart"/>
+      <w:proofErr w:type="gramStart"/>
+      <w:r>
+        <w:rPr>
+          <w:rFonts w:ascii="Times New Roman" w:hAnsi="Times New Roman" w:cs="Times New Roman"/>
+          <w:b/>
+          <w:bCs/>
+          <w:sz w:val="24"/>
+          <w:szCs w:val="24"/>
+        </w:rPr>
+        <w:t>setLayout</w:t>
+      </w:r>
+      <w:proofErr w:type="spellEnd"/>
+      <w:r>
+        <w:rPr>
+          <w:rFonts w:ascii="Times New Roman" w:hAnsi="Times New Roman" w:cs="Times New Roman"/>
+          <w:b/>
+          <w:bCs/>
+          <w:sz w:val="24"/>
+          <w:szCs w:val="24"/>
+        </w:rPr>
+        <w:t>(</w:t>
+      </w:r>
+      <w:proofErr w:type="gramEnd"/>
+      <w:r>
+        <w:rPr>
+          <w:rFonts w:ascii="Times New Roman" w:hAnsi="Times New Roman" w:cs="Times New Roman"/>
+          <w:b/>
+          <w:bCs/>
+          <w:sz w:val="24"/>
+          <w:szCs w:val="24"/>
+        </w:rPr>
+        <w:t xml:space="preserve">new </w:t>
+      </w:r>
+      <w:proofErr w:type="spellStart"/>
+      <w:proofErr w:type="gramStart"/>
+      <w:r>
+        <w:rPr>
+          <w:rFonts w:ascii="Times New Roman" w:hAnsi="Times New Roman" w:cs="Times New Roman"/>
+          <w:b/>
+          <w:bCs/>
+          <w:sz w:val="24"/>
+          <w:szCs w:val="24"/>
+        </w:rPr>
+        <w:t>BorderLayout</w:t>
+      </w:r>
+      <w:proofErr w:type="spellEnd"/>
+      <w:r>
+        <w:rPr>
+          <w:rFonts w:ascii="Times New Roman" w:hAnsi="Times New Roman" w:cs="Times New Roman"/>
+          <w:b/>
+          <w:bCs/>
+          <w:sz w:val="24"/>
+          <w:szCs w:val="24"/>
+        </w:rPr>
+        <w:t>(</w:t>
+      </w:r>
+      <w:proofErr w:type="gramEnd"/>
+      <w:r>
+        <w:rPr>
+          <w:rFonts w:ascii="Times New Roman" w:hAnsi="Times New Roman" w:cs="Times New Roman"/>
+          <w:b/>
+          <w:bCs/>
+          <w:sz w:val="24"/>
+          <w:szCs w:val="24"/>
+        </w:rPr>
+        <w:t xml:space="preserve">10, 10)); // Layout </w:t>
+      </w:r>
+      <w:proofErr w:type="spellStart"/>
+      <w:r>
+        <w:rPr>
+          <w:rFonts w:ascii="Times New Roman" w:hAnsi="Times New Roman" w:cs="Times New Roman"/>
+          <w:b/>
+          <w:bCs/>
+          <w:sz w:val="24"/>
+          <w:szCs w:val="24"/>
+          <w:u w:val="single"/>
+        </w:rPr>
+        <w:t>utama</w:t>
+      </w:r>
+      <w:proofErr w:type="spellEnd"/>
+    </w:p>
+    <w:p>
+      <w:pPr>
+        <w:jc w:val="both"/>
+        <w:rPr>
+          <w:rFonts w:ascii="Times New Roman" w:hAnsi="Times New Roman" w:cs="Times New Roman"/>
+          <w:b/>
+          <w:bCs/>
+          <w:sz w:val="24"/>
+          <w:szCs w:val="24"/>
+        </w:rPr>
+      </w:pPr>
+    </w:p>
+    <w:p>
+      <w:pPr>
+        <w:jc w:val="both"/>
+        <w:rPr>
+          <w:rFonts w:ascii="Times New Roman" w:hAnsi="Times New Roman" w:cs="Times New Roman"/>
+          <w:b/>
+          <w:bCs/>
+          <w:sz w:val="24"/>
+          <w:szCs w:val="24"/>
+        </w:rPr>
+      </w:pPr>
+      <w:r>
+        <w:rPr>
+          <w:rFonts w:ascii="Times New Roman" w:hAnsi="Times New Roman" w:cs="Times New Roman"/>
+          <w:b/>
+          <w:bCs/>
+          <w:sz w:val="24"/>
+          <w:szCs w:val="24"/>
+        </w:rPr>
+        <w:t xml:space="preserve">        </w:t>
+      </w:r>
+      <w:proofErr w:type="spellStart"/>
+      <w:r>
+        <w:rPr>
+          <w:rFonts w:ascii="Times New Roman" w:hAnsi="Times New Roman" w:cs="Times New Roman"/>
+          <w:b/>
+          <w:bCs/>
+          <w:sz w:val="24"/>
+          <w:szCs w:val="24"/>
+        </w:rPr>
+        <w:t>JPanel</w:t>
+      </w:r>
+      <w:proofErr w:type="spellEnd"/>
+      <w:r>
+        <w:rPr>
+          <w:rFonts w:ascii="Times New Roman" w:hAnsi="Times New Roman" w:cs="Times New Roman"/>
+          <w:b/>
+          <w:bCs/>
+          <w:sz w:val="24"/>
+          <w:szCs w:val="24"/>
+        </w:rPr>
+        <w:t xml:space="preserve"> </w:t>
+      </w:r>
+      <w:proofErr w:type="spellStart"/>
+      <w:r>
+        <w:rPr>
+          <w:rFonts w:ascii="Times New Roman" w:hAnsi="Times New Roman" w:cs="Times New Roman"/>
+          <w:b/>
+          <w:bCs/>
+          <w:sz w:val="24"/>
+          <w:szCs w:val="24"/>
+        </w:rPr>
+        <w:t>inputPanel</w:t>
+      </w:r>
+      <w:proofErr w:type="spellEnd"/>
+      <w:r>
+        <w:rPr>
+          <w:rFonts w:ascii="Times New Roman" w:hAnsi="Times New Roman" w:cs="Times New Roman"/>
+          <w:b/>
+          <w:bCs/>
+          <w:sz w:val="24"/>
+          <w:szCs w:val="24"/>
+        </w:rPr>
+        <w:t xml:space="preserve"> = new </w:t>
+      </w:r>
+      <w:proofErr w:type="spellStart"/>
+      <w:proofErr w:type="gramStart"/>
+      <w:r>
+        <w:rPr>
+          <w:rFonts w:ascii="Times New Roman" w:hAnsi="Times New Roman" w:cs="Times New Roman"/>
+          <w:b/>
+          <w:bCs/>
+          <w:sz w:val="24"/>
+          <w:szCs w:val="24"/>
+        </w:rPr>
+        <w:t>JPanel</w:t>
+      </w:r>
+      <w:proofErr w:type="spellEnd"/>
+      <w:r>
+        <w:rPr>
+          <w:rFonts w:ascii="Times New Roman" w:hAnsi="Times New Roman" w:cs="Times New Roman"/>
+          <w:b/>
+          <w:bCs/>
+          <w:sz w:val="24"/>
+          <w:szCs w:val="24"/>
+        </w:rPr>
+        <w:t>(</w:t>
+      </w:r>
+      <w:proofErr w:type="gramEnd"/>
+      <w:r>
+        <w:rPr>
+          <w:rFonts w:ascii="Times New Roman" w:hAnsi="Times New Roman" w:cs="Times New Roman"/>
+          <w:b/>
+          <w:bCs/>
+          <w:sz w:val="24"/>
+          <w:szCs w:val="24"/>
+        </w:rPr>
+        <w:t xml:space="preserve">new </w:t>
+      </w:r>
+      <w:proofErr w:type="spellStart"/>
+      <w:proofErr w:type="gramStart"/>
+      <w:r>
+        <w:rPr>
+          <w:rFonts w:ascii="Times New Roman" w:hAnsi="Times New Roman" w:cs="Times New Roman"/>
+          <w:b/>
+          <w:bCs/>
+          <w:sz w:val="24"/>
+          <w:szCs w:val="24"/>
+        </w:rPr>
+        <w:t>GridLayout</w:t>
+      </w:r>
+      <w:proofErr w:type="spellEnd"/>
+      <w:r>
+        <w:rPr>
+          <w:rFonts w:ascii="Times New Roman" w:hAnsi="Times New Roman" w:cs="Times New Roman"/>
+          <w:b/>
+          <w:bCs/>
+          <w:sz w:val="24"/>
+          <w:szCs w:val="24"/>
+        </w:rPr>
+        <w:t>(</w:t>
+      </w:r>
+      <w:proofErr w:type="gramEnd"/>
+      <w:r>
+        <w:rPr>
+          <w:rFonts w:ascii="Times New Roman" w:hAnsi="Times New Roman" w:cs="Times New Roman"/>
+          <w:b/>
+          <w:bCs/>
+          <w:sz w:val="24"/>
+          <w:szCs w:val="24"/>
+        </w:rPr>
+        <w:t>3, 2, 5, 5));</w:t>
+      </w:r>
+    </w:p>
+    <w:p>
+      <w:pPr>
+        <w:jc w:val="both"/>
+        <w:rPr>
+          <w:rFonts w:ascii="Times New Roman" w:hAnsi="Times New Roman" w:cs="Times New Roman"/>
+          <w:b/>
+          <w:bCs/>
+          <w:sz w:val="24"/>
+          <w:szCs w:val="24"/>
+        </w:rPr>
+      </w:pPr>
+      <w:r>
+        <w:rPr>
+          <w:rFonts w:ascii="Times New Roman" w:hAnsi="Times New Roman" w:cs="Times New Roman"/>
+          <w:b/>
+          <w:bCs/>
+          <w:sz w:val="24"/>
+          <w:szCs w:val="24"/>
+        </w:rPr>
+        <w:lastRenderedPageBreak/>
+        <w:t xml:space="preserve">        </w:t>
+      </w:r>
+    </w:p>
+    <w:p>
+      <w:pPr>
+        <w:jc w:val="both"/>
+        <w:rPr>
+          <w:rFonts w:ascii="Times New Roman" w:hAnsi="Times New Roman" w:cs="Times New Roman"/>
+          <w:b/>
+          <w:bCs/>
+          <w:sz w:val="24"/>
+          <w:szCs w:val="24"/>
+        </w:rPr>
+      </w:pPr>
+      <w:r>
+        <w:rPr>
+          <w:rFonts w:ascii="Times New Roman" w:hAnsi="Times New Roman" w:cs="Times New Roman"/>
+          <w:b/>
+          <w:bCs/>
+          <w:sz w:val="24"/>
+          <w:szCs w:val="24"/>
+        </w:rPr>
+        <w:t xml:space="preserve">        </w:t>
+      </w:r>
+      <w:proofErr w:type="spellStart"/>
+      <w:proofErr w:type="gramStart"/>
+      <w:r>
+        <w:rPr>
+          <w:rFonts w:ascii="Times New Roman" w:hAnsi="Times New Roman" w:cs="Times New Roman"/>
+          <w:b/>
+          <w:bCs/>
+          <w:sz w:val="24"/>
+          <w:szCs w:val="24"/>
+        </w:rPr>
+        <w:t>inputPanel.add</w:t>
+      </w:r>
+      <w:proofErr w:type="spellEnd"/>
+      <w:r>
+        <w:rPr>
+          <w:rFonts w:ascii="Times New Roman" w:hAnsi="Times New Roman" w:cs="Times New Roman"/>
+          <w:b/>
+          <w:bCs/>
+          <w:sz w:val="24"/>
+          <w:szCs w:val="24"/>
+        </w:rPr>
+        <w:t>(</w:t>
+      </w:r>
+      <w:proofErr w:type="gramEnd"/>
+      <w:r>
+        <w:rPr>
+          <w:rFonts w:ascii="Times New Roman" w:hAnsi="Times New Roman" w:cs="Times New Roman"/>
+          <w:b/>
+          <w:bCs/>
+          <w:sz w:val="24"/>
+          <w:szCs w:val="24"/>
+        </w:rPr>
+        <w:t xml:space="preserve">new </w:t>
+      </w:r>
+      <w:proofErr w:type="spellStart"/>
+      <w:proofErr w:type="gramStart"/>
+      <w:r>
+        <w:rPr>
+          <w:rFonts w:ascii="Times New Roman" w:hAnsi="Times New Roman" w:cs="Times New Roman"/>
+          <w:b/>
+          <w:bCs/>
+          <w:sz w:val="24"/>
+          <w:szCs w:val="24"/>
+        </w:rPr>
+        <w:t>JLabel</w:t>
+      </w:r>
+      <w:proofErr w:type="spellEnd"/>
+      <w:r>
+        <w:rPr>
+          <w:rFonts w:ascii="Times New Roman" w:hAnsi="Times New Roman" w:cs="Times New Roman"/>
+          <w:b/>
+          <w:bCs/>
+          <w:sz w:val="24"/>
+          <w:szCs w:val="24"/>
+        </w:rPr>
+        <w:t>(</w:t>
+      </w:r>
+      <w:proofErr w:type="gramEnd"/>
+      <w:r>
+        <w:rPr>
+          <w:rFonts w:ascii="Times New Roman" w:hAnsi="Times New Roman" w:cs="Times New Roman"/>
+          <w:b/>
+          <w:bCs/>
+          <w:sz w:val="24"/>
+          <w:szCs w:val="24"/>
+        </w:rPr>
+        <w:t xml:space="preserve">"Angka </w:t>
+      </w:r>
+      <w:proofErr w:type="spellStart"/>
+      <w:r>
+        <w:rPr>
+          <w:rFonts w:ascii="Times New Roman" w:hAnsi="Times New Roman" w:cs="Times New Roman"/>
+          <w:b/>
+          <w:bCs/>
+          <w:sz w:val="24"/>
+          <w:szCs w:val="24"/>
+        </w:rPr>
+        <w:t>Pertama</w:t>
+      </w:r>
+      <w:proofErr w:type="spellEnd"/>
+      <w:r>
+        <w:rPr>
+          <w:rFonts w:ascii="Times New Roman" w:hAnsi="Times New Roman" w:cs="Times New Roman"/>
+          <w:b/>
+          <w:bCs/>
+          <w:sz w:val="24"/>
+          <w:szCs w:val="24"/>
+        </w:rPr>
+        <w:t xml:space="preserve"> (A):"));</w:t>
+      </w:r>
+    </w:p>
+    <w:p>
+      <w:pPr>
+        <w:jc w:val="both"/>
+        <w:rPr>
+          <w:rFonts w:ascii="Times New Roman" w:hAnsi="Times New Roman" w:cs="Times New Roman"/>
+          <w:b/>
+          <w:bCs/>
+          <w:sz w:val="24"/>
+          <w:szCs w:val="24"/>
+        </w:rPr>
+      </w:pPr>
+      <w:r>
+        <w:rPr>
+          <w:rFonts w:ascii="Times New Roman" w:hAnsi="Times New Roman" w:cs="Times New Roman"/>
+          <w:b/>
+          <w:bCs/>
+          <w:sz w:val="24"/>
+          <w:szCs w:val="24"/>
+        </w:rPr>
+        <w:t xml:space="preserve">        numberField1 = new </w:t>
+      </w:r>
+      <w:proofErr w:type="spellStart"/>
+      <w:proofErr w:type="gramStart"/>
+      <w:r>
+        <w:rPr>
+          <w:rFonts w:ascii="Times New Roman" w:hAnsi="Times New Roman" w:cs="Times New Roman"/>
+          <w:b/>
+          <w:bCs/>
+          <w:sz w:val="24"/>
+          <w:szCs w:val="24"/>
+        </w:rPr>
+        <w:t>JTextField</w:t>
+      </w:r>
+      <w:proofErr w:type="spellEnd"/>
+      <w:r>
+        <w:rPr>
+          <w:rFonts w:ascii="Times New Roman" w:hAnsi="Times New Roman" w:cs="Times New Roman"/>
+          <w:b/>
+          <w:bCs/>
+          <w:sz w:val="24"/>
+          <w:szCs w:val="24"/>
+        </w:rPr>
+        <w:t>(</w:t>
+      </w:r>
+      <w:proofErr w:type="gramEnd"/>
+      <w:r>
+        <w:rPr>
+          <w:rFonts w:ascii="Times New Roman" w:hAnsi="Times New Roman" w:cs="Times New Roman"/>
+          <w:b/>
+          <w:bCs/>
+          <w:sz w:val="24"/>
+          <w:szCs w:val="24"/>
+        </w:rPr>
+        <w:t>"0");</w:t>
+      </w:r>
+    </w:p>
+    <w:p>
+      <w:pPr>
+        <w:jc w:val="both"/>
+        <w:rPr>
+          <w:rFonts w:ascii="Times New Roman" w:hAnsi="Times New Roman" w:cs="Times New Roman"/>
+          <w:b/>
+          <w:bCs/>
+          <w:sz w:val="24"/>
+          <w:szCs w:val="24"/>
+        </w:rPr>
+      </w:pPr>
+      <w:r>
+        <w:rPr>
+          <w:rFonts w:ascii="Times New Roman" w:hAnsi="Times New Roman" w:cs="Times New Roman"/>
+          <w:b/>
+          <w:bCs/>
+          <w:sz w:val="24"/>
+          <w:szCs w:val="24"/>
+        </w:rPr>
+        <w:t xml:space="preserve">        </w:t>
+      </w:r>
+      <w:proofErr w:type="spellStart"/>
+      <w:r>
+        <w:rPr>
+          <w:rFonts w:ascii="Times New Roman" w:hAnsi="Times New Roman" w:cs="Times New Roman"/>
+          <w:b/>
+          <w:bCs/>
+          <w:sz w:val="24"/>
+          <w:szCs w:val="24"/>
+        </w:rPr>
+        <w:t>inputPanel.add</w:t>
+      </w:r>
+      <w:proofErr w:type="spellEnd"/>
+      <w:r>
+        <w:rPr>
+          <w:rFonts w:ascii="Times New Roman" w:hAnsi="Times New Roman" w:cs="Times New Roman"/>
+          <w:b/>
+          <w:bCs/>
+          <w:sz w:val="24"/>
+          <w:szCs w:val="24"/>
+        </w:rPr>
+        <w:t>(numberField1);</w:t>
+      </w:r>
+    </w:p>
+    <w:p>
+      <w:pPr>
+        <w:jc w:val="both"/>
+        <w:rPr>
+          <w:rFonts w:ascii="Times New Roman" w:hAnsi="Times New Roman" w:cs="Times New Roman"/>
+          <w:b/>
+          <w:bCs/>
+          <w:sz w:val="24"/>
+          <w:szCs w:val="24"/>
+        </w:rPr>
+      </w:pPr>
+    </w:p>
+    <w:p>
+      <w:pPr>
+        <w:jc w:val="both"/>
+        <w:rPr>
+          <w:rFonts w:ascii="Times New Roman" w:hAnsi="Times New Roman" w:cs="Times New Roman"/>
+          <w:b/>
+          <w:bCs/>
+          <w:sz w:val="24"/>
+          <w:szCs w:val="24"/>
+        </w:rPr>
+      </w:pPr>
+      <w:r>
+        <w:rPr>
+          <w:rFonts w:ascii="Times New Roman" w:hAnsi="Times New Roman" w:cs="Times New Roman"/>
+          <w:b/>
+          <w:bCs/>
+          <w:sz w:val="24"/>
+          <w:szCs w:val="24"/>
+        </w:rPr>
+        <w:t xml:space="preserve">        </w:t>
+      </w:r>
+      <w:proofErr w:type="gramStart"/>
+      <w:r>
+        <w:rPr>
+          <w:rFonts w:ascii="Times New Roman" w:hAnsi="Times New Roman" w:cs="Times New Roman"/>
+          <w:b/>
+          <w:bCs/>
+          <w:sz w:val="24"/>
+          <w:szCs w:val="24"/>
+        </w:rPr>
+        <w:t>String[</w:t>
+      </w:r>
+      <w:proofErr w:type="gramEnd"/>
+      <w:r>
+        <w:rPr>
+          <w:rFonts w:ascii="Times New Roman" w:hAnsi="Times New Roman" w:cs="Times New Roman"/>
+          <w:b/>
+          <w:bCs/>
+          <w:sz w:val="24"/>
+          <w:szCs w:val="24"/>
+        </w:rPr>
+        <w:t xml:space="preserve">] operators = {"==", </w:t>
+      </w:r>
+      <w:proofErr w:type="gramStart"/>
+      <w:r>
+        <w:rPr>
+          <w:rFonts w:ascii="Times New Roman" w:hAnsi="Times New Roman" w:cs="Times New Roman"/>
+          <w:b/>
+          <w:bCs/>
+          <w:sz w:val="24"/>
+          <w:szCs w:val="24"/>
+        </w:rPr>
+        <w:t>"!=</w:t>
+      </w:r>
+      <w:proofErr w:type="gramEnd"/>
+      <w:r>
+        <w:rPr>
+          <w:rFonts w:ascii="Times New Roman" w:hAnsi="Times New Roman" w:cs="Times New Roman"/>
+          <w:b/>
+          <w:bCs/>
+          <w:sz w:val="24"/>
+          <w:szCs w:val="24"/>
+        </w:rPr>
+        <w:t>", "&gt;", "&lt;", "&gt;=", "&lt;="};</w:t>
+      </w:r>
+    </w:p>
+    <w:p>
+      <w:pPr>
+        <w:jc w:val="both"/>
+        <w:rPr>
+          <w:rFonts w:ascii="Times New Roman" w:hAnsi="Times New Roman" w:cs="Times New Roman"/>
+          <w:b/>
+          <w:bCs/>
+          <w:sz w:val="24"/>
+          <w:szCs w:val="24"/>
+        </w:rPr>
+      </w:pPr>
+      <w:r>
+        <w:rPr>
+          <w:rFonts w:ascii="Times New Roman" w:hAnsi="Times New Roman" w:cs="Times New Roman"/>
+          <w:b/>
+          <w:bCs/>
+          <w:sz w:val="24"/>
+          <w:szCs w:val="24"/>
+        </w:rPr>
+        <w:t xml:space="preserve">        </w:t>
+      </w:r>
+      <w:proofErr w:type="spellStart"/>
+      <w:proofErr w:type="gramStart"/>
+      <w:r>
+        <w:rPr>
+          <w:rFonts w:ascii="Times New Roman" w:hAnsi="Times New Roman" w:cs="Times New Roman"/>
+          <w:b/>
+          <w:bCs/>
+          <w:sz w:val="24"/>
+          <w:szCs w:val="24"/>
+        </w:rPr>
+        <w:t>inputPanel.add</w:t>
+      </w:r>
+      <w:proofErr w:type="spellEnd"/>
+      <w:r>
+        <w:rPr>
+          <w:rFonts w:ascii="Times New Roman" w:hAnsi="Times New Roman" w:cs="Times New Roman"/>
+          <w:b/>
+          <w:bCs/>
+          <w:sz w:val="24"/>
+          <w:szCs w:val="24"/>
+        </w:rPr>
+        <w:t>(</w:t>
+      </w:r>
+      <w:proofErr w:type="gramEnd"/>
+      <w:r>
+        <w:rPr>
+          <w:rFonts w:ascii="Times New Roman" w:hAnsi="Times New Roman" w:cs="Times New Roman"/>
+          <w:b/>
+          <w:bCs/>
+          <w:sz w:val="24"/>
+          <w:szCs w:val="24"/>
+        </w:rPr>
+        <w:t xml:space="preserve">new </w:t>
+      </w:r>
+      <w:proofErr w:type="spellStart"/>
+      <w:proofErr w:type="gramStart"/>
+      <w:r>
+        <w:rPr>
+          <w:rFonts w:ascii="Times New Roman" w:hAnsi="Times New Roman" w:cs="Times New Roman"/>
+          <w:b/>
+          <w:bCs/>
+          <w:sz w:val="24"/>
+          <w:szCs w:val="24"/>
+        </w:rPr>
+        <w:t>JLabel</w:t>
+      </w:r>
+      <w:proofErr w:type="spellEnd"/>
+      <w:r>
+        <w:rPr>
+          <w:rFonts w:ascii="Times New Roman" w:hAnsi="Times New Roman" w:cs="Times New Roman"/>
+          <w:b/>
+          <w:bCs/>
+          <w:sz w:val="24"/>
+          <w:szCs w:val="24"/>
+        </w:rPr>
+        <w:t>(</w:t>
+      </w:r>
+      <w:proofErr w:type="gramEnd"/>
+      <w:r>
+        <w:rPr>
+          <w:rFonts w:ascii="Times New Roman" w:hAnsi="Times New Roman" w:cs="Times New Roman"/>
+          <w:b/>
+          <w:bCs/>
+          <w:sz w:val="24"/>
+          <w:szCs w:val="24"/>
+        </w:rPr>
+        <w:t>"</w:t>
+      </w:r>
+      <w:proofErr w:type="spellStart"/>
+      <w:r>
+        <w:rPr>
+          <w:rFonts w:ascii="Times New Roman" w:hAnsi="Times New Roman" w:cs="Times New Roman"/>
+          <w:b/>
+          <w:bCs/>
+          <w:sz w:val="24"/>
+          <w:szCs w:val="24"/>
+        </w:rPr>
+        <w:t>Pilih</w:t>
+      </w:r>
+      <w:proofErr w:type="spellEnd"/>
+      <w:r>
+        <w:rPr>
+          <w:rFonts w:ascii="Times New Roman" w:hAnsi="Times New Roman" w:cs="Times New Roman"/>
+          <w:b/>
+          <w:bCs/>
+          <w:sz w:val="24"/>
+          <w:szCs w:val="24"/>
+        </w:rPr>
+        <w:t xml:space="preserve"> Operator:"));</w:t>
+      </w:r>
+    </w:p>
+    <w:p>
+      <w:pPr>
+        <w:jc w:val="both"/>
+        <w:rPr>
+          <w:rFonts w:ascii="Times New Roman" w:hAnsi="Times New Roman" w:cs="Times New Roman"/>
+          <w:b/>
+          <w:bCs/>
+          <w:sz w:val="24"/>
+          <w:szCs w:val="24"/>
+        </w:rPr>
+      </w:pPr>
+      <w:r>
+        <w:rPr>
+          <w:rFonts w:ascii="Times New Roman" w:hAnsi="Times New Roman" w:cs="Times New Roman"/>
+          <w:b/>
+          <w:bCs/>
+          <w:sz w:val="24"/>
+          <w:szCs w:val="24"/>
+        </w:rPr>
+        <w:t xml:space="preserve">        </w:t>
+      </w:r>
+      <w:proofErr w:type="spellStart"/>
+      <w:r>
+        <w:rPr>
+          <w:rFonts w:ascii="Times New Roman" w:hAnsi="Times New Roman" w:cs="Times New Roman"/>
+          <w:b/>
+          <w:bCs/>
+          <w:sz w:val="24"/>
+          <w:szCs w:val="24"/>
+        </w:rPr>
+        <w:t>operatorComboBox</w:t>
+      </w:r>
+      <w:proofErr w:type="spellEnd"/>
+      <w:r>
+        <w:rPr>
+          <w:rFonts w:ascii="Times New Roman" w:hAnsi="Times New Roman" w:cs="Times New Roman"/>
+          <w:b/>
+          <w:bCs/>
+          <w:sz w:val="24"/>
+          <w:szCs w:val="24"/>
+        </w:rPr>
+        <w:t xml:space="preserve"> = new </w:t>
+      </w:r>
+      <w:proofErr w:type="spellStart"/>
+      <w:r>
+        <w:rPr>
+          <w:rFonts w:ascii="Times New Roman" w:hAnsi="Times New Roman" w:cs="Times New Roman"/>
+          <w:b/>
+          <w:bCs/>
+          <w:sz w:val="24"/>
+          <w:szCs w:val="24"/>
+        </w:rPr>
+        <w:t>JComboBox</w:t>
+      </w:r>
+      <w:proofErr w:type="spellEnd"/>
+      <w:r>
+        <w:rPr>
+          <w:rFonts w:ascii="Times New Roman" w:hAnsi="Times New Roman" w:cs="Times New Roman"/>
+          <w:b/>
+          <w:bCs/>
+          <w:sz w:val="24"/>
+          <w:szCs w:val="24"/>
+        </w:rPr>
+        <w:t>&lt;&gt;(operators);</w:t>
+      </w:r>
+    </w:p>
+    <w:p>
+      <w:pPr>
+        <w:jc w:val="both"/>
+        <w:rPr>
+          <w:rFonts w:ascii="Times New Roman" w:hAnsi="Times New Roman" w:cs="Times New Roman"/>
+          <w:b/>
+          <w:bCs/>
+          <w:sz w:val="24"/>
+          <w:szCs w:val="24"/>
+        </w:rPr>
+      </w:pPr>
+      <w:r>
+        <w:rPr>
+          <w:rFonts w:ascii="Times New Roman" w:hAnsi="Times New Roman" w:cs="Times New Roman"/>
+          <w:b/>
+          <w:bCs/>
+          <w:sz w:val="24"/>
+          <w:szCs w:val="24"/>
+        </w:rPr>
+        <w:t xml:space="preserve">        </w:t>
+      </w:r>
+      <w:proofErr w:type="spellStart"/>
+      <w:r>
+        <w:rPr>
+          <w:rFonts w:ascii="Times New Roman" w:hAnsi="Times New Roman" w:cs="Times New Roman"/>
+          <w:b/>
+          <w:bCs/>
+          <w:sz w:val="24"/>
+          <w:szCs w:val="24"/>
+        </w:rPr>
+        <w:t>inputPanel.add</w:t>
+      </w:r>
+      <w:proofErr w:type="spellEnd"/>
+      <w:r>
+        <w:rPr>
+          <w:rFonts w:ascii="Times New Roman" w:hAnsi="Times New Roman" w:cs="Times New Roman"/>
+          <w:b/>
+          <w:bCs/>
+          <w:sz w:val="24"/>
+          <w:szCs w:val="24"/>
+        </w:rPr>
+        <w:t>(</w:t>
+      </w:r>
+      <w:proofErr w:type="spellStart"/>
+      <w:r>
+        <w:rPr>
+          <w:rFonts w:ascii="Times New Roman" w:hAnsi="Times New Roman" w:cs="Times New Roman"/>
+          <w:b/>
+          <w:bCs/>
+          <w:sz w:val="24"/>
+          <w:szCs w:val="24"/>
+        </w:rPr>
+        <w:t>operatorComboBox</w:t>
+      </w:r>
+      <w:proofErr w:type="spellEnd"/>
+      <w:r>
+        <w:rPr>
+          <w:rFonts w:ascii="Times New Roman" w:hAnsi="Times New Roman" w:cs="Times New Roman"/>
+          <w:b/>
+          <w:bCs/>
+          <w:sz w:val="24"/>
+          <w:szCs w:val="24"/>
+        </w:rPr>
+        <w:t>);</w:t>
+      </w:r>
+    </w:p>
+    <w:p>
+      <w:pPr>
+        <w:jc w:val="both"/>
+        <w:rPr>
+          <w:rFonts w:ascii="Times New Roman" w:hAnsi="Times New Roman" w:cs="Times New Roman"/>
+          <w:b/>
+          <w:bCs/>
+          <w:sz w:val="24"/>
+          <w:szCs w:val="24"/>
+        </w:rPr>
+      </w:pPr>
+    </w:p>
+    <w:p>
+      <w:pPr>
+        <w:jc w:val="both"/>
+        <w:rPr>
+          <w:rFonts w:ascii="Times New Roman" w:hAnsi="Times New Roman" w:cs="Times New Roman"/>
+          <w:b/>
+          <w:bCs/>
+          <w:sz w:val="24"/>
+          <w:szCs w:val="24"/>
+        </w:rPr>
+      </w:pPr>
+      <w:r>
+        <w:rPr>
+          <w:rFonts w:ascii="Times New Roman" w:hAnsi="Times New Roman" w:cs="Times New Roman"/>
+          <w:b/>
+          <w:bCs/>
+          <w:sz w:val="24"/>
+          <w:szCs w:val="24"/>
+        </w:rPr>
+        <w:t xml:space="preserve">        </w:t>
+      </w:r>
+      <w:proofErr w:type="spellStart"/>
+      <w:proofErr w:type="gramStart"/>
+      <w:r>
+        <w:rPr>
+          <w:rFonts w:ascii="Times New Roman" w:hAnsi="Times New Roman" w:cs="Times New Roman"/>
+          <w:b/>
+          <w:bCs/>
+          <w:sz w:val="24"/>
+          <w:szCs w:val="24"/>
+        </w:rPr>
+        <w:t>inputPanel.add</w:t>
+      </w:r>
+      <w:proofErr w:type="spellEnd"/>
+      <w:r>
+        <w:rPr>
+          <w:rFonts w:ascii="Times New Roman" w:hAnsi="Times New Roman" w:cs="Times New Roman"/>
+          <w:b/>
+          <w:bCs/>
+          <w:sz w:val="24"/>
+          <w:szCs w:val="24"/>
+        </w:rPr>
+        <w:t>(</w:t>
+      </w:r>
+      <w:proofErr w:type="gramEnd"/>
+      <w:r>
+        <w:rPr>
+          <w:rFonts w:ascii="Times New Roman" w:hAnsi="Times New Roman" w:cs="Times New Roman"/>
+          <w:b/>
+          <w:bCs/>
+          <w:sz w:val="24"/>
+          <w:szCs w:val="24"/>
+        </w:rPr>
+        <w:t xml:space="preserve">new </w:t>
+      </w:r>
+      <w:proofErr w:type="spellStart"/>
+      <w:proofErr w:type="gramStart"/>
+      <w:r>
+        <w:rPr>
+          <w:rFonts w:ascii="Times New Roman" w:hAnsi="Times New Roman" w:cs="Times New Roman"/>
+          <w:b/>
+          <w:bCs/>
+          <w:sz w:val="24"/>
+          <w:szCs w:val="24"/>
+        </w:rPr>
+        <w:t>JLabel</w:t>
+      </w:r>
+      <w:proofErr w:type="spellEnd"/>
+      <w:r>
+        <w:rPr>
+          <w:rFonts w:ascii="Times New Roman" w:hAnsi="Times New Roman" w:cs="Times New Roman"/>
+          <w:b/>
+          <w:bCs/>
+          <w:sz w:val="24"/>
+          <w:szCs w:val="24"/>
+        </w:rPr>
+        <w:t>(</w:t>
+      </w:r>
+      <w:proofErr w:type="gramEnd"/>
+      <w:r>
+        <w:rPr>
+          <w:rFonts w:ascii="Times New Roman" w:hAnsi="Times New Roman" w:cs="Times New Roman"/>
+          <w:b/>
+          <w:bCs/>
+          <w:sz w:val="24"/>
+          <w:szCs w:val="24"/>
+        </w:rPr>
+        <w:t xml:space="preserve">"Angka </w:t>
+      </w:r>
+      <w:proofErr w:type="spellStart"/>
+      <w:r>
+        <w:rPr>
+          <w:rFonts w:ascii="Times New Roman" w:hAnsi="Times New Roman" w:cs="Times New Roman"/>
+          <w:b/>
+          <w:bCs/>
+          <w:sz w:val="24"/>
+          <w:szCs w:val="24"/>
+        </w:rPr>
+        <w:t>Kedua</w:t>
+      </w:r>
+      <w:proofErr w:type="spellEnd"/>
+      <w:r>
+        <w:rPr>
+          <w:rFonts w:ascii="Times New Roman" w:hAnsi="Times New Roman" w:cs="Times New Roman"/>
+          <w:b/>
+          <w:bCs/>
+          <w:sz w:val="24"/>
+          <w:szCs w:val="24"/>
+        </w:rPr>
+        <w:t xml:space="preserve"> (B):"));</w:t>
+      </w:r>
+    </w:p>
+    <w:p>
+      <w:pPr>
+        <w:jc w:val="both"/>
+        <w:rPr>
+          <w:rFonts w:ascii="Times New Roman" w:hAnsi="Times New Roman" w:cs="Times New Roman"/>
+          <w:b/>
+          <w:bCs/>
+          <w:sz w:val="24"/>
+          <w:szCs w:val="24"/>
+        </w:rPr>
+      </w:pPr>
+      <w:r>
+        <w:rPr>
+          <w:rFonts w:ascii="Times New Roman" w:hAnsi="Times New Roman" w:cs="Times New Roman"/>
+          <w:b/>
+          <w:bCs/>
+          <w:sz w:val="24"/>
+          <w:szCs w:val="24"/>
+        </w:rPr>
+        <w:t xml:space="preserve">        numberField2 = new </w:t>
+      </w:r>
+      <w:proofErr w:type="spellStart"/>
+      <w:proofErr w:type="gramStart"/>
+      <w:r>
+        <w:rPr>
+          <w:rFonts w:ascii="Times New Roman" w:hAnsi="Times New Roman" w:cs="Times New Roman"/>
+          <w:b/>
+          <w:bCs/>
+          <w:sz w:val="24"/>
+          <w:szCs w:val="24"/>
+        </w:rPr>
+        <w:t>JTextField</w:t>
+      </w:r>
+      <w:proofErr w:type="spellEnd"/>
+      <w:r>
+        <w:rPr>
+          <w:rFonts w:ascii="Times New Roman" w:hAnsi="Times New Roman" w:cs="Times New Roman"/>
+          <w:b/>
+          <w:bCs/>
+          <w:sz w:val="24"/>
+          <w:szCs w:val="24"/>
+        </w:rPr>
+        <w:t>(</w:t>
+      </w:r>
+      <w:proofErr w:type="gramEnd"/>
+      <w:r>
+        <w:rPr>
+          <w:rFonts w:ascii="Times New Roman" w:hAnsi="Times New Roman" w:cs="Times New Roman"/>
+          <w:b/>
+          <w:bCs/>
+          <w:sz w:val="24"/>
+          <w:szCs w:val="24"/>
+        </w:rPr>
+        <w:t>"0");</w:t>
+      </w:r>
+    </w:p>
+    <w:p>
+      <w:pPr>
+        <w:jc w:val="both"/>
+        <w:rPr>
+          <w:rFonts w:ascii="Times New Roman" w:hAnsi="Times New Roman" w:cs="Times New Roman"/>
+          <w:b/>
+          <w:bCs/>
+          <w:sz w:val="24"/>
+          <w:szCs w:val="24"/>
+        </w:rPr>
+      </w:pPr>
+      <w:r>
+        <w:rPr>
+          <w:rFonts w:ascii="Times New Roman" w:hAnsi="Times New Roman" w:cs="Times New Roman"/>
+          <w:b/>
+          <w:bCs/>
+          <w:sz w:val="24"/>
+          <w:szCs w:val="24"/>
+        </w:rPr>
+        <w:t xml:space="preserve">        </w:t>
+      </w:r>
+      <w:proofErr w:type="spellStart"/>
+      <w:r>
+        <w:rPr>
+          <w:rFonts w:ascii="Times New Roman" w:hAnsi="Times New Roman" w:cs="Times New Roman"/>
+          <w:b/>
+          <w:bCs/>
+          <w:sz w:val="24"/>
+          <w:szCs w:val="24"/>
+        </w:rPr>
+        <w:t>inputPanel.add</w:t>
+      </w:r>
+      <w:proofErr w:type="spellEnd"/>
+      <w:r>
+        <w:rPr>
+          <w:rFonts w:ascii="Times New Roman" w:hAnsi="Times New Roman" w:cs="Times New Roman"/>
+          <w:b/>
+          <w:bCs/>
+          <w:sz w:val="24"/>
+          <w:szCs w:val="24"/>
+        </w:rPr>
+        <w:t>(numberField2);</w:t>
+      </w:r>
+    </w:p>
+    <w:p>
+      <w:pPr>
+        <w:jc w:val="both"/>
+        <w:rPr>
+          <w:rFonts w:ascii="Times New Roman" w:hAnsi="Times New Roman" w:cs="Times New Roman"/>
+          <w:b/>
+          <w:bCs/>
+          <w:sz w:val="24"/>
+          <w:szCs w:val="24"/>
+        </w:rPr>
+      </w:pPr>
+      <w:r>
+        <w:rPr>
+          <w:rFonts w:ascii="Times New Roman" w:hAnsi="Times New Roman" w:cs="Times New Roman"/>
+          <w:b/>
+          <w:bCs/>
+          <w:sz w:val="24"/>
+          <w:szCs w:val="24"/>
+        </w:rPr>
+        <w:t xml:space="preserve">        </w:t>
+      </w:r>
+    </w:p>
+    <w:p>
+      <w:pPr>
+        <w:jc w:val="both"/>
+        <w:rPr>
+          <w:rFonts w:ascii="Times New Roman" w:hAnsi="Times New Roman" w:cs="Times New Roman"/>
+          <w:b/>
+          <w:bCs/>
+          <w:sz w:val="24"/>
+          <w:szCs w:val="24"/>
+        </w:rPr>
+      </w:pPr>
+      <w:r>
+        <w:rPr>
+          <w:rFonts w:ascii="Times New Roman" w:hAnsi="Times New Roman" w:cs="Times New Roman"/>
+          <w:b/>
+          <w:bCs/>
+          <w:sz w:val="24"/>
+          <w:szCs w:val="24"/>
+        </w:rPr>
+        <w:t xml:space="preserve">        </w:t>
+      </w:r>
+      <w:proofErr w:type="gramStart"/>
+      <w:r>
+        <w:rPr>
+          <w:rFonts w:ascii="Times New Roman" w:hAnsi="Times New Roman" w:cs="Times New Roman"/>
+          <w:b/>
+          <w:bCs/>
+          <w:sz w:val="24"/>
+          <w:szCs w:val="24"/>
+        </w:rPr>
+        <w:t>add(</w:t>
+      </w:r>
+      <w:proofErr w:type="spellStart"/>
+      <w:proofErr w:type="gramEnd"/>
+      <w:r>
+        <w:rPr>
+          <w:rFonts w:ascii="Times New Roman" w:hAnsi="Times New Roman" w:cs="Times New Roman"/>
+          <w:b/>
+          <w:bCs/>
+          <w:sz w:val="24"/>
+          <w:szCs w:val="24"/>
+        </w:rPr>
+        <w:t>inputPanel</w:t>
+      </w:r>
+      <w:proofErr w:type="spellEnd"/>
+      <w:r>
+        <w:rPr>
+          <w:rFonts w:ascii="Times New Roman" w:hAnsi="Times New Roman" w:cs="Times New Roman"/>
+          <w:b/>
+          <w:bCs/>
+          <w:sz w:val="24"/>
+          <w:szCs w:val="24"/>
+        </w:rPr>
+        <w:t xml:space="preserve">, </w:t>
+      </w:r>
+      <w:proofErr w:type="spellStart"/>
+      <w:r>
+        <w:rPr>
+          <w:rFonts w:ascii="Times New Roman" w:hAnsi="Times New Roman" w:cs="Times New Roman"/>
+          <w:b/>
+          <w:bCs/>
+          <w:sz w:val="24"/>
+          <w:szCs w:val="24"/>
+        </w:rPr>
+        <w:t>BorderLayout.</w:t>
+      </w:r>
+      <w:r>
+        <w:rPr>
+          <w:rFonts w:ascii="Times New Roman" w:hAnsi="Times New Roman" w:cs="Times New Roman"/>
+          <w:b/>
+          <w:bCs/>
+          <w:i/>
+          <w:iCs/>
+          <w:sz w:val="24"/>
+          <w:szCs w:val="24"/>
+        </w:rPr>
+        <w:t>NORTH</w:t>
+      </w:r>
+      <w:proofErr w:type="spellEnd"/>
+      <w:r>
+        <w:rPr>
+          <w:rFonts w:ascii="Times New Roman" w:hAnsi="Times New Roman" w:cs="Times New Roman"/>
+          <w:b/>
+          <w:bCs/>
+          <w:sz w:val="24"/>
+          <w:szCs w:val="24"/>
+        </w:rPr>
+        <w:t>);</w:t>
+      </w:r>
+    </w:p>
+    <w:p>
+      <w:pPr>
+        <w:jc w:val="both"/>
+        <w:rPr>
+          <w:rFonts w:ascii="Times New Roman" w:hAnsi="Times New Roman" w:cs="Times New Roman"/>
+          <w:b/>
+          <w:bCs/>
+          <w:sz w:val="24"/>
+          <w:szCs w:val="24"/>
+        </w:rPr>
+      </w:pPr>
+    </w:p>
+    <w:p>
+      <w:pPr>
+        <w:jc w:val="both"/>
+        <w:rPr>
+          <w:rFonts w:ascii="Times New Roman" w:hAnsi="Times New Roman" w:cs="Times New Roman"/>
+          <w:b/>
+          <w:bCs/>
+          <w:sz w:val="24"/>
+          <w:szCs w:val="24"/>
+        </w:rPr>
+      </w:pPr>
+      <w:r>
+        <w:rPr>
+          <w:rFonts w:ascii="Times New Roman" w:hAnsi="Times New Roman" w:cs="Times New Roman"/>
+          <w:b/>
+          <w:bCs/>
+          <w:sz w:val="24"/>
+          <w:szCs w:val="24"/>
+        </w:rPr>
+        <w:t xml:space="preserve">        </w:t>
+      </w:r>
+      <w:proofErr w:type="spellStart"/>
+      <w:r>
+        <w:rPr>
+          <w:rFonts w:ascii="Times New Roman" w:hAnsi="Times New Roman" w:cs="Times New Roman"/>
+          <w:b/>
+          <w:bCs/>
+          <w:sz w:val="24"/>
+          <w:szCs w:val="24"/>
+        </w:rPr>
+        <w:t>JPanel</w:t>
+      </w:r>
+      <w:proofErr w:type="spellEnd"/>
+      <w:r>
+        <w:rPr>
+          <w:rFonts w:ascii="Times New Roman" w:hAnsi="Times New Roman" w:cs="Times New Roman"/>
+          <w:b/>
+          <w:bCs/>
+          <w:sz w:val="24"/>
+          <w:szCs w:val="24"/>
+        </w:rPr>
+        <w:t xml:space="preserve"> </w:t>
+      </w:r>
+      <w:proofErr w:type="spellStart"/>
+      <w:r>
+        <w:rPr>
+          <w:rFonts w:ascii="Times New Roman" w:hAnsi="Times New Roman" w:cs="Times New Roman"/>
+          <w:b/>
+          <w:bCs/>
+          <w:sz w:val="24"/>
+          <w:szCs w:val="24"/>
+        </w:rPr>
+        <w:t>bottomPanel</w:t>
+      </w:r>
+      <w:proofErr w:type="spellEnd"/>
+      <w:r>
+        <w:rPr>
+          <w:rFonts w:ascii="Times New Roman" w:hAnsi="Times New Roman" w:cs="Times New Roman"/>
+          <w:b/>
+          <w:bCs/>
+          <w:sz w:val="24"/>
+          <w:szCs w:val="24"/>
+        </w:rPr>
+        <w:t xml:space="preserve"> = new </w:t>
+      </w:r>
+      <w:proofErr w:type="spellStart"/>
+      <w:proofErr w:type="gramStart"/>
+      <w:r>
+        <w:rPr>
+          <w:rFonts w:ascii="Times New Roman" w:hAnsi="Times New Roman" w:cs="Times New Roman"/>
+          <w:b/>
+          <w:bCs/>
+          <w:sz w:val="24"/>
+          <w:szCs w:val="24"/>
+        </w:rPr>
+        <w:t>JPanel</w:t>
+      </w:r>
+      <w:proofErr w:type="spellEnd"/>
+      <w:r>
+        <w:rPr>
+          <w:rFonts w:ascii="Times New Roman" w:hAnsi="Times New Roman" w:cs="Times New Roman"/>
+          <w:b/>
+          <w:bCs/>
+          <w:sz w:val="24"/>
+          <w:szCs w:val="24"/>
+        </w:rPr>
+        <w:t>(</w:t>
+      </w:r>
+      <w:proofErr w:type="gramEnd"/>
+      <w:r>
+        <w:rPr>
+          <w:rFonts w:ascii="Times New Roman" w:hAnsi="Times New Roman" w:cs="Times New Roman"/>
+          <w:b/>
+          <w:bCs/>
+          <w:sz w:val="24"/>
+          <w:szCs w:val="24"/>
+        </w:rPr>
+        <w:t xml:space="preserve">new </w:t>
+      </w:r>
+      <w:proofErr w:type="spellStart"/>
+      <w:proofErr w:type="gramStart"/>
+      <w:r>
+        <w:rPr>
+          <w:rFonts w:ascii="Times New Roman" w:hAnsi="Times New Roman" w:cs="Times New Roman"/>
+          <w:b/>
+          <w:bCs/>
+          <w:sz w:val="24"/>
+          <w:szCs w:val="24"/>
+        </w:rPr>
+        <w:t>FlowLayout</w:t>
+      </w:r>
+      <w:proofErr w:type="spellEnd"/>
+      <w:r>
+        <w:rPr>
+          <w:rFonts w:ascii="Times New Roman" w:hAnsi="Times New Roman" w:cs="Times New Roman"/>
+          <w:b/>
+          <w:bCs/>
+          <w:sz w:val="24"/>
+          <w:szCs w:val="24"/>
+        </w:rPr>
+        <w:t>(</w:t>
+      </w:r>
+      <w:proofErr w:type="spellStart"/>
+      <w:proofErr w:type="gramEnd"/>
+      <w:r>
+        <w:rPr>
+          <w:rFonts w:ascii="Times New Roman" w:hAnsi="Times New Roman" w:cs="Times New Roman"/>
+          <w:b/>
+          <w:bCs/>
+          <w:sz w:val="24"/>
+          <w:szCs w:val="24"/>
+        </w:rPr>
+        <w:t>FlowLayout.</w:t>
+      </w:r>
+      <w:r>
+        <w:rPr>
+          <w:rFonts w:ascii="Times New Roman" w:hAnsi="Times New Roman" w:cs="Times New Roman"/>
+          <w:b/>
+          <w:bCs/>
+          <w:i/>
+          <w:iCs/>
+          <w:sz w:val="24"/>
+          <w:szCs w:val="24"/>
+        </w:rPr>
+        <w:t>CENTER</w:t>
+      </w:r>
+      <w:proofErr w:type="spellEnd"/>
+      <w:r>
+        <w:rPr>
+          <w:rFonts w:ascii="Times New Roman" w:hAnsi="Times New Roman" w:cs="Times New Roman"/>
+          <w:b/>
+          <w:bCs/>
+          <w:sz w:val="24"/>
+          <w:szCs w:val="24"/>
+        </w:rPr>
+        <w:t>, 10, 10));</w:t>
+      </w:r>
+    </w:p>
+    <w:p>
+      <w:pPr>
+        <w:jc w:val="both"/>
+        <w:rPr>
+          <w:rFonts w:ascii="Times New Roman" w:hAnsi="Times New Roman" w:cs="Times New Roman"/>
+          <w:b/>
+          <w:bCs/>
+          <w:sz w:val="24"/>
+          <w:szCs w:val="24"/>
+        </w:rPr>
+      </w:pPr>
+    </w:p>
+    <w:p>
+      <w:pPr>
+        <w:jc w:val="both"/>
+        <w:rPr>
+          <w:rFonts w:ascii="Times New Roman" w:hAnsi="Times New Roman" w:cs="Times New Roman"/>
+          <w:b/>
+          <w:bCs/>
+          <w:sz w:val="24"/>
+          <w:szCs w:val="24"/>
+        </w:rPr>
+      </w:pPr>
+      <w:r>
+        <w:rPr>
+          <w:rFonts w:ascii="Times New Roman" w:hAnsi="Times New Roman" w:cs="Times New Roman"/>
+          <w:b/>
+          <w:bCs/>
+          <w:sz w:val="24"/>
+          <w:szCs w:val="24"/>
+        </w:rPr>
+        <w:t xml:space="preserve">        </w:t>
+      </w:r>
+      <w:proofErr w:type="spellStart"/>
+      <w:r>
+        <w:rPr>
+          <w:rFonts w:ascii="Times New Roman" w:hAnsi="Times New Roman" w:cs="Times New Roman"/>
+          <w:b/>
+          <w:bCs/>
+          <w:sz w:val="24"/>
+          <w:szCs w:val="24"/>
+        </w:rPr>
+        <w:t>calculateButton</w:t>
+      </w:r>
+      <w:proofErr w:type="spellEnd"/>
+      <w:r>
+        <w:rPr>
+          <w:rFonts w:ascii="Times New Roman" w:hAnsi="Times New Roman" w:cs="Times New Roman"/>
+          <w:b/>
+          <w:bCs/>
+          <w:sz w:val="24"/>
+          <w:szCs w:val="24"/>
+        </w:rPr>
+        <w:t xml:space="preserve"> = new </w:t>
+      </w:r>
+      <w:proofErr w:type="spellStart"/>
+      <w:proofErr w:type="gramStart"/>
+      <w:r>
+        <w:rPr>
+          <w:rFonts w:ascii="Times New Roman" w:hAnsi="Times New Roman" w:cs="Times New Roman"/>
+          <w:b/>
+          <w:bCs/>
+          <w:sz w:val="24"/>
+          <w:szCs w:val="24"/>
+        </w:rPr>
+        <w:t>JButton</w:t>
+      </w:r>
+      <w:proofErr w:type="spellEnd"/>
+      <w:r>
+        <w:rPr>
+          <w:rFonts w:ascii="Times New Roman" w:hAnsi="Times New Roman" w:cs="Times New Roman"/>
+          <w:b/>
+          <w:bCs/>
+          <w:sz w:val="24"/>
+          <w:szCs w:val="24"/>
+        </w:rPr>
+        <w:t>(</w:t>
+      </w:r>
+      <w:proofErr w:type="gramEnd"/>
+      <w:r>
+        <w:rPr>
+          <w:rFonts w:ascii="Times New Roman" w:hAnsi="Times New Roman" w:cs="Times New Roman"/>
+          <w:b/>
+          <w:bCs/>
+          <w:sz w:val="24"/>
+          <w:szCs w:val="24"/>
+        </w:rPr>
+        <w:t>"</w:t>
+      </w:r>
+      <w:proofErr w:type="spellStart"/>
+      <w:r>
+        <w:rPr>
+          <w:rFonts w:ascii="Times New Roman" w:hAnsi="Times New Roman" w:cs="Times New Roman"/>
+          <w:b/>
+          <w:bCs/>
+          <w:sz w:val="24"/>
+          <w:szCs w:val="24"/>
+        </w:rPr>
+        <w:t>Hitung</w:t>
+      </w:r>
+      <w:proofErr w:type="spellEnd"/>
+      <w:r>
+        <w:rPr>
+          <w:rFonts w:ascii="Times New Roman" w:hAnsi="Times New Roman" w:cs="Times New Roman"/>
+          <w:b/>
+          <w:bCs/>
+          <w:sz w:val="24"/>
+          <w:szCs w:val="24"/>
+        </w:rPr>
+        <w:t xml:space="preserve"> (A [Op] B)");</w:t>
+      </w:r>
+    </w:p>
+    <w:p>
+      <w:pPr>
+        <w:jc w:val="both"/>
+        <w:rPr>
+          <w:rFonts w:ascii="Times New Roman" w:hAnsi="Times New Roman" w:cs="Times New Roman"/>
+          <w:b/>
+          <w:bCs/>
+          <w:sz w:val="24"/>
+          <w:szCs w:val="24"/>
+        </w:rPr>
+      </w:pPr>
+      <w:r>
+        <w:rPr>
+          <w:rFonts w:ascii="Times New Roman" w:hAnsi="Times New Roman" w:cs="Times New Roman"/>
+          <w:b/>
+          <w:bCs/>
+          <w:sz w:val="24"/>
+          <w:szCs w:val="24"/>
+        </w:rPr>
+        <w:t xml:space="preserve">        </w:t>
+      </w:r>
+      <w:proofErr w:type="spellStart"/>
+      <w:r>
+        <w:rPr>
+          <w:rFonts w:ascii="Times New Roman" w:hAnsi="Times New Roman" w:cs="Times New Roman"/>
+          <w:b/>
+          <w:bCs/>
+          <w:sz w:val="24"/>
+          <w:szCs w:val="24"/>
+        </w:rPr>
+        <w:t>calculateButton.addActionListener</w:t>
+      </w:r>
+      <w:proofErr w:type="spellEnd"/>
+      <w:r>
+        <w:rPr>
+          <w:rFonts w:ascii="Times New Roman" w:hAnsi="Times New Roman" w:cs="Times New Roman"/>
+          <w:b/>
+          <w:bCs/>
+          <w:sz w:val="24"/>
+          <w:szCs w:val="24"/>
+        </w:rPr>
+        <w:t xml:space="preserve">(new </w:t>
+      </w:r>
+      <w:proofErr w:type="spellStart"/>
+      <w:proofErr w:type="gramStart"/>
+      <w:r>
+        <w:rPr>
+          <w:rFonts w:ascii="Times New Roman" w:hAnsi="Times New Roman" w:cs="Times New Roman"/>
+          <w:b/>
+          <w:bCs/>
+          <w:sz w:val="24"/>
+          <w:szCs w:val="24"/>
+        </w:rPr>
+        <w:t>CalculateListener</w:t>
+      </w:r>
+      <w:proofErr w:type="spellEnd"/>
+      <w:r>
+        <w:rPr>
+          <w:rFonts w:ascii="Times New Roman" w:hAnsi="Times New Roman" w:cs="Times New Roman"/>
+          <w:b/>
+          <w:bCs/>
+          <w:sz w:val="24"/>
+          <w:szCs w:val="24"/>
+        </w:rPr>
+        <w:t>(</w:t>
+      </w:r>
+      <w:proofErr w:type="gramEnd"/>
+      <w:r>
+        <w:rPr>
+          <w:rFonts w:ascii="Times New Roman" w:hAnsi="Times New Roman" w:cs="Times New Roman"/>
+          <w:b/>
+          <w:bCs/>
+          <w:sz w:val="24"/>
+          <w:szCs w:val="24"/>
+        </w:rPr>
+        <w:t>));</w:t>
+      </w:r>
+    </w:p>
+    <w:p>
+      <w:pPr>
+        <w:jc w:val="both"/>
+        <w:rPr>
+          <w:rFonts w:ascii="Times New Roman" w:hAnsi="Times New Roman" w:cs="Times New Roman"/>
+          <w:b/>
+          <w:bCs/>
+          <w:sz w:val="24"/>
+          <w:szCs w:val="24"/>
+        </w:rPr>
+      </w:pPr>
+      <w:r>
+        <w:rPr>
+          <w:rFonts w:ascii="Times New Roman" w:hAnsi="Times New Roman" w:cs="Times New Roman"/>
+          <w:b/>
+          <w:bCs/>
+          <w:sz w:val="24"/>
+          <w:szCs w:val="24"/>
+        </w:rPr>
+        <w:t xml:space="preserve">        </w:t>
+      </w:r>
+      <w:proofErr w:type="spellStart"/>
+      <w:r>
+        <w:rPr>
+          <w:rFonts w:ascii="Times New Roman" w:hAnsi="Times New Roman" w:cs="Times New Roman"/>
+          <w:b/>
+          <w:bCs/>
+          <w:sz w:val="24"/>
+          <w:szCs w:val="24"/>
+        </w:rPr>
+        <w:t>bottomPanel.add</w:t>
+      </w:r>
+      <w:proofErr w:type="spellEnd"/>
+      <w:r>
+        <w:rPr>
+          <w:rFonts w:ascii="Times New Roman" w:hAnsi="Times New Roman" w:cs="Times New Roman"/>
+          <w:b/>
+          <w:bCs/>
+          <w:sz w:val="24"/>
+          <w:szCs w:val="24"/>
+        </w:rPr>
+        <w:t>(</w:t>
+      </w:r>
+      <w:proofErr w:type="spellStart"/>
+      <w:r>
+        <w:rPr>
+          <w:rFonts w:ascii="Times New Roman" w:hAnsi="Times New Roman" w:cs="Times New Roman"/>
+          <w:b/>
+          <w:bCs/>
+          <w:sz w:val="24"/>
+          <w:szCs w:val="24"/>
+        </w:rPr>
+        <w:t>calculateButton</w:t>
+      </w:r>
+      <w:proofErr w:type="spellEnd"/>
+      <w:r>
+        <w:rPr>
+          <w:rFonts w:ascii="Times New Roman" w:hAnsi="Times New Roman" w:cs="Times New Roman"/>
+          <w:b/>
+          <w:bCs/>
+          <w:sz w:val="24"/>
+          <w:szCs w:val="24"/>
+        </w:rPr>
+        <w:t>);</w:t>
+      </w:r>
+    </w:p>
+    <w:p>
+      <w:pPr>
+        <w:jc w:val="both"/>
+        <w:rPr>
+          <w:rFonts w:ascii="Times New Roman" w:hAnsi="Times New Roman" w:cs="Times New Roman"/>
+          <w:b/>
+          <w:bCs/>
+          <w:sz w:val="24"/>
+          <w:szCs w:val="24"/>
+        </w:rPr>
+      </w:pPr>
+    </w:p>
+    <w:p>
+      <w:pPr>
+        <w:jc w:val="both"/>
+        <w:rPr>
+          <w:rFonts w:ascii="Times New Roman" w:hAnsi="Times New Roman" w:cs="Times New Roman"/>
+          <w:b/>
+          <w:bCs/>
+          <w:sz w:val="24"/>
+          <w:szCs w:val="24"/>
+        </w:rPr>
+      </w:pPr>
+      <w:r>
+        <w:rPr>
+          <w:rFonts w:ascii="Times New Roman" w:hAnsi="Times New Roman" w:cs="Times New Roman"/>
+          <w:b/>
+          <w:bCs/>
+          <w:sz w:val="24"/>
+          <w:szCs w:val="24"/>
+        </w:rPr>
+        <w:t xml:space="preserve">        </w:t>
+      </w:r>
+      <w:proofErr w:type="spellStart"/>
+      <w:r>
+        <w:rPr>
+          <w:rFonts w:ascii="Times New Roman" w:hAnsi="Times New Roman" w:cs="Times New Roman"/>
+          <w:b/>
+          <w:bCs/>
+          <w:sz w:val="24"/>
+          <w:szCs w:val="24"/>
+        </w:rPr>
+        <w:t>resultLabel</w:t>
+      </w:r>
+      <w:proofErr w:type="spellEnd"/>
+      <w:r>
+        <w:rPr>
+          <w:rFonts w:ascii="Times New Roman" w:hAnsi="Times New Roman" w:cs="Times New Roman"/>
+          <w:b/>
+          <w:bCs/>
+          <w:sz w:val="24"/>
+          <w:szCs w:val="24"/>
+        </w:rPr>
+        <w:t xml:space="preserve"> = new </w:t>
+      </w:r>
+      <w:proofErr w:type="spellStart"/>
+      <w:proofErr w:type="gramStart"/>
+      <w:r>
+        <w:rPr>
+          <w:rFonts w:ascii="Times New Roman" w:hAnsi="Times New Roman" w:cs="Times New Roman"/>
+          <w:b/>
+          <w:bCs/>
+          <w:sz w:val="24"/>
+          <w:szCs w:val="24"/>
+        </w:rPr>
+        <w:t>JLabel</w:t>
+      </w:r>
+      <w:proofErr w:type="spellEnd"/>
+      <w:r>
+        <w:rPr>
+          <w:rFonts w:ascii="Times New Roman" w:hAnsi="Times New Roman" w:cs="Times New Roman"/>
+          <w:b/>
+          <w:bCs/>
+          <w:sz w:val="24"/>
+          <w:szCs w:val="24"/>
+        </w:rPr>
+        <w:t>(</w:t>
+      </w:r>
+      <w:proofErr w:type="gramEnd"/>
+      <w:r>
+        <w:rPr>
+          <w:rFonts w:ascii="Times New Roman" w:hAnsi="Times New Roman" w:cs="Times New Roman"/>
+          <w:b/>
+          <w:bCs/>
+          <w:sz w:val="24"/>
+          <w:szCs w:val="24"/>
+        </w:rPr>
+        <w:t xml:space="preserve">"Hasil: </w:t>
+      </w:r>
+      <w:proofErr w:type="spellStart"/>
+      <w:r>
+        <w:rPr>
+          <w:rFonts w:ascii="Times New Roman" w:hAnsi="Times New Roman" w:cs="Times New Roman"/>
+          <w:b/>
+          <w:bCs/>
+          <w:sz w:val="24"/>
+          <w:szCs w:val="24"/>
+        </w:rPr>
+        <w:t>Klik</w:t>
+      </w:r>
+      <w:proofErr w:type="spellEnd"/>
+      <w:r>
+        <w:rPr>
+          <w:rFonts w:ascii="Times New Roman" w:hAnsi="Times New Roman" w:cs="Times New Roman"/>
+          <w:b/>
+          <w:bCs/>
+          <w:sz w:val="24"/>
+          <w:szCs w:val="24"/>
+        </w:rPr>
+        <w:t xml:space="preserve"> '</w:t>
+      </w:r>
+      <w:proofErr w:type="spellStart"/>
+      <w:r>
+        <w:rPr>
+          <w:rFonts w:ascii="Times New Roman" w:hAnsi="Times New Roman" w:cs="Times New Roman"/>
+          <w:b/>
+          <w:bCs/>
+          <w:sz w:val="24"/>
+          <w:szCs w:val="24"/>
+        </w:rPr>
+        <w:t>Hitung</w:t>
+      </w:r>
+      <w:proofErr w:type="spellEnd"/>
+      <w:r>
+        <w:rPr>
+          <w:rFonts w:ascii="Times New Roman" w:hAnsi="Times New Roman" w:cs="Times New Roman"/>
+          <w:b/>
+          <w:bCs/>
+          <w:sz w:val="24"/>
+          <w:szCs w:val="24"/>
+        </w:rPr>
+        <w:t>'");</w:t>
+      </w:r>
+    </w:p>
+    <w:p>
+      <w:pPr>
+        <w:jc w:val="both"/>
+        <w:rPr>
+          <w:rFonts w:ascii="Times New Roman" w:hAnsi="Times New Roman" w:cs="Times New Roman"/>
+          <w:b/>
+          <w:bCs/>
+          <w:sz w:val="24"/>
+          <w:szCs w:val="24"/>
+        </w:rPr>
+      </w:pPr>
+      <w:r>
+        <w:rPr>
+          <w:rFonts w:ascii="Times New Roman" w:hAnsi="Times New Roman" w:cs="Times New Roman"/>
+          <w:b/>
+          <w:bCs/>
+          <w:sz w:val="24"/>
+          <w:szCs w:val="24"/>
+        </w:rPr>
+        <w:t xml:space="preserve">        </w:t>
+      </w:r>
+      <w:proofErr w:type="spellStart"/>
+      <w:r>
+        <w:rPr>
+          <w:rFonts w:ascii="Times New Roman" w:hAnsi="Times New Roman" w:cs="Times New Roman"/>
+          <w:b/>
+          <w:bCs/>
+          <w:sz w:val="24"/>
+          <w:szCs w:val="24"/>
+        </w:rPr>
+        <w:t>resultLabel.setFont</w:t>
+      </w:r>
+      <w:proofErr w:type="spellEnd"/>
+      <w:r>
+        <w:rPr>
+          <w:rFonts w:ascii="Times New Roman" w:hAnsi="Times New Roman" w:cs="Times New Roman"/>
+          <w:b/>
+          <w:bCs/>
+          <w:sz w:val="24"/>
+          <w:szCs w:val="24"/>
+        </w:rPr>
+        <w:t xml:space="preserve">(new </w:t>
+      </w:r>
+      <w:proofErr w:type="gramStart"/>
+      <w:r>
+        <w:rPr>
+          <w:rFonts w:ascii="Times New Roman" w:hAnsi="Times New Roman" w:cs="Times New Roman"/>
+          <w:b/>
+          <w:bCs/>
+          <w:sz w:val="24"/>
+          <w:szCs w:val="24"/>
+        </w:rPr>
+        <w:t>Font(</w:t>
+      </w:r>
+      <w:proofErr w:type="gramEnd"/>
+      <w:r>
+        <w:rPr>
+          <w:rFonts w:ascii="Times New Roman" w:hAnsi="Times New Roman" w:cs="Times New Roman"/>
+          <w:b/>
+          <w:bCs/>
+          <w:sz w:val="24"/>
+          <w:szCs w:val="24"/>
+        </w:rPr>
+        <w:t>"</w:t>
+      </w:r>
+      <w:proofErr w:type="spellStart"/>
+      <w:r>
+        <w:rPr>
+          <w:rFonts w:ascii="Times New Roman" w:hAnsi="Times New Roman" w:cs="Times New Roman"/>
+          <w:b/>
+          <w:bCs/>
+          <w:sz w:val="24"/>
+          <w:szCs w:val="24"/>
+        </w:rPr>
+        <w:t>SansSerif</w:t>
+      </w:r>
+      <w:proofErr w:type="spellEnd"/>
+      <w:r>
+        <w:rPr>
+          <w:rFonts w:ascii="Times New Roman" w:hAnsi="Times New Roman" w:cs="Times New Roman"/>
+          <w:b/>
+          <w:bCs/>
+          <w:sz w:val="24"/>
+          <w:szCs w:val="24"/>
+        </w:rPr>
+        <w:t xml:space="preserve">", </w:t>
+      </w:r>
+      <w:proofErr w:type="spellStart"/>
+      <w:r>
+        <w:rPr>
+          <w:rFonts w:ascii="Times New Roman" w:hAnsi="Times New Roman" w:cs="Times New Roman"/>
+          <w:b/>
+          <w:bCs/>
+          <w:sz w:val="24"/>
+          <w:szCs w:val="24"/>
+        </w:rPr>
+        <w:t>Font.</w:t>
+      </w:r>
+      <w:r>
+        <w:rPr>
+          <w:rFonts w:ascii="Times New Roman" w:hAnsi="Times New Roman" w:cs="Times New Roman"/>
+          <w:b/>
+          <w:bCs/>
+          <w:i/>
+          <w:iCs/>
+          <w:sz w:val="24"/>
+          <w:szCs w:val="24"/>
+        </w:rPr>
+        <w:t>BOLD</w:t>
+      </w:r>
+      <w:proofErr w:type="spellEnd"/>
+      <w:r>
+        <w:rPr>
+          <w:rFonts w:ascii="Times New Roman" w:hAnsi="Times New Roman" w:cs="Times New Roman"/>
+          <w:b/>
+          <w:bCs/>
+          <w:sz w:val="24"/>
+          <w:szCs w:val="24"/>
+        </w:rPr>
+        <w:t>, 14));</w:t>
+      </w:r>
+    </w:p>
+    <w:p>
+      <w:pPr>
+        <w:jc w:val="both"/>
+        <w:rPr>
+          <w:rFonts w:ascii="Times New Roman" w:hAnsi="Times New Roman" w:cs="Times New Roman"/>
+          <w:b/>
+          <w:bCs/>
+          <w:sz w:val="24"/>
+          <w:szCs w:val="24"/>
+        </w:rPr>
+      </w:pPr>
+      <w:r>
+        <w:rPr>
+          <w:rFonts w:ascii="Times New Roman" w:hAnsi="Times New Roman" w:cs="Times New Roman"/>
+          <w:b/>
+          <w:bCs/>
+          <w:sz w:val="24"/>
+          <w:szCs w:val="24"/>
+        </w:rPr>
+        <w:t xml:space="preserve">        </w:t>
+      </w:r>
+      <w:proofErr w:type="spellStart"/>
+      <w:r>
+        <w:rPr>
+          <w:rFonts w:ascii="Times New Roman" w:hAnsi="Times New Roman" w:cs="Times New Roman"/>
+          <w:b/>
+          <w:bCs/>
+          <w:sz w:val="24"/>
+          <w:szCs w:val="24"/>
+        </w:rPr>
+        <w:t>bottomPanel.add</w:t>
+      </w:r>
+      <w:proofErr w:type="spellEnd"/>
+      <w:r>
+        <w:rPr>
+          <w:rFonts w:ascii="Times New Roman" w:hAnsi="Times New Roman" w:cs="Times New Roman"/>
+          <w:b/>
+          <w:bCs/>
+          <w:sz w:val="24"/>
+          <w:szCs w:val="24"/>
+        </w:rPr>
+        <w:t>(</w:t>
+      </w:r>
+      <w:proofErr w:type="spellStart"/>
+      <w:r>
+        <w:rPr>
+          <w:rFonts w:ascii="Times New Roman" w:hAnsi="Times New Roman" w:cs="Times New Roman"/>
+          <w:b/>
+          <w:bCs/>
+          <w:sz w:val="24"/>
+          <w:szCs w:val="24"/>
+        </w:rPr>
+        <w:t>resultLabel</w:t>
+      </w:r>
+      <w:proofErr w:type="spellEnd"/>
+      <w:r>
+        <w:rPr>
+          <w:rFonts w:ascii="Times New Roman" w:hAnsi="Times New Roman" w:cs="Times New Roman"/>
+          <w:b/>
+          <w:bCs/>
+          <w:sz w:val="24"/>
+          <w:szCs w:val="24"/>
+        </w:rPr>
+        <w:t>);</w:t>
+      </w:r>
+    </w:p>
+    <w:p>
+      <w:pPr>
+        <w:jc w:val="both"/>
+        <w:rPr>
+          <w:rFonts w:ascii="Times New Roman" w:hAnsi="Times New Roman" w:cs="Times New Roman"/>
+          <w:b/>
+          <w:bCs/>
+          <w:sz w:val="24"/>
+          <w:szCs w:val="24"/>
+        </w:rPr>
+      </w:pPr>
+    </w:p>
+    <w:p>
+      <w:pPr>
+        <w:jc w:val="both"/>
+        <w:rPr>
+          <w:rFonts w:ascii="Times New Roman" w:hAnsi="Times New Roman" w:cs="Times New Roman"/>
+          <w:b/>
+          <w:bCs/>
+          <w:sz w:val="24"/>
+          <w:szCs w:val="24"/>
+        </w:rPr>
+      </w:pPr>
+      <w:r>
+        <w:rPr>
+          <w:rFonts w:ascii="Times New Roman" w:hAnsi="Times New Roman" w:cs="Times New Roman"/>
+          <w:b/>
+          <w:bCs/>
+          <w:sz w:val="24"/>
+          <w:szCs w:val="24"/>
+        </w:rPr>
+        <w:t xml:space="preserve">        </w:t>
+      </w:r>
+      <w:proofErr w:type="gramStart"/>
+      <w:r>
+        <w:rPr>
+          <w:rFonts w:ascii="Times New Roman" w:hAnsi="Times New Roman" w:cs="Times New Roman"/>
+          <w:b/>
+          <w:bCs/>
+          <w:sz w:val="24"/>
+          <w:szCs w:val="24"/>
+        </w:rPr>
+        <w:t>add(</w:t>
+      </w:r>
+      <w:proofErr w:type="spellStart"/>
+      <w:proofErr w:type="gramEnd"/>
+      <w:r>
+        <w:rPr>
+          <w:rFonts w:ascii="Times New Roman" w:hAnsi="Times New Roman" w:cs="Times New Roman"/>
+          <w:b/>
+          <w:bCs/>
+          <w:sz w:val="24"/>
+          <w:szCs w:val="24"/>
+        </w:rPr>
+        <w:t>bottomPanel</w:t>
+      </w:r>
+      <w:proofErr w:type="spellEnd"/>
+      <w:r>
+        <w:rPr>
+          <w:rFonts w:ascii="Times New Roman" w:hAnsi="Times New Roman" w:cs="Times New Roman"/>
+          <w:b/>
+          <w:bCs/>
+          <w:sz w:val="24"/>
+          <w:szCs w:val="24"/>
+        </w:rPr>
+        <w:t xml:space="preserve">, </w:t>
+      </w:r>
+      <w:proofErr w:type="spellStart"/>
+      <w:r>
+        <w:rPr>
+          <w:rFonts w:ascii="Times New Roman" w:hAnsi="Times New Roman" w:cs="Times New Roman"/>
+          <w:b/>
+          <w:bCs/>
+          <w:sz w:val="24"/>
+          <w:szCs w:val="24"/>
+        </w:rPr>
+        <w:t>BorderLayout.</w:t>
+      </w:r>
+      <w:r>
+        <w:rPr>
+          <w:rFonts w:ascii="Times New Roman" w:hAnsi="Times New Roman" w:cs="Times New Roman"/>
+          <w:b/>
+          <w:bCs/>
+          <w:i/>
+          <w:iCs/>
+          <w:sz w:val="24"/>
+          <w:szCs w:val="24"/>
+        </w:rPr>
+        <w:t>CENTER</w:t>
+      </w:r>
+      <w:proofErr w:type="spellEnd"/>
+      <w:r>
+        <w:rPr>
+          <w:rFonts w:ascii="Times New Roman" w:hAnsi="Times New Roman" w:cs="Times New Roman"/>
+          <w:b/>
+          <w:bCs/>
+          <w:sz w:val="24"/>
+          <w:szCs w:val="24"/>
+        </w:rPr>
+        <w:t>);</w:t>
+      </w:r>
+    </w:p>
+    <w:p>
+      <w:pPr>
+        <w:jc w:val="both"/>
+        <w:rPr>
+          <w:rFonts w:ascii="Times New Roman" w:hAnsi="Times New Roman" w:cs="Times New Roman"/>
+          <w:b/>
+          <w:bCs/>
+          <w:sz w:val="24"/>
+          <w:szCs w:val="24"/>
+        </w:rPr>
+      </w:pPr>
+    </w:p>
+    <w:p>
+      <w:pPr>
+        <w:jc w:val="both"/>
+        <w:rPr>
+          <w:rFonts w:ascii="Times New Roman" w:hAnsi="Times New Roman" w:cs="Times New Roman"/>
+          <w:b/>
+          <w:bCs/>
+          <w:sz w:val="24"/>
+          <w:szCs w:val="24"/>
+        </w:rPr>
+      </w:pPr>
+      <w:r>
+        <w:rPr>
+          <w:rFonts w:ascii="Times New Roman" w:hAnsi="Times New Roman" w:cs="Times New Roman"/>
+          <w:b/>
+          <w:bCs/>
+          <w:sz w:val="24"/>
+          <w:szCs w:val="24"/>
+        </w:rPr>
+        <w:t xml:space="preserve">        </w:t>
+      </w:r>
+      <w:proofErr w:type="spellStart"/>
+      <w:r>
+        <w:rPr>
+          <w:rFonts w:ascii="Times New Roman" w:hAnsi="Times New Roman" w:cs="Times New Roman"/>
+          <w:b/>
+          <w:bCs/>
+          <w:sz w:val="24"/>
+          <w:szCs w:val="24"/>
+        </w:rPr>
+        <w:t>setLocationRelativeTo</w:t>
+      </w:r>
+      <w:proofErr w:type="spellEnd"/>
+      <w:r>
+        <w:rPr>
+          <w:rFonts w:ascii="Times New Roman" w:hAnsi="Times New Roman" w:cs="Times New Roman"/>
+          <w:b/>
+          <w:bCs/>
+          <w:sz w:val="24"/>
+          <w:szCs w:val="24"/>
+        </w:rPr>
+        <w:t>(null);</w:t>
+      </w:r>
+    </w:p>
+    <w:p>
+      <w:pPr>
+        <w:jc w:val="both"/>
+        <w:rPr>
+          <w:rFonts w:ascii="Times New Roman" w:hAnsi="Times New Roman" w:cs="Times New Roman"/>
+          <w:b/>
+          <w:bCs/>
+          <w:sz w:val="24"/>
+          <w:szCs w:val="24"/>
+        </w:rPr>
+      </w:pPr>
+      <w:r>
+        <w:rPr>
+          <w:rFonts w:ascii="Times New Roman" w:hAnsi="Times New Roman" w:cs="Times New Roman"/>
+          <w:b/>
+          <w:bCs/>
+          <w:sz w:val="24"/>
+          <w:szCs w:val="24"/>
+        </w:rPr>
+        <w:t xml:space="preserve">        </w:t>
+      </w:r>
+      <w:proofErr w:type="spellStart"/>
+      <w:r>
+        <w:rPr>
+          <w:rFonts w:ascii="Times New Roman" w:hAnsi="Times New Roman" w:cs="Times New Roman"/>
+          <w:b/>
+          <w:bCs/>
+          <w:sz w:val="24"/>
+          <w:szCs w:val="24"/>
+        </w:rPr>
+        <w:t>setVisible</w:t>
+      </w:r>
+      <w:proofErr w:type="spellEnd"/>
+      <w:r>
+        <w:rPr>
+          <w:rFonts w:ascii="Times New Roman" w:hAnsi="Times New Roman" w:cs="Times New Roman"/>
+          <w:b/>
+          <w:bCs/>
+          <w:sz w:val="24"/>
+          <w:szCs w:val="24"/>
+        </w:rPr>
+        <w:t>(true);</w:t>
+      </w:r>
+    </w:p>
+    <w:p>
+      <w:pPr>
+        <w:jc w:val="both"/>
+        <w:rPr>
+          <w:rFonts w:ascii="Times New Roman" w:hAnsi="Times New Roman" w:cs="Times New Roman"/>
+          <w:b/>
+          <w:bCs/>
+          <w:sz w:val="24"/>
+          <w:szCs w:val="24"/>
+        </w:rPr>
+      </w:pPr>
+      <w:r>
+        <w:rPr>
+          <w:rFonts w:ascii="Times New Roman" w:hAnsi="Times New Roman" w:cs="Times New Roman"/>
+          <w:b/>
+          <w:bCs/>
+          <w:sz w:val="24"/>
+          <w:szCs w:val="24"/>
+        </w:rPr>
+        <w:t xml:space="preserve">    }</w:t>
+      </w:r>
+    </w:p>
+    <w:p>
+      <w:pPr>
+        <w:jc w:val="both"/>
+        <w:rPr>
+          <w:rFonts w:ascii="Times New Roman" w:hAnsi="Times New Roman" w:cs="Times New Roman"/>
+          <w:b/>
+          <w:bCs/>
+          <w:sz w:val="24"/>
+          <w:szCs w:val="24"/>
+        </w:rPr>
+      </w:pPr>
+    </w:p>
+    <w:p>
+      <w:pPr>
+        <w:jc w:val="both"/>
+        <w:rPr>
+          <w:rFonts w:ascii="Times New Roman" w:hAnsi="Times New Roman" w:cs="Times New Roman"/>
+          <w:b/>
+          <w:bCs/>
+          <w:sz w:val="24"/>
+          <w:szCs w:val="24"/>
+        </w:rPr>
+      </w:pPr>
+      <w:r>
+        <w:rPr>
+          <w:rFonts w:ascii="Times New Roman" w:hAnsi="Times New Roman" w:cs="Times New Roman"/>
+          <w:b/>
+          <w:bCs/>
+          <w:sz w:val="24"/>
+          <w:szCs w:val="24"/>
+        </w:rPr>
+        <w:t xml:space="preserve">    private class </w:t>
+      </w:r>
+      <w:proofErr w:type="spellStart"/>
+      <w:r>
+        <w:rPr>
+          <w:rFonts w:ascii="Times New Roman" w:hAnsi="Times New Roman" w:cs="Times New Roman"/>
+          <w:b/>
+          <w:bCs/>
+          <w:sz w:val="24"/>
+          <w:szCs w:val="24"/>
+        </w:rPr>
+        <w:t>CalculateListener</w:t>
+      </w:r>
+      <w:proofErr w:type="spellEnd"/>
+      <w:r>
+        <w:rPr>
+          <w:rFonts w:ascii="Times New Roman" w:hAnsi="Times New Roman" w:cs="Times New Roman"/>
+          <w:b/>
+          <w:bCs/>
+          <w:sz w:val="24"/>
+          <w:szCs w:val="24"/>
+        </w:rPr>
+        <w:t xml:space="preserve"> implements ActionListener {</w:t>
+      </w:r>
+    </w:p>
+    <w:p>
+      <w:pPr>
+        <w:jc w:val="both"/>
+        <w:rPr>
+          <w:rFonts w:ascii="Times New Roman" w:hAnsi="Times New Roman" w:cs="Times New Roman"/>
+          <w:b/>
+          <w:bCs/>
+          <w:sz w:val="24"/>
+          <w:szCs w:val="24"/>
+        </w:rPr>
+      </w:pPr>
+      <w:r>
+        <w:rPr>
+          <w:rFonts w:ascii="Times New Roman" w:hAnsi="Times New Roman" w:cs="Times New Roman"/>
+          <w:b/>
+          <w:bCs/>
+          <w:sz w:val="24"/>
+          <w:szCs w:val="24"/>
+        </w:rPr>
+        <w:lastRenderedPageBreak/>
+        <w:t xml:space="preserve">        public void </w:t>
+      </w:r>
+      <w:proofErr w:type="spellStart"/>
+      <w:proofErr w:type="gramStart"/>
+      <w:r>
+        <w:rPr>
+          <w:rFonts w:ascii="Times New Roman" w:hAnsi="Times New Roman" w:cs="Times New Roman"/>
+          <w:b/>
+          <w:bCs/>
+          <w:sz w:val="24"/>
+          <w:szCs w:val="24"/>
+        </w:rPr>
+        <w:t>actionPerformed</w:t>
+      </w:r>
+      <w:proofErr w:type="spellEnd"/>
+      <w:r>
+        <w:rPr>
+          <w:rFonts w:ascii="Times New Roman" w:hAnsi="Times New Roman" w:cs="Times New Roman"/>
+          <w:b/>
+          <w:bCs/>
+          <w:sz w:val="24"/>
+          <w:szCs w:val="24"/>
+        </w:rPr>
+        <w:t>(</w:t>
+      </w:r>
+      <w:proofErr w:type="spellStart"/>
+      <w:proofErr w:type="gramEnd"/>
+      <w:r>
+        <w:rPr>
+          <w:rFonts w:ascii="Times New Roman" w:hAnsi="Times New Roman" w:cs="Times New Roman"/>
+          <w:b/>
+          <w:bCs/>
+          <w:sz w:val="24"/>
+          <w:szCs w:val="24"/>
+        </w:rPr>
+        <w:t>ActionEvent</w:t>
+      </w:r>
+      <w:proofErr w:type="spellEnd"/>
+      <w:r>
+        <w:rPr>
+          <w:rFonts w:ascii="Times New Roman" w:hAnsi="Times New Roman" w:cs="Times New Roman"/>
+          <w:b/>
+          <w:bCs/>
+          <w:sz w:val="24"/>
+          <w:szCs w:val="24"/>
+        </w:rPr>
+        <w:t xml:space="preserve"> e) {</w:t>
+      </w:r>
+    </w:p>
+    <w:p>
+      <w:pPr>
+        <w:jc w:val="both"/>
+        <w:rPr>
+          <w:rFonts w:ascii="Times New Roman" w:hAnsi="Times New Roman" w:cs="Times New Roman"/>
+          <w:b/>
+          <w:bCs/>
+          <w:sz w:val="24"/>
+          <w:szCs w:val="24"/>
+        </w:rPr>
+      </w:pPr>
+      <w:r>
+        <w:rPr>
+          <w:rFonts w:ascii="Times New Roman" w:hAnsi="Times New Roman" w:cs="Times New Roman"/>
+          <w:b/>
+          <w:bCs/>
+          <w:sz w:val="24"/>
+          <w:szCs w:val="24"/>
+        </w:rPr>
+        <w:t xml:space="preserve">            try {</w:t>
+      </w:r>
+    </w:p>
+    <w:p>
+      <w:pPr>
+        <w:jc w:val="both"/>
+        <w:rPr>
+          <w:rFonts w:ascii="Times New Roman" w:hAnsi="Times New Roman" w:cs="Times New Roman"/>
+          <w:b/>
+          <w:bCs/>
+          <w:sz w:val="24"/>
+          <w:szCs w:val="24"/>
+        </w:rPr>
+      </w:pPr>
+      <w:r>
+        <w:rPr>
+          <w:rFonts w:ascii="Times New Roman" w:hAnsi="Times New Roman" w:cs="Times New Roman"/>
+          <w:b/>
+          <w:bCs/>
+          <w:sz w:val="24"/>
+          <w:szCs w:val="24"/>
+        </w:rPr>
+        <w:t xml:space="preserve">                double num1 = </w:t>
+      </w:r>
+      <w:proofErr w:type="spellStart"/>
+      <w:r>
+        <w:rPr>
+          <w:rFonts w:ascii="Times New Roman" w:hAnsi="Times New Roman" w:cs="Times New Roman"/>
+          <w:b/>
+          <w:bCs/>
+          <w:sz w:val="24"/>
+          <w:szCs w:val="24"/>
+        </w:rPr>
+        <w:t>Double.</w:t>
+      </w:r>
+      <w:r>
+        <w:rPr>
+          <w:rFonts w:ascii="Times New Roman" w:hAnsi="Times New Roman" w:cs="Times New Roman"/>
+          <w:b/>
+          <w:bCs/>
+          <w:i/>
+          <w:iCs/>
+          <w:sz w:val="24"/>
+          <w:szCs w:val="24"/>
+        </w:rPr>
+        <w:t>parseDouble</w:t>
+      </w:r>
+      <w:proofErr w:type="spellEnd"/>
+      <w:r>
+        <w:rPr>
+          <w:rFonts w:ascii="Times New Roman" w:hAnsi="Times New Roman" w:cs="Times New Roman"/>
+          <w:b/>
+          <w:bCs/>
+          <w:sz w:val="24"/>
+          <w:szCs w:val="24"/>
+        </w:rPr>
+        <w:t>(numberField1.getText());</w:t>
+      </w:r>
+    </w:p>
+    <w:p>
+      <w:pPr>
+        <w:jc w:val="both"/>
+        <w:rPr>
+          <w:rFonts w:ascii="Times New Roman" w:hAnsi="Times New Roman" w:cs="Times New Roman"/>
+          <w:b/>
+          <w:bCs/>
+          <w:sz w:val="24"/>
+          <w:szCs w:val="24"/>
+        </w:rPr>
+      </w:pPr>
+      <w:r>
+        <w:rPr>
+          <w:rFonts w:ascii="Times New Roman" w:hAnsi="Times New Roman" w:cs="Times New Roman"/>
+          <w:b/>
+          <w:bCs/>
+          <w:sz w:val="24"/>
+          <w:szCs w:val="24"/>
+        </w:rPr>
+        <w:t xml:space="preserve">                double num2 = </w:t>
+      </w:r>
+      <w:proofErr w:type="spellStart"/>
+      <w:r>
+        <w:rPr>
+          <w:rFonts w:ascii="Times New Roman" w:hAnsi="Times New Roman" w:cs="Times New Roman"/>
+          <w:b/>
+          <w:bCs/>
+          <w:sz w:val="24"/>
+          <w:szCs w:val="24"/>
+        </w:rPr>
+        <w:t>Double.</w:t>
+      </w:r>
+      <w:r>
+        <w:rPr>
+          <w:rFonts w:ascii="Times New Roman" w:hAnsi="Times New Roman" w:cs="Times New Roman"/>
+          <w:b/>
+          <w:bCs/>
+          <w:i/>
+          <w:iCs/>
+          <w:sz w:val="24"/>
+          <w:szCs w:val="24"/>
+        </w:rPr>
+        <w:t>parseDouble</w:t>
+      </w:r>
+      <w:proofErr w:type="spellEnd"/>
+      <w:r>
+        <w:rPr>
+          <w:rFonts w:ascii="Times New Roman" w:hAnsi="Times New Roman" w:cs="Times New Roman"/>
+          <w:b/>
+          <w:bCs/>
+          <w:sz w:val="24"/>
+          <w:szCs w:val="24"/>
+        </w:rPr>
+        <w:t>(numberField2.getText());</w:t>
+      </w:r>
+    </w:p>
+    <w:p>
+      <w:pPr>
+        <w:jc w:val="both"/>
+        <w:rPr>
+          <w:rFonts w:ascii="Times New Roman" w:hAnsi="Times New Roman" w:cs="Times New Roman"/>
+          <w:b/>
+          <w:bCs/>
+          <w:sz w:val="24"/>
+          <w:szCs w:val="24"/>
+        </w:rPr>
+      </w:pPr>
+    </w:p>
+    <w:p>
+      <w:pPr>
+        <w:jc w:val="both"/>
+        <w:rPr>
+          <w:rFonts w:ascii="Times New Roman" w:hAnsi="Times New Roman" w:cs="Times New Roman"/>
+          <w:b/>
+          <w:bCs/>
+          <w:sz w:val="24"/>
+          <w:szCs w:val="24"/>
+        </w:rPr>
+      </w:pPr>
+      <w:r>
+        <w:rPr>
+          <w:rFonts w:ascii="Times New Roman" w:hAnsi="Times New Roman" w:cs="Times New Roman"/>
+          <w:b/>
+          <w:bCs/>
+          <w:sz w:val="24"/>
+          <w:szCs w:val="24"/>
+        </w:rPr>
+        <w:t xml:space="preserve">                String operator = (String) </w:t>
+      </w:r>
+      <w:proofErr w:type="spellStart"/>
+      <w:r>
+        <w:rPr>
+          <w:rFonts w:ascii="Times New Roman" w:hAnsi="Times New Roman" w:cs="Times New Roman"/>
+          <w:b/>
+          <w:bCs/>
+          <w:sz w:val="24"/>
+          <w:szCs w:val="24"/>
+        </w:rPr>
+        <w:t>operatorComboBox.getSelectedItem</w:t>
+      </w:r>
+      <w:proofErr w:type="spellEnd"/>
+      <w:r>
+        <w:rPr>
+          <w:rFonts w:ascii="Times New Roman" w:hAnsi="Times New Roman" w:cs="Times New Roman"/>
+          <w:b/>
+          <w:bCs/>
+          <w:sz w:val="24"/>
+          <w:szCs w:val="24"/>
+        </w:rPr>
+        <w:t>();</w:t>
+      </w:r>
+    </w:p>
+    <w:p>
+      <w:pPr>
+        <w:jc w:val="both"/>
+        <w:rPr>
+          <w:rFonts w:ascii="Times New Roman" w:hAnsi="Times New Roman" w:cs="Times New Roman"/>
+          <w:b/>
+          <w:bCs/>
+          <w:sz w:val="24"/>
+          <w:szCs w:val="24"/>
+        </w:rPr>
+      </w:pPr>
+    </w:p>
+    <w:p>
+      <w:pPr>
+        <w:jc w:val="both"/>
+        <w:rPr>
+          <w:rFonts w:ascii="Times New Roman" w:hAnsi="Times New Roman" w:cs="Times New Roman"/>
+          <w:b/>
+          <w:bCs/>
+          <w:sz w:val="24"/>
+          <w:szCs w:val="24"/>
+        </w:rPr>
+      </w:pPr>
+      <w:r>
+        <w:rPr>
+          <w:rFonts w:ascii="Times New Roman" w:hAnsi="Times New Roman" w:cs="Times New Roman"/>
+          <w:b/>
+          <w:bCs/>
+          <w:sz w:val="24"/>
+          <w:szCs w:val="24"/>
+        </w:rPr>
+        <w:t xml:space="preserve">                </w:t>
+      </w:r>
+      <w:proofErr w:type="spellStart"/>
+      <w:r>
+        <w:rPr>
+          <w:rFonts w:ascii="Times New Roman" w:hAnsi="Times New Roman" w:cs="Times New Roman"/>
+          <w:b/>
+          <w:bCs/>
+          <w:sz w:val="24"/>
+          <w:szCs w:val="24"/>
+        </w:rPr>
+        <w:t>boolean</w:t>
+      </w:r>
+      <w:proofErr w:type="spellEnd"/>
+      <w:r>
+        <w:rPr>
+          <w:rFonts w:ascii="Times New Roman" w:hAnsi="Times New Roman" w:cs="Times New Roman"/>
+          <w:b/>
+          <w:bCs/>
+          <w:sz w:val="24"/>
+          <w:szCs w:val="24"/>
+        </w:rPr>
+        <w:t xml:space="preserve"> result = false;</w:t>
+      </w:r>
+    </w:p>
+    <w:p>
+      <w:pPr>
+        <w:jc w:val="both"/>
+        <w:rPr>
+          <w:rFonts w:ascii="Times New Roman" w:hAnsi="Times New Roman" w:cs="Times New Roman"/>
+          <w:b/>
+          <w:bCs/>
+          <w:sz w:val="24"/>
+          <w:szCs w:val="24"/>
+        </w:rPr>
+      </w:pPr>
+      <w:r>
+        <w:rPr>
+          <w:rFonts w:ascii="Times New Roman" w:hAnsi="Times New Roman" w:cs="Times New Roman"/>
+          <w:b/>
+          <w:bCs/>
+          <w:sz w:val="24"/>
+          <w:szCs w:val="24"/>
+        </w:rPr>
+        <w:t xml:space="preserve">                switch (operator) {</w:t>
+      </w:r>
+    </w:p>
+    <w:p>
+      <w:pPr>
+        <w:jc w:val="both"/>
+        <w:rPr>
+          <w:rFonts w:ascii="Times New Roman" w:hAnsi="Times New Roman" w:cs="Times New Roman"/>
+          <w:b/>
+          <w:bCs/>
+          <w:sz w:val="24"/>
+          <w:szCs w:val="24"/>
+        </w:rPr>
+      </w:pPr>
+      <w:r>
+        <w:rPr>
+          <w:rFonts w:ascii="Times New Roman" w:hAnsi="Times New Roman" w:cs="Times New Roman"/>
+          <w:b/>
+          <w:bCs/>
+          <w:sz w:val="24"/>
+          <w:szCs w:val="24"/>
+        </w:rPr>
+        <w:t xml:space="preserve">                    case "==":</w:t>
+      </w:r>
+    </w:p>
+    <w:p>
+      <w:pPr>
+        <w:jc w:val="both"/>
+        <w:rPr>
+          <w:rFonts w:ascii="Times New Roman" w:hAnsi="Times New Roman" w:cs="Times New Roman"/>
+          <w:b/>
+          <w:bCs/>
+          <w:sz w:val="24"/>
+          <w:szCs w:val="24"/>
+        </w:rPr>
+      </w:pPr>
+      <w:r>
+        <w:rPr>
+          <w:rFonts w:ascii="Times New Roman" w:hAnsi="Times New Roman" w:cs="Times New Roman"/>
+          <w:b/>
+          <w:bCs/>
+          <w:sz w:val="24"/>
+          <w:szCs w:val="24"/>
+        </w:rPr>
+        <w:t xml:space="preserve">                        result = (num1 == num2);</w:t>
+      </w:r>
+    </w:p>
+    <w:p>
+      <w:pPr>
+        <w:jc w:val="both"/>
+        <w:rPr>
+          <w:rFonts w:ascii="Times New Roman" w:hAnsi="Times New Roman" w:cs="Times New Roman"/>
+          <w:b/>
+          <w:bCs/>
+          <w:sz w:val="24"/>
+          <w:szCs w:val="24"/>
+        </w:rPr>
+      </w:pPr>
+      <w:r>
+        <w:rPr>
+          <w:rFonts w:ascii="Times New Roman" w:hAnsi="Times New Roman" w:cs="Times New Roman"/>
+          <w:b/>
+          <w:bCs/>
+          <w:sz w:val="24"/>
+          <w:szCs w:val="24"/>
+        </w:rPr>
+        <w:t xml:space="preserve">                        break;</w:t>
+      </w:r>
+    </w:p>
+    <w:p>
+      <w:pPr>
+        <w:jc w:val="both"/>
+        <w:rPr>
+          <w:rFonts w:ascii="Times New Roman" w:hAnsi="Times New Roman" w:cs="Times New Roman"/>
+          <w:b/>
+          <w:bCs/>
+          <w:sz w:val="24"/>
+          <w:szCs w:val="24"/>
+        </w:rPr>
+      </w:pPr>
+      <w:r>
+        <w:rPr>
+          <w:rFonts w:ascii="Times New Roman" w:hAnsi="Times New Roman" w:cs="Times New Roman"/>
+          <w:b/>
+          <w:bCs/>
+          <w:sz w:val="24"/>
+          <w:szCs w:val="24"/>
+        </w:rPr>
+        <w:t xml:space="preserve">                    case </w:t>
+      </w:r>
+      <w:proofErr w:type="gramStart"/>
+      <w:r>
+        <w:rPr>
+          <w:rFonts w:ascii="Times New Roman" w:hAnsi="Times New Roman" w:cs="Times New Roman"/>
+          <w:b/>
+          <w:bCs/>
+          <w:sz w:val="24"/>
+          <w:szCs w:val="24"/>
+        </w:rPr>
+        <w:t>"!=</w:t>
+      </w:r>
+      <w:proofErr w:type="gramEnd"/>
+      <w:r>
+        <w:rPr>
+          <w:rFonts w:ascii="Times New Roman" w:hAnsi="Times New Roman" w:cs="Times New Roman"/>
+          <w:b/>
+          <w:bCs/>
+          <w:sz w:val="24"/>
+          <w:szCs w:val="24"/>
+        </w:rPr>
+        <w:t>":</w:t>
+      </w:r>
+    </w:p>
+    <w:p>
+      <w:pPr>
+        <w:jc w:val="both"/>
+        <w:rPr>
+          <w:rFonts w:ascii="Times New Roman" w:hAnsi="Times New Roman" w:cs="Times New Roman"/>
+          <w:b/>
+          <w:bCs/>
+          <w:sz w:val="24"/>
+          <w:szCs w:val="24"/>
+        </w:rPr>
+      </w:pPr>
+      <w:r>
+        <w:rPr>
+          <w:rFonts w:ascii="Times New Roman" w:hAnsi="Times New Roman" w:cs="Times New Roman"/>
+          <w:b/>
+          <w:bCs/>
+          <w:sz w:val="24"/>
+          <w:szCs w:val="24"/>
+        </w:rPr>
+        <w:t xml:space="preserve">                        result = (num</w:t>
+      </w:r>
+      <w:proofErr w:type="gramStart"/>
+      <w:r>
+        <w:rPr>
+          <w:rFonts w:ascii="Times New Roman" w:hAnsi="Times New Roman" w:cs="Times New Roman"/>
+          <w:b/>
+          <w:bCs/>
+          <w:sz w:val="24"/>
+          <w:szCs w:val="24"/>
+        </w:rPr>
+        <w:t>1 !</w:t>
+      </w:r>
+      <w:proofErr w:type="gramEnd"/>
+      <w:r>
+        <w:rPr>
+          <w:rFonts w:ascii="Times New Roman" w:hAnsi="Times New Roman" w:cs="Times New Roman"/>
+          <w:b/>
+          <w:bCs/>
+          <w:sz w:val="24"/>
+          <w:szCs w:val="24"/>
+        </w:rPr>
+        <w:t>= num2);</w:t>
+      </w:r>
+    </w:p>
+    <w:p>
+      <w:pPr>
+        <w:jc w:val="both"/>
+        <w:rPr>
+          <w:rFonts w:ascii="Times New Roman" w:hAnsi="Times New Roman" w:cs="Times New Roman"/>
+          <w:b/>
+          <w:bCs/>
+          <w:sz w:val="24"/>
+          <w:szCs w:val="24"/>
+        </w:rPr>
+      </w:pPr>
+      <w:r>
+        <w:rPr>
+          <w:rFonts w:ascii="Times New Roman" w:hAnsi="Times New Roman" w:cs="Times New Roman"/>
+          <w:b/>
+          <w:bCs/>
+          <w:sz w:val="24"/>
+          <w:szCs w:val="24"/>
+        </w:rPr>
+        <w:t xml:space="preserve">                        break;</w:t>
+      </w:r>
+    </w:p>
+    <w:p>
+      <w:pPr>
+        <w:jc w:val="both"/>
+        <w:rPr>
+          <w:rFonts w:ascii="Times New Roman" w:hAnsi="Times New Roman" w:cs="Times New Roman"/>
+          <w:b/>
+          <w:bCs/>
+          <w:sz w:val="24"/>
+          <w:szCs w:val="24"/>
+        </w:rPr>
+      </w:pPr>
+      <w:r>
+        <w:rPr>
+          <w:rFonts w:ascii="Times New Roman" w:hAnsi="Times New Roman" w:cs="Times New Roman"/>
+          <w:b/>
+          <w:bCs/>
+          <w:sz w:val="24"/>
+          <w:szCs w:val="24"/>
+        </w:rPr>
+        <w:t xml:space="preserve">                    case "&gt;":</w:t>
+      </w:r>
+    </w:p>
+    <w:p>
+      <w:pPr>
+        <w:jc w:val="both"/>
+        <w:rPr>
+          <w:rFonts w:ascii="Times New Roman" w:hAnsi="Times New Roman" w:cs="Times New Roman"/>
+          <w:b/>
+          <w:bCs/>
+          <w:sz w:val="24"/>
+          <w:szCs w:val="24"/>
+        </w:rPr>
+      </w:pPr>
+      <w:r>
+        <w:rPr>
+          <w:rFonts w:ascii="Times New Roman" w:hAnsi="Times New Roman" w:cs="Times New Roman"/>
+          <w:b/>
+          <w:bCs/>
+          <w:sz w:val="24"/>
+          <w:szCs w:val="24"/>
+        </w:rPr>
+        <w:t xml:space="preserve">                        result = (num1 &gt; num2);</w:t>
+      </w:r>
+    </w:p>
+    <w:p>
+      <w:pPr>
+        <w:jc w:val="both"/>
+        <w:rPr>
+          <w:rFonts w:ascii="Times New Roman" w:hAnsi="Times New Roman" w:cs="Times New Roman"/>
+          <w:b/>
+          <w:bCs/>
+          <w:sz w:val="24"/>
+          <w:szCs w:val="24"/>
+        </w:rPr>
+      </w:pPr>
+      <w:r>
+        <w:rPr>
+          <w:rFonts w:ascii="Times New Roman" w:hAnsi="Times New Roman" w:cs="Times New Roman"/>
+          <w:b/>
+          <w:bCs/>
+          <w:sz w:val="24"/>
+          <w:szCs w:val="24"/>
+        </w:rPr>
+        <w:t xml:space="preserve">                        break;</w:t>
+      </w:r>
+    </w:p>
+    <w:p>
+      <w:pPr>
+        <w:jc w:val="both"/>
+        <w:rPr>
+          <w:rFonts w:ascii="Times New Roman" w:hAnsi="Times New Roman" w:cs="Times New Roman"/>
+          <w:b/>
+          <w:bCs/>
+          <w:sz w:val="24"/>
+          <w:szCs w:val="24"/>
+        </w:rPr>
+      </w:pPr>
+      <w:r>
+        <w:rPr>
+          <w:rFonts w:ascii="Times New Roman" w:hAnsi="Times New Roman" w:cs="Times New Roman"/>
+          <w:b/>
+          <w:bCs/>
+          <w:sz w:val="24"/>
+          <w:szCs w:val="24"/>
+        </w:rPr>
+        <w:t xml:space="preserve">                    case "&lt;":</w:t>
+      </w:r>
+    </w:p>
+    <w:p>
+      <w:pPr>
+        <w:jc w:val="both"/>
+        <w:rPr>
+          <w:rFonts w:ascii="Times New Roman" w:hAnsi="Times New Roman" w:cs="Times New Roman"/>
+          <w:b/>
+          <w:bCs/>
+          <w:sz w:val="24"/>
+          <w:szCs w:val="24"/>
+        </w:rPr>
+      </w:pPr>
+      <w:r>
+        <w:rPr>
+          <w:rFonts w:ascii="Times New Roman" w:hAnsi="Times New Roman" w:cs="Times New Roman"/>
+          <w:b/>
+          <w:bCs/>
+          <w:sz w:val="24"/>
+          <w:szCs w:val="24"/>
+        </w:rPr>
+        <w:t xml:space="preserve">                        result = (num1 &lt; num2);</w:t>
+      </w:r>
+    </w:p>
+    <w:p>
+      <w:pPr>
+        <w:jc w:val="both"/>
+        <w:rPr>
+          <w:rFonts w:ascii="Times New Roman" w:hAnsi="Times New Roman" w:cs="Times New Roman"/>
+          <w:b/>
+          <w:bCs/>
+          <w:sz w:val="24"/>
+          <w:szCs w:val="24"/>
+        </w:rPr>
+      </w:pPr>
+      <w:r>
+        <w:rPr>
+          <w:rFonts w:ascii="Times New Roman" w:hAnsi="Times New Roman" w:cs="Times New Roman"/>
+          <w:b/>
+          <w:bCs/>
+          <w:sz w:val="24"/>
+          <w:szCs w:val="24"/>
+        </w:rPr>
+        <w:t xml:space="preserve">                        break;</w:t>
+      </w:r>
+    </w:p>
+    <w:p>
+      <w:pPr>
+        <w:jc w:val="both"/>
+        <w:rPr>
+          <w:rFonts w:ascii="Times New Roman" w:hAnsi="Times New Roman" w:cs="Times New Roman"/>
+          <w:b/>
+          <w:bCs/>
+          <w:sz w:val="24"/>
+          <w:szCs w:val="24"/>
+        </w:rPr>
+      </w:pPr>
+      <w:r>
+        <w:rPr>
+          <w:rFonts w:ascii="Times New Roman" w:hAnsi="Times New Roman" w:cs="Times New Roman"/>
+          <w:b/>
+          <w:bCs/>
+          <w:sz w:val="24"/>
+          <w:szCs w:val="24"/>
+        </w:rPr>
+        <w:t xml:space="preserve">                    case "&gt;=":</w:t>
+      </w:r>
+    </w:p>
+    <w:p>
+      <w:pPr>
+        <w:jc w:val="both"/>
+        <w:rPr>
+          <w:rFonts w:ascii="Times New Roman" w:hAnsi="Times New Roman" w:cs="Times New Roman"/>
+          <w:b/>
+          <w:bCs/>
+          <w:sz w:val="24"/>
+          <w:szCs w:val="24"/>
+        </w:rPr>
+      </w:pPr>
+      <w:r>
+        <w:rPr>
+          <w:rFonts w:ascii="Times New Roman" w:hAnsi="Times New Roman" w:cs="Times New Roman"/>
+          <w:b/>
+          <w:bCs/>
+          <w:sz w:val="24"/>
+          <w:szCs w:val="24"/>
+        </w:rPr>
+        <w:t xml:space="preserve">                        result = (num1 &gt;= num2);</w:t>
+      </w:r>
+    </w:p>
+    <w:p>
+      <w:pPr>
+        <w:jc w:val="both"/>
+        <w:rPr>
+          <w:rFonts w:ascii="Times New Roman" w:hAnsi="Times New Roman" w:cs="Times New Roman"/>
+          <w:b/>
+          <w:bCs/>
+          <w:sz w:val="24"/>
+          <w:szCs w:val="24"/>
+        </w:rPr>
+      </w:pPr>
+      <w:r>
+        <w:rPr>
+          <w:rFonts w:ascii="Times New Roman" w:hAnsi="Times New Roman" w:cs="Times New Roman"/>
+          <w:b/>
+          <w:bCs/>
+          <w:sz w:val="24"/>
+          <w:szCs w:val="24"/>
+        </w:rPr>
+        <w:t xml:space="preserve">                        break;</w:t>
+      </w:r>
+    </w:p>
+    <w:p>
+      <w:pPr>
+        <w:jc w:val="both"/>
+        <w:rPr>
+          <w:rFonts w:ascii="Times New Roman" w:hAnsi="Times New Roman" w:cs="Times New Roman"/>
+          <w:b/>
+          <w:bCs/>
+          <w:sz w:val="24"/>
+          <w:szCs w:val="24"/>
+        </w:rPr>
+      </w:pPr>
+      <w:r>
+        <w:rPr>
+          <w:rFonts w:ascii="Times New Roman" w:hAnsi="Times New Roman" w:cs="Times New Roman"/>
+          <w:b/>
+          <w:bCs/>
+          <w:sz w:val="24"/>
+          <w:szCs w:val="24"/>
+        </w:rPr>
+        <w:t xml:space="preserve">                    case "&lt;=":</w:t>
+      </w:r>
+    </w:p>
+    <w:p>
+      <w:pPr>
+        <w:jc w:val="both"/>
+        <w:rPr>
+          <w:rFonts w:ascii="Times New Roman" w:hAnsi="Times New Roman" w:cs="Times New Roman"/>
+          <w:b/>
+          <w:bCs/>
+          <w:sz w:val="24"/>
+          <w:szCs w:val="24"/>
+        </w:rPr>
+      </w:pPr>
+      <w:r>
+        <w:rPr>
+          <w:rFonts w:ascii="Times New Roman" w:hAnsi="Times New Roman" w:cs="Times New Roman"/>
+          <w:b/>
+          <w:bCs/>
+          <w:sz w:val="24"/>
+          <w:szCs w:val="24"/>
+        </w:rPr>
+        <w:t xml:space="preserve">                        result = (num1 &lt;= num2);</w:t>
+      </w:r>
+    </w:p>
+    <w:p>
+      <w:pPr>
+        <w:jc w:val="both"/>
+        <w:rPr>
+          <w:rFonts w:ascii="Times New Roman" w:hAnsi="Times New Roman" w:cs="Times New Roman"/>
+          <w:b/>
+          <w:bCs/>
+          <w:sz w:val="24"/>
+          <w:szCs w:val="24"/>
+        </w:rPr>
+      </w:pPr>
+      <w:r>
+        <w:rPr>
+          <w:rFonts w:ascii="Times New Roman" w:hAnsi="Times New Roman" w:cs="Times New Roman"/>
+          <w:b/>
+          <w:bCs/>
+          <w:sz w:val="24"/>
+          <w:szCs w:val="24"/>
+        </w:rPr>
+        <w:t xml:space="preserve">                        break;</w:t>
+      </w:r>
+    </w:p>
+    <w:p>
+      <w:pPr>
+        <w:jc w:val="both"/>
+        <w:rPr>
+          <w:rFonts w:ascii="Times New Roman" w:hAnsi="Times New Roman" w:cs="Times New Roman"/>
+          <w:b/>
+          <w:bCs/>
+          <w:sz w:val="24"/>
+          <w:szCs w:val="24"/>
+        </w:rPr>
+      </w:pPr>
+      <w:r>
+        <w:rPr>
+          <w:rFonts w:ascii="Times New Roman" w:hAnsi="Times New Roman" w:cs="Times New Roman"/>
+          <w:b/>
+          <w:bCs/>
+          <w:sz w:val="24"/>
+          <w:szCs w:val="24"/>
+        </w:rPr>
+        <w:t xml:space="preserve">                    default:</w:t>
+      </w:r>
+    </w:p>
+    <w:p>
+      <w:pPr>
+        <w:jc w:val="both"/>
+        <w:rPr>
+          <w:rFonts w:ascii="Times New Roman" w:hAnsi="Times New Roman" w:cs="Times New Roman"/>
+          <w:b/>
+          <w:bCs/>
+          <w:sz w:val="24"/>
+          <w:szCs w:val="24"/>
+        </w:rPr>
+      </w:pPr>
+      <w:r>
+        <w:rPr>
+          <w:rFonts w:ascii="Times New Roman" w:hAnsi="Times New Roman" w:cs="Times New Roman"/>
+          <w:b/>
+          <w:bCs/>
+          <w:sz w:val="24"/>
+          <w:szCs w:val="24"/>
+        </w:rPr>
+        <w:t xml:space="preserve">                        break;</w:t>
+      </w:r>
+    </w:p>
+    <w:p>
+      <w:pPr>
+        <w:jc w:val="both"/>
+        <w:rPr>
+          <w:rFonts w:ascii="Times New Roman" w:hAnsi="Times New Roman" w:cs="Times New Roman"/>
+          <w:b/>
+          <w:bCs/>
+          <w:sz w:val="24"/>
+          <w:szCs w:val="24"/>
+        </w:rPr>
+      </w:pPr>
+      <w:r>
+        <w:rPr>
+          <w:rFonts w:ascii="Times New Roman" w:hAnsi="Times New Roman" w:cs="Times New Roman"/>
+          <w:b/>
+          <w:bCs/>
+          <w:sz w:val="24"/>
+          <w:szCs w:val="24"/>
+        </w:rPr>
+        <w:t xml:space="preserve">                }</w:t>
+      </w:r>
+    </w:p>
+    <w:p>
+      <w:pPr>
+        <w:jc w:val="both"/>
+        <w:rPr>
+          <w:rFonts w:ascii="Times New Roman" w:hAnsi="Times New Roman" w:cs="Times New Roman"/>
+          <w:b/>
+          <w:bCs/>
+          <w:sz w:val="24"/>
+          <w:szCs w:val="24"/>
+        </w:rPr>
+      </w:pPr>
+    </w:p>
+    <w:p>
+      <w:pPr>
+        <w:jc w:val="both"/>
+        <w:rPr>
+          <w:rFonts w:ascii="Times New Roman" w:hAnsi="Times New Roman" w:cs="Times New Roman"/>
+          <w:b/>
+          <w:bCs/>
+          <w:sz w:val="24"/>
+          <w:szCs w:val="24"/>
+        </w:rPr>
+      </w:pPr>
+      <w:r>
+        <w:rPr>
+          <w:rFonts w:ascii="Times New Roman" w:hAnsi="Times New Roman" w:cs="Times New Roman"/>
+          <w:b/>
+          <w:bCs/>
+          <w:sz w:val="24"/>
+          <w:szCs w:val="24"/>
+        </w:rPr>
+        <w:t xml:space="preserve">                String expression = num1 + " " + operator + " " + num2;</w:t>
+      </w:r>
+    </w:p>
+    <w:p>
+      <w:pPr>
+        <w:jc w:val="both"/>
+        <w:rPr>
+          <w:rFonts w:ascii="Times New Roman" w:hAnsi="Times New Roman" w:cs="Times New Roman"/>
+          <w:b/>
+          <w:bCs/>
+          <w:sz w:val="24"/>
+          <w:szCs w:val="24"/>
+        </w:rPr>
+      </w:pPr>
+      <w:r>
+        <w:rPr>
+          <w:rFonts w:ascii="Times New Roman" w:hAnsi="Times New Roman" w:cs="Times New Roman"/>
+          <w:b/>
+          <w:bCs/>
+          <w:sz w:val="24"/>
+          <w:szCs w:val="24"/>
+        </w:rPr>
+        <w:t xml:space="preserve">                </w:t>
+      </w:r>
+      <w:proofErr w:type="spellStart"/>
+      <w:r>
+        <w:rPr>
+          <w:rFonts w:ascii="Times New Roman" w:hAnsi="Times New Roman" w:cs="Times New Roman"/>
+          <w:b/>
+          <w:bCs/>
+          <w:sz w:val="24"/>
+          <w:szCs w:val="24"/>
+        </w:rPr>
+        <w:t>resultLabel.setText</w:t>
+      </w:r>
+      <w:proofErr w:type="spellEnd"/>
+      <w:r>
+        <w:rPr>
+          <w:rFonts w:ascii="Times New Roman" w:hAnsi="Times New Roman" w:cs="Times New Roman"/>
+          <w:b/>
+          <w:bCs/>
+          <w:sz w:val="24"/>
+          <w:szCs w:val="24"/>
+        </w:rPr>
+        <w:t xml:space="preserve">("Hasil: " + expression + " </w:t>
+      </w:r>
+      <w:proofErr w:type="spellStart"/>
+      <w:r>
+        <w:rPr>
+          <w:rFonts w:ascii="Times New Roman" w:hAnsi="Times New Roman" w:cs="Times New Roman"/>
+          <w:b/>
+          <w:bCs/>
+          <w:sz w:val="24"/>
+          <w:szCs w:val="24"/>
+        </w:rPr>
+        <w:t>adalah</w:t>
+      </w:r>
+      <w:proofErr w:type="spellEnd"/>
+      <w:r>
+        <w:rPr>
+          <w:rFonts w:ascii="Times New Roman" w:hAnsi="Times New Roman" w:cs="Times New Roman"/>
+          <w:b/>
+          <w:bCs/>
+          <w:sz w:val="24"/>
+          <w:szCs w:val="24"/>
+        </w:rPr>
+        <w:t xml:space="preserve"> **" + result + "**");</w:t>
+      </w:r>
+    </w:p>
+    <w:p>
+      <w:pPr>
+        <w:jc w:val="both"/>
+        <w:rPr>
+          <w:rFonts w:ascii="Times New Roman" w:hAnsi="Times New Roman" w:cs="Times New Roman"/>
+          <w:b/>
+          <w:bCs/>
+          <w:sz w:val="24"/>
+          <w:szCs w:val="24"/>
+        </w:rPr>
+      </w:pPr>
+      <w:r>
+        <w:rPr>
+          <w:rFonts w:ascii="Times New Roman" w:hAnsi="Times New Roman" w:cs="Times New Roman"/>
+          <w:b/>
+          <w:bCs/>
+          <w:sz w:val="24"/>
+          <w:szCs w:val="24"/>
+        </w:rPr>
+        <w:lastRenderedPageBreak/>
+        <w:t xml:space="preserve">                </w:t>
+      </w:r>
+    </w:p>
+    <w:p>
+      <w:pPr>
+        <w:jc w:val="both"/>
+        <w:rPr>
+          <w:rFonts w:ascii="Times New Roman" w:hAnsi="Times New Roman" w:cs="Times New Roman"/>
+          <w:b/>
+          <w:bCs/>
+          <w:sz w:val="24"/>
+          <w:szCs w:val="24"/>
+        </w:rPr>
+      </w:pPr>
+      <w:r>
+        <w:rPr>
+          <w:rFonts w:ascii="Times New Roman" w:hAnsi="Times New Roman" w:cs="Times New Roman"/>
+          <w:b/>
+          <w:bCs/>
+          <w:sz w:val="24"/>
+          <w:szCs w:val="24"/>
+        </w:rPr>
+        <w:t xml:space="preserve">                </w:t>
+      </w:r>
+      <w:proofErr w:type="spellStart"/>
+      <w:r>
+        <w:rPr>
+          <w:rFonts w:ascii="Times New Roman" w:hAnsi="Times New Roman" w:cs="Times New Roman"/>
+          <w:b/>
+          <w:bCs/>
+          <w:sz w:val="24"/>
+          <w:szCs w:val="24"/>
+        </w:rPr>
+        <w:t>resultLabel.setForeground</w:t>
+      </w:r>
+      <w:proofErr w:type="spellEnd"/>
+      <w:r>
+        <w:rPr>
+          <w:rFonts w:ascii="Times New Roman" w:hAnsi="Times New Roman" w:cs="Times New Roman"/>
+          <w:b/>
+          <w:bCs/>
+          <w:sz w:val="24"/>
+          <w:szCs w:val="24"/>
+        </w:rPr>
+        <w:t>(</w:t>
+      </w:r>
+      <w:proofErr w:type="gramStart"/>
+      <w:r>
+        <w:rPr>
+          <w:rFonts w:ascii="Times New Roman" w:hAnsi="Times New Roman" w:cs="Times New Roman"/>
+          <w:b/>
+          <w:bCs/>
+          <w:sz w:val="24"/>
+          <w:szCs w:val="24"/>
+        </w:rPr>
+        <w:t>result ?</w:t>
+      </w:r>
+      <w:proofErr w:type="gramEnd"/>
+      <w:r>
+        <w:rPr>
+          <w:rFonts w:ascii="Times New Roman" w:hAnsi="Times New Roman" w:cs="Times New Roman"/>
+          <w:b/>
+          <w:bCs/>
+          <w:sz w:val="24"/>
+          <w:szCs w:val="24"/>
+        </w:rPr>
+        <w:t xml:space="preserve"> new </w:t>
+      </w:r>
+      <w:proofErr w:type="spellStart"/>
+      <w:proofErr w:type="gramStart"/>
+      <w:r>
+        <w:rPr>
+          <w:rFonts w:ascii="Times New Roman" w:hAnsi="Times New Roman" w:cs="Times New Roman"/>
+          <w:b/>
+          <w:bCs/>
+          <w:sz w:val="24"/>
+          <w:szCs w:val="24"/>
+        </w:rPr>
+        <w:t>Color</w:t>
+      </w:r>
+      <w:proofErr w:type="spellEnd"/>
+      <w:r>
+        <w:rPr>
+          <w:rFonts w:ascii="Times New Roman" w:hAnsi="Times New Roman" w:cs="Times New Roman"/>
+          <w:b/>
+          <w:bCs/>
+          <w:sz w:val="24"/>
+          <w:szCs w:val="24"/>
+        </w:rPr>
+        <w:t>(</w:t>
+      </w:r>
+      <w:proofErr w:type="gramEnd"/>
+      <w:r>
+        <w:rPr>
+          <w:rFonts w:ascii="Times New Roman" w:hAnsi="Times New Roman" w:cs="Times New Roman"/>
+          <w:b/>
+          <w:bCs/>
+          <w:sz w:val="24"/>
+          <w:szCs w:val="24"/>
+        </w:rPr>
+        <w:t>34, 139, 34</w:t>
+      </w:r>
+      <w:proofErr w:type="gramStart"/>
+      <w:r>
+        <w:rPr>
+          <w:rFonts w:ascii="Times New Roman" w:hAnsi="Times New Roman" w:cs="Times New Roman"/>
+          <w:b/>
+          <w:bCs/>
+          <w:sz w:val="24"/>
+          <w:szCs w:val="24"/>
+        </w:rPr>
+        <w:t>) :</w:t>
+      </w:r>
+      <w:proofErr w:type="gramEnd"/>
+      <w:r>
+        <w:rPr>
+          <w:rFonts w:ascii="Times New Roman" w:hAnsi="Times New Roman" w:cs="Times New Roman"/>
+          <w:b/>
+          <w:bCs/>
+          <w:sz w:val="24"/>
+          <w:szCs w:val="24"/>
+        </w:rPr>
+        <w:t xml:space="preserve"> new </w:t>
+      </w:r>
+      <w:proofErr w:type="spellStart"/>
+      <w:proofErr w:type="gramStart"/>
+      <w:r>
+        <w:rPr>
+          <w:rFonts w:ascii="Times New Roman" w:hAnsi="Times New Roman" w:cs="Times New Roman"/>
+          <w:b/>
+          <w:bCs/>
+          <w:sz w:val="24"/>
+          <w:szCs w:val="24"/>
+        </w:rPr>
+        <w:t>Color</w:t>
+      </w:r>
+      <w:proofErr w:type="spellEnd"/>
+      <w:r>
+        <w:rPr>
+          <w:rFonts w:ascii="Times New Roman" w:hAnsi="Times New Roman" w:cs="Times New Roman"/>
+          <w:b/>
+          <w:bCs/>
+          <w:sz w:val="24"/>
+          <w:szCs w:val="24"/>
+        </w:rPr>
+        <w:t>(</w:t>
+      </w:r>
+      <w:proofErr w:type="gramEnd"/>
+      <w:r>
+        <w:rPr>
+          <w:rFonts w:ascii="Times New Roman" w:hAnsi="Times New Roman" w:cs="Times New Roman"/>
+          <w:b/>
+          <w:bCs/>
+          <w:sz w:val="24"/>
+          <w:szCs w:val="24"/>
+        </w:rPr>
+        <w:t xml:space="preserve">220, 20, 60)); // </w:t>
+      </w:r>
+      <w:r>
+        <w:rPr>
+          <w:rFonts w:ascii="Times New Roman" w:hAnsi="Times New Roman" w:cs="Times New Roman"/>
+          <w:b/>
+          <w:bCs/>
+          <w:sz w:val="24"/>
+          <w:szCs w:val="24"/>
+          <w:u w:val="single"/>
+        </w:rPr>
+        <w:t>Hijau</w:t>
+      </w:r>
+      <w:r>
+        <w:rPr>
+          <w:rFonts w:ascii="Times New Roman" w:hAnsi="Times New Roman" w:cs="Times New Roman"/>
+          <w:b/>
+          <w:bCs/>
+          <w:sz w:val="24"/>
+          <w:szCs w:val="24"/>
+        </w:rPr>
+        <w:t xml:space="preserve"> </w:t>
+      </w:r>
+      <w:proofErr w:type="spellStart"/>
+      <w:r>
+        <w:rPr>
+          <w:rFonts w:ascii="Times New Roman" w:hAnsi="Times New Roman" w:cs="Times New Roman"/>
+          <w:b/>
+          <w:bCs/>
+          <w:sz w:val="24"/>
+          <w:szCs w:val="24"/>
+          <w:u w:val="single"/>
+        </w:rPr>
+        <w:t>untuk</w:t>
+      </w:r>
+      <w:proofErr w:type="spellEnd"/>
+      <w:r>
+        <w:rPr>
+          <w:rFonts w:ascii="Times New Roman" w:hAnsi="Times New Roman" w:cs="Times New Roman"/>
+          <w:b/>
+          <w:bCs/>
+          <w:sz w:val="24"/>
+          <w:szCs w:val="24"/>
+        </w:rPr>
+        <w:t xml:space="preserve"> true, </w:t>
+      </w:r>
+      <w:r>
+        <w:rPr>
+          <w:rFonts w:ascii="Times New Roman" w:hAnsi="Times New Roman" w:cs="Times New Roman"/>
+          <w:b/>
+          <w:bCs/>
+          <w:sz w:val="24"/>
+          <w:szCs w:val="24"/>
+          <w:u w:val="single"/>
+        </w:rPr>
+        <w:t>Merah</w:t>
+      </w:r>
+      <w:r>
+        <w:rPr>
+          <w:rFonts w:ascii="Times New Roman" w:hAnsi="Times New Roman" w:cs="Times New Roman"/>
+          <w:b/>
+          <w:bCs/>
+          <w:sz w:val="24"/>
+          <w:szCs w:val="24"/>
+        </w:rPr>
+        <w:t xml:space="preserve"> </w:t>
+      </w:r>
+      <w:proofErr w:type="spellStart"/>
+      <w:r>
+        <w:rPr>
+          <w:rFonts w:ascii="Times New Roman" w:hAnsi="Times New Roman" w:cs="Times New Roman"/>
+          <w:b/>
+          <w:bCs/>
+          <w:sz w:val="24"/>
+          <w:szCs w:val="24"/>
+          <w:u w:val="single"/>
+        </w:rPr>
+        <w:t>untuk</w:t>
+      </w:r>
+      <w:proofErr w:type="spellEnd"/>
+      <w:r>
+        <w:rPr>
+          <w:rFonts w:ascii="Times New Roman" w:hAnsi="Times New Roman" w:cs="Times New Roman"/>
+          <w:b/>
+          <w:bCs/>
+          <w:sz w:val="24"/>
+          <w:szCs w:val="24"/>
+        </w:rPr>
+        <w:t xml:space="preserve"> false</w:t>
+      </w:r>
+    </w:p>
+    <w:p>
+      <w:pPr>
+        <w:jc w:val="both"/>
+        <w:rPr>
+          <w:rFonts w:ascii="Times New Roman" w:hAnsi="Times New Roman" w:cs="Times New Roman"/>
+          <w:b/>
+          <w:bCs/>
+          <w:sz w:val="24"/>
+          <w:szCs w:val="24"/>
+        </w:rPr>
+      </w:pPr>
+    </w:p>
+    <w:p>
+      <w:pPr>
+        <w:jc w:val="both"/>
+        <w:rPr>
+          <w:rFonts w:ascii="Times New Roman" w:hAnsi="Times New Roman" w:cs="Times New Roman"/>
+          <w:b/>
+          <w:bCs/>
+          <w:sz w:val="24"/>
+          <w:szCs w:val="24"/>
+        </w:rPr>
+      </w:pPr>
+      <w:r>
+        <w:rPr>
+          <w:rFonts w:ascii="Times New Roman" w:hAnsi="Times New Roman" w:cs="Times New Roman"/>
+          <w:b/>
+          <w:bCs/>
+          <w:sz w:val="24"/>
+          <w:szCs w:val="24"/>
+        </w:rPr>
+        <w:t xml:space="preserve">            } catch (</w:t>
+      </w:r>
+      <w:proofErr w:type="spellStart"/>
+      <w:r>
+        <w:rPr>
+          <w:rFonts w:ascii="Times New Roman" w:hAnsi="Times New Roman" w:cs="Times New Roman"/>
+          <w:b/>
+          <w:bCs/>
+          <w:sz w:val="24"/>
+          <w:szCs w:val="24"/>
+        </w:rPr>
+        <w:t>NumberFormatException</w:t>
+      </w:r>
+      <w:proofErr w:type="spellEnd"/>
+      <w:r>
+        <w:rPr>
+          <w:rFonts w:ascii="Times New Roman" w:hAnsi="Times New Roman" w:cs="Times New Roman"/>
+          <w:b/>
+          <w:bCs/>
+          <w:sz w:val="24"/>
+          <w:szCs w:val="24"/>
+        </w:rPr>
+        <w:t xml:space="preserve"> ex) {</w:t>
+      </w:r>
+    </w:p>
+    <w:p>
+      <w:pPr>
+        <w:jc w:val="both"/>
+        <w:rPr>
+          <w:rFonts w:ascii="Times New Roman" w:hAnsi="Times New Roman" w:cs="Times New Roman"/>
+          <w:b/>
+          <w:bCs/>
+          <w:sz w:val="24"/>
+          <w:szCs w:val="24"/>
+        </w:rPr>
+      </w:pPr>
+      <w:r>
+        <w:rPr>
+          <w:rFonts w:ascii="Times New Roman" w:hAnsi="Times New Roman" w:cs="Times New Roman"/>
+          <w:b/>
+          <w:bCs/>
+          <w:sz w:val="24"/>
+          <w:szCs w:val="24"/>
+        </w:rPr>
+        <w:t xml:space="preserve">                JOptionPane.</w:t>
+      </w:r>
+      <w:r>
+        <w:rPr>
+          <w:rFonts w:ascii="Times New Roman" w:hAnsi="Times New Roman" w:cs="Times New Roman"/>
+          <w:b/>
+          <w:bCs/>
+          <w:i/>
+          <w:iCs/>
+          <w:sz w:val="24"/>
+          <w:szCs w:val="24"/>
+        </w:rPr>
+        <w:t>showMessageDialog</w:t>
+      </w:r>
+      <w:r>
+        <w:rPr>
+          <w:rFonts w:ascii="Times New Roman" w:hAnsi="Times New Roman" w:cs="Times New Roman"/>
+          <w:b/>
+          <w:bCs/>
+          <w:sz w:val="24"/>
+          <w:szCs w:val="24"/>
+        </w:rPr>
+        <w:t xml:space="preserve">(OperatorRelasionalGUI_2511533013.this, </w:t>
+      </w:r>
+    </w:p>
+    <w:p>
+      <w:pPr>
+        <w:jc w:val="both"/>
+        <w:rPr>
+          <w:rFonts w:ascii="Times New Roman" w:hAnsi="Times New Roman" w:cs="Times New Roman"/>
+          <w:b/>
+          <w:bCs/>
+          <w:sz w:val="24"/>
+          <w:szCs w:val="24"/>
+        </w:rPr>
+      </w:pPr>
+      <w:r>
+        <w:rPr>
+          <w:rFonts w:ascii="Times New Roman" w:hAnsi="Times New Roman" w:cs="Times New Roman"/>
+          <w:b/>
+          <w:bCs/>
+          <w:sz w:val="24"/>
+          <w:szCs w:val="24"/>
+        </w:rPr>
+        <w:t xml:space="preserve">                                            "Input </w:t>
+      </w:r>
+      <w:proofErr w:type="spellStart"/>
+      <w:r>
+        <w:rPr>
+          <w:rFonts w:ascii="Times New Roman" w:hAnsi="Times New Roman" w:cs="Times New Roman"/>
+          <w:b/>
+          <w:bCs/>
+          <w:sz w:val="24"/>
+          <w:szCs w:val="24"/>
+        </w:rPr>
+        <w:t>harus</w:t>
+      </w:r>
+      <w:proofErr w:type="spellEnd"/>
+      <w:r>
+        <w:rPr>
+          <w:rFonts w:ascii="Times New Roman" w:hAnsi="Times New Roman" w:cs="Times New Roman"/>
+          <w:b/>
+          <w:bCs/>
+          <w:sz w:val="24"/>
+          <w:szCs w:val="24"/>
+        </w:rPr>
+        <w:t xml:space="preserve"> </w:t>
+      </w:r>
+      <w:proofErr w:type="spellStart"/>
+      <w:r>
+        <w:rPr>
+          <w:rFonts w:ascii="Times New Roman" w:hAnsi="Times New Roman" w:cs="Times New Roman"/>
+          <w:b/>
+          <w:bCs/>
+          <w:sz w:val="24"/>
+          <w:szCs w:val="24"/>
+        </w:rPr>
+        <w:t>berupa</w:t>
+      </w:r>
+      <w:proofErr w:type="spellEnd"/>
+      <w:r>
+        <w:rPr>
+          <w:rFonts w:ascii="Times New Roman" w:hAnsi="Times New Roman" w:cs="Times New Roman"/>
+          <w:b/>
+          <w:bCs/>
+          <w:sz w:val="24"/>
+          <w:szCs w:val="24"/>
+        </w:rPr>
+        <w:t xml:space="preserve"> </w:t>
+      </w:r>
+      <w:proofErr w:type="spellStart"/>
+      <w:r>
+        <w:rPr>
+          <w:rFonts w:ascii="Times New Roman" w:hAnsi="Times New Roman" w:cs="Times New Roman"/>
+          <w:b/>
+          <w:bCs/>
+          <w:sz w:val="24"/>
+          <w:szCs w:val="24"/>
+        </w:rPr>
+        <w:t>angka</w:t>
+      </w:r>
+      <w:proofErr w:type="spellEnd"/>
+      <w:r>
+        <w:rPr>
+          <w:rFonts w:ascii="Times New Roman" w:hAnsi="Times New Roman" w:cs="Times New Roman"/>
+          <w:b/>
+          <w:bCs/>
+          <w:sz w:val="24"/>
+          <w:szCs w:val="24"/>
+        </w:rPr>
+        <w:t xml:space="preserve"> yang valid!", </w:t>
+      </w:r>
+    </w:p>
+    <w:p>
+      <w:pPr>
+        <w:jc w:val="both"/>
+        <w:rPr>
+          <w:rFonts w:ascii="Times New Roman" w:hAnsi="Times New Roman" w:cs="Times New Roman"/>
+          <w:b/>
+          <w:bCs/>
+          <w:sz w:val="24"/>
+          <w:szCs w:val="24"/>
+        </w:rPr>
+      </w:pPr>
+      <w:r>
+        <w:rPr>
+          <w:rFonts w:ascii="Times New Roman" w:hAnsi="Times New Roman" w:cs="Times New Roman"/>
+          <w:b/>
+          <w:bCs/>
+          <w:sz w:val="24"/>
+          <w:szCs w:val="24"/>
+        </w:rPr>
+        <w:t xml:space="preserve">                                            "Error Input", </w:t>
+      </w:r>
+    </w:p>
+    <w:p>
+      <w:pPr>
+        <w:jc w:val="both"/>
+        <w:rPr>
+          <w:rFonts w:ascii="Times New Roman" w:hAnsi="Times New Roman" w:cs="Times New Roman"/>
+          <w:b/>
+          <w:bCs/>
+          <w:sz w:val="24"/>
+          <w:szCs w:val="24"/>
+        </w:rPr>
+      </w:pPr>
+      <w:r>
+        <w:rPr>
+          <w:rFonts w:ascii="Times New Roman" w:hAnsi="Times New Roman" w:cs="Times New Roman"/>
+          <w:b/>
+          <w:bCs/>
+          <w:sz w:val="24"/>
+          <w:szCs w:val="24"/>
+        </w:rPr>
+        <w:t xml:space="preserve">                                            </w:t>
+      </w:r>
+      <w:proofErr w:type="spellStart"/>
+      <w:r>
+        <w:rPr>
+          <w:rFonts w:ascii="Times New Roman" w:hAnsi="Times New Roman" w:cs="Times New Roman"/>
+          <w:b/>
+          <w:bCs/>
+          <w:sz w:val="24"/>
+          <w:szCs w:val="24"/>
+        </w:rPr>
+        <w:t>JOptionPane.</w:t>
+      </w:r>
+      <w:r>
+        <w:rPr>
+          <w:rFonts w:ascii="Times New Roman" w:hAnsi="Times New Roman" w:cs="Times New Roman"/>
+          <w:b/>
+          <w:bCs/>
+          <w:i/>
+          <w:iCs/>
+          <w:sz w:val="24"/>
+          <w:szCs w:val="24"/>
+        </w:rPr>
+        <w:t>ERROR_MESSAGE</w:t>
+      </w:r>
+      <w:proofErr w:type="spellEnd"/>
+      <w:r>
+        <w:rPr>
+          <w:rFonts w:ascii="Times New Roman" w:hAnsi="Times New Roman" w:cs="Times New Roman"/>
+          <w:b/>
+          <w:bCs/>
+          <w:sz w:val="24"/>
+          <w:szCs w:val="24"/>
+        </w:rPr>
+        <w:t>);</w:t>
+      </w:r>
+    </w:p>
+    <w:p>
+      <w:pPr>
+        <w:jc w:val="both"/>
+        <w:rPr>
+          <w:rFonts w:ascii="Times New Roman" w:hAnsi="Times New Roman" w:cs="Times New Roman"/>
+          <w:b/>
+          <w:bCs/>
+          <w:sz w:val="24"/>
+          <w:szCs w:val="24"/>
+        </w:rPr>
+      </w:pPr>
+      <w:r>
+        <w:rPr>
+          <w:rFonts w:ascii="Times New Roman" w:hAnsi="Times New Roman" w:cs="Times New Roman"/>
+          <w:b/>
+          <w:bCs/>
+          <w:sz w:val="24"/>
+          <w:szCs w:val="24"/>
+        </w:rPr>
+        <w:t xml:space="preserve">                </w:t>
+      </w:r>
+      <w:proofErr w:type="spellStart"/>
+      <w:r>
+        <w:rPr>
+          <w:rFonts w:ascii="Times New Roman" w:hAnsi="Times New Roman" w:cs="Times New Roman"/>
+          <w:b/>
+          <w:bCs/>
+          <w:sz w:val="24"/>
+          <w:szCs w:val="24"/>
+        </w:rPr>
+        <w:t>resultLabel.setText</w:t>
+      </w:r>
+      <w:proofErr w:type="spellEnd"/>
+      <w:r>
+        <w:rPr>
+          <w:rFonts w:ascii="Times New Roman" w:hAnsi="Times New Roman" w:cs="Times New Roman"/>
+          <w:b/>
+          <w:bCs/>
+          <w:sz w:val="24"/>
+          <w:szCs w:val="24"/>
+        </w:rPr>
+        <w:t>("Hasil: Error Input");</w:t>
+      </w:r>
+    </w:p>
+    <w:p>
+      <w:pPr>
+        <w:jc w:val="both"/>
+        <w:rPr>
+          <w:rFonts w:ascii="Times New Roman" w:hAnsi="Times New Roman" w:cs="Times New Roman"/>
+          <w:b/>
+          <w:bCs/>
+          <w:sz w:val="24"/>
+          <w:szCs w:val="24"/>
+        </w:rPr>
+      </w:pPr>
+      <w:r>
+        <w:rPr>
+          <w:rFonts w:ascii="Times New Roman" w:hAnsi="Times New Roman" w:cs="Times New Roman"/>
+          <w:b/>
+          <w:bCs/>
+          <w:sz w:val="24"/>
+          <w:szCs w:val="24"/>
+        </w:rPr>
+        <w:t xml:space="preserve">                </w:t>
+      </w:r>
+      <w:proofErr w:type="spellStart"/>
+      <w:r>
+        <w:rPr>
+          <w:rFonts w:ascii="Times New Roman" w:hAnsi="Times New Roman" w:cs="Times New Roman"/>
+          <w:b/>
+          <w:bCs/>
+          <w:sz w:val="24"/>
+          <w:szCs w:val="24"/>
+        </w:rPr>
+        <w:t>resultLabel.setForeground</w:t>
+      </w:r>
+      <w:proofErr w:type="spellEnd"/>
+      <w:r>
+        <w:rPr>
+          <w:rFonts w:ascii="Times New Roman" w:hAnsi="Times New Roman" w:cs="Times New Roman"/>
+          <w:b/>
+          <w:bCs/>
+          <w:sz w:val="24"/>
+          <w:szCs w:val="24"/>
+        </w:rPr>
+        <w:t>(</w:t>
+      </w:r>
+      <w:proofErr w:type="spellStart"/>
+      <w:r>
+        <w:rPr>
+          <w:rFonts w:ascii="Times New Roman" w:hAnsi="Times New Roman" w:cs="Times New Roman"/>
+          <w:b/>
+          <w:bCs/>
+          <w:sz w:val="24"/>
+          <w:szCs w:val="24"/>
+        </w:rPr>
+        <w:t>Color.</w:t>
+      </w:r>
+      <w:r>
+        <w:rPr>
+          <w:rFonts w:ascii="Times New Roman" w:hAnsi="Times New Roman" w:cs="Times New Roman"/>
+          <w:b/>
+          <w:bCs/>
+          <w:i/>
+          <w:iCs/>
+          <w:sz w:val="24"/>
+          <w:szCs w:val="24"/>
+        </w:rPr>
+        <w:t>BLACK</w:t>
+      </w:r>
+      <w:proofErr w:type="spellEnd"/>
+      <w:r>
+        <w:rPr>
+          <w:rFonts w:ascii="Times New Roman" w:hAnsi="Times New Roman" w:cs="Times New Roman"/>
+          <w:b/>
+          <w:bCs/>
+          <w:sz w:val="24"/>
+          <w:szCs w:val="24"/>
+        </w:rPr>
+        <w:t>);</w:t>
+      </w:r>
+    </w:p>
+    <w:p>
+      <w:pPr>
+        <w:jc w:val="both"/>
+        <w:rPr>
+          <w:rFonts w:ascii="Times New Roman" w:hAnsi="Times New Roman" w:cs="Times New Roman"/>
+          <w:b/>
+          <w:bCs/>
+          <w:sz w:val="24"/>
+          <w:szCs w:val="24"/>
+        </w:rPr>
+      </w:pPr>
+      <w:r>
+        <w:rPr>
+          <w:rFonts w:ascii="Times New Roman" w:hAnsi="Times New Roman" w:cs="Times New Roman"/>
+          <w:b/>
+          <w:bCs/>
+          <w:sz w:val="24"/>
+          <w:szCs w:val="24"/>
+        </w:rPr>
+        <w:t xml:space="preserve">            }</w:t>
+      </w:r>
+    </w:p>
+    <w:p>
+      <w:pPr>
+        <w:jc w:val="both"/>
+        <w:rPr>
+          <w:rFonts w:ascii="Times New Roman" w:hAnsi="Times New Roman" w:cs="Times New Roman"/>
+          <w:b/>
+          <w:bCs/>
+          <w:sz w:val="24"/>
+          <w:szCs w:val="24"/>
+        </w:rPr>
+      </w:pPr>
+      <w:r>
+        <w:rPr>
+          <w:rFonts w:ascii="Times New Roman" w:hAnsi="Times New Roman" w:cs="Times New Roman"/>
+          <w:b/>
+          <w:bCs/>
+          <w:sz w:val="24"/>
+          <w:szCs w:val="24"/>
+        </w:rPr>
+        <w:t xml:space="preserve">        }</w:t>
+      </w:r>
+    </w:p>
+    <w:p>
+      <w:pPr>
+        <w:jc w:val="both"/>
+        <w:rPr>
+          <w:rFonts w:ascii="Times New Roman" w:hAnsi="Times New Roman" w:cs="Times New Roman"/>
+          <w:b/>
+          <w:bCs/>
+          <w:sz w:val="24"/>
+          <w:szCs w:val="24"/>
+        </w:rPr>
+      </w:pPr>
+      <w:r>
+        <w:rPr>
+          <w:rFonts w:ascii="Times New Roman" w:hAnsi="Times New Roman" w:cs="Times New Roman"/>
+          <w:b/>
+          <w:bCs/>
+          <w:sz w:val="24"/>
+          <w:szCs w:val="24"/>
+        </w:rPr>
+        <w:t xml:space="preserve">    }</w:t>
+      </w:r>
+    </w:p>
+    <w:p>
+      <w:pPr>
+        <w:jc w:val="both"/>
+        <w:rPr>
+          <w:rFonts w:ascii="Times New Roman" w:hAnsi="Times New Roman" w:cs="Times New Roman"/>
+          <w:b/>
+          <w:bCs/>
+          <w:sz w:val="24"/>
+          <w:szCs w:val="24"/>
+        </w:rPr>
+      </w:pPr>
+    </w:p>
+    <w:p>
+      <w:pPr>
+        <w:jc w:val="both"/>
+        <w:rPr>
+          <w:rFonts w:ascii="Times New Roman" w:hAnsi="Times New Roman" w:cs="Times New Roman"/>
+          <w:b/>
+          <w:bCs/>
+          <w:sz w:val="24"/>
+          <w:szCs w:val="24"/>
+        </w:rPr>
+      </w:pPr>
+      <w:r>
+        <w:rPr>
+          <w:rFonts w:ascii="Times New Roman" w:hAnsi="Times New Roman" w:cs="Times New Roman"/>
+          <w:b/>
+          <w:bCs/>
+          <w:sz w:val="24"/>
+          <w:szCs w:val="24"/>
+        </w:rPr>
+        <w:t xml:space="preserve">    public static void </w:t>
+      </w:r>
+      <w:proofErr w:type="gramStart"/>
+      <w:r>
+        <w:rPr>
+          <w:rFonts w:ascii="Times New Roman" w:hAnsi="Times New Roman" w:cs="Times New Roman"/>
+          <w:b/>
+          <w:bCs/>
+          <w:sz w:val="24"/>
+          <w:szCs w:val="24"/>
+        </w:rPr>
+        <w:t>main(String[</w:t>
+      </w:r>
+      <w:proofErr w:type="gramEnd"/>
+      <w:r>
+        <w:rPr>
+          <w:rFonts w:ascii="Times New Roman" w:hAnsi="Times New Roman" w:cs="Times New Roman"/>
+          <w:b/>
+          <w:bCs/>
+          <w:sz w:val="24"/>
+          <w:szCs w:val="24"/>
+        </w:rPr>
+        <w:t xml:space="preserve">] </w:t>
+      </w:r>
+      <w:proofErr w:type="spellStart"/>
+      <w:r>
+        <w:rPr>
+          <w:rFonts w:ascii="Times New Roman" w:hAnsi="Times New Roman" w:cs="Times New Roman"/>
+          <w:b/>
+          <w:bCs/>
+          <w:sz w:val="24"/>
+          <w:szCs w:val="24"/>
+        </w:rPr>
+        <w:t>args</w:t>
+      </w:r>
+      <w:proofErr w:type="spellEnd"/>
+      <w:r>
+        <w:rPr>
+          <w:rFonts w:ascii="Times New Roman" w:hAnsi="Times New Roman" w:cs="Times New Roman"/>
+          <w:b/>
+          <w:bCs/>
+          <w:sz w:val="24"/>
+          <w:szCs w:val="24"/>
+        </w:rPr>
+        <w:t>) {</w:t>
+      </w:r>
+    </w:p>
+    <w:p>
+      <w:pPr>
+        <w:jc w:val="both"/>
+        <w:rPr>
+          <w:rFonts w:ascii="Times New Roman" w:hAnsi="Times New Roman" w:cs="Times New Roman"/>
+          <w:b/>
+          <w:bCs/>
+          <w:sz w:val="24"/>
+          <w:szCs w:val="24"/>
+        </w:rPr>
+      </w:pPr>
+      <w:r>
+        <w:rPr>
+          <w:rFonts w:ascii="Times New Roman" w:hAnsi="Times New Roman" w:cs="Times New Roman"/>
+          <w:b/>
+          <w:bCs/>
+          <w:sz w:val="24"/>
+          <w:szCs w:val="24"/>
+        </w:rPr>
+        <w:t xml:space="preserve">        </w:t>
+      </w:r>
+      <w:proofErr w:type="spellStart"/>
+      <w:r>
+        <w:rPr>
+          <w:rFonts w:ascii="Times New Roman" w:hAnsi="Times New Roman" w:cs="Times New Roman"/>
+          <w:b/>
+          <w:bCs/>
+          <w:sz w:val="24"/>
+          <w:szCs w:val="24"/>
+        </w:rPr>
+        <w:t>SwingUtilities.</w:t>
+      </w:r>
+      <w:r>
+        <w:rPr>
+          <w:rFonts w:ascii="Times New Roman" w:hAnsi="Times New Roman" w:cs="Times New Roman"/>
+          <w:b/>
+          <w:bCs/>
+          <w:i/>
+          <w:iCs/>
+          <w:sz w:val="24"/>
+          <w:szCs w:val="24"/>
+        </w:rPr>
+        <w:t>invokeLater</w:t>
+      </w:r>
+      <w:proofErr w:type="spellEnd"/>
+      <w:r>
+        <w:rPr>
+          <w:rFonts w:ascii="Times New Roman" w:hAnsi="Times New Roman" w:cs="Times New Roman"/>
+          <w:b/>
+          <w:bCs/>
+          <w:sz w:val="24"/>
+          <w:szCs w:val="24"/>
+        </w:rPr>
+        <w:t xml:space="preserve">(new </w:t>
+      </w:r>
+      <w:proofErr w:type="gramStart"/>
+      <w:r>
+        <w:rPr>
+          <w:rFonts w:ascii="Times New Roman" w:hAnsi="Times New Roman" w:cs="Times New Roman"/>
+          <w:b/>
+          <w:bCs/>
+          <w:sz w:val="24"/>
+          <w:szCs w:val="24"/>
+        </w:rPr>
+        <w:t>Runnable(</w:t>
+      </w:r>
+      <w:proofErr w:type="gramEnd"/>
+      <w:r>
+        <w:rPr>
+          <w:rFonts w:ascii="Times New Roman" w:hAnsi="Times New Roman" w:cs="Times New Roman"/>
+          <w:b/>
+          <w:bCs/>
+          <w:sz w:val="24"/>
+          <w:szCs w:val="24"/>
+        </w:rPr>
+        <w:t>) {</w:t>
+      </w:r>
+    </w:p>
+    <w:p>
+      <w:pPr>
+        <w:jc w:val="both"/>
+        <w:rPr>
+          <w:rFonts w:ascii="Times New Roman" w:hAnsi="Times New Roman" w:cs="Times New Roman"/>
+          <w:b/>
+          <w:bCs/>
+          <w:sz w:val="24"/>
+          <w:szCs w:val="24"/>
+        </w:rPr>
+      </w:pPr>
+      <w:r>
+        <w:rPr>
+          <w:rFonts w:ascii="Times New Roman" w:hAnsi="Times New Roman" w:cs="Times New Roman"/>
+          <w:b/>
+          <w:bCs/>
+          <w:sz w:val="24"/>
+          <w:szCs w:val="24"/>
+        </w:rPr>
+        <w:t xml:space="preserve">            public void </w:t>
+      </w:r>
+      <w:proofErr w:type="gramStart"/>
+      <w:r>
+        <w:rPr>
+          <w:rFonts w:ascii="Times New Roman" w:hAnsi="Times New Roman" w:cs="Times New Roman"/>
+          <w:b/>
+          <w:bCs/>
+          <w:sz w:val="24"/>
+          <w:szCs w:val="24"/>
+        </w:rPr>
+        <w:t>run(</w:t>
+      </w:r>
+      <w:proofErr w:type="gramEnd"/>
+      <w:r>
+        <w:rPr>
+          <w:rFonts w:ascii="Times New Roman" w:hAnsi="Times New Roman" w:cs="Times New Roman"/>
+          <w:b/>
+          <w:bCs/>
+          <w:sz w:val="24"/>
+          <w:szCs w:val="24"/>
+        </w:rPr>
+        <w:t>) {</w:t>
+      </w:r>
+    </w:p>
+    <w:p>
+      <w:pPr>
+        <w:jc w:val="both"/>
+        <w:rPr>
+          <w:rFonts w:ascii="Times New Roman" w:hAnsi="Times New Roman" w:cs="Times New Roman"/>
+          <w:b/>
+          <w:bCs/>
+          <w:sz w:val="24"/>
+          <w:szCs w:val="24"/>
+        </w:rPr>
+      </w:pPr>
+      <w:r>
+        <w:rPr>
+          <w:rFonts w:ascii="Times New Roman" w:hAnsi="Times New Roman" w:cs="Times New Roman"/>
+          <w:b/>
+          <w:bCs/>
+          <w:sz w:val="24"/>
+          <w:szCs w:val="24"/>
+        </w:rPr>
+        <w:t xml:space="preserve">                new OperatorRelasionalGUI_2511533013();</w:t>
+      </w:r>
+    </w:p>
+    <w:p>
+      <w:pPr>
+        <w:jc w:val="both"/>
+        <w:rPr>
+          <w:rFonts w:ascii="Times New Roman" w:hAnsi="Times New Roman" w:cs="Times New Roman"/>
+          <w:b/>
+          <w:bCs/>
+          <w:sz w:val="24"/>
+          <w:szCs w:val="24"/>
+        </w:rPr>
+      </w:pPr>
+      <w:r>
+        <w:rPr>
+          <w:rFonts w:ascii="Times New Roman" w:hAnsi="Times New Roman" w:cs="Times New Roman"/>
+          <w:b/>
+          <w:bCs/>
+          <w:sz w:val="24"/>
+          <w:szCs w:val="24"/>
+        </w:rPr>
+        <w:t xml:space="preserve">            }</w:t>
+      </w:r>
+    </w:p>
+    <w:p>
+      <w:pPr>
+        <w:jc w:val="both"/>
+        <w:rPr>
+          <w:rFonts w:ascii="Times New Roman" w:hAnsi="Times New Roman" w:cs="Times New Roman"/>
+          <w:b/>
+          <w:bCs/>
+          <w:sz w:val="24"/>
+          <w:szCs w:val="24"/>
+        </w:rPr>
+      </w:pPr>
+      <w:r>
+        <w:rPr>
+          <w:rFonts w:ascii="Times New Roman" w:hAnsi="Times New Roman" w:cs="Times New Roman"/>
+          <w:b/>
+          <w:bCs/>
+          <w:sz w:val="24"/>
+          <w:szCs w:val="24"/>
+        </w:rPr>
+        <w:t xml:space="preserve">        });</w:t>
+      </w:r>
+    </w:p>
+    <w:p>
+      <w:pPr>
+        <w:jc w:val="both"/>
+        <w:rPr>
+          <w:rFonts w:ascii="Times New Roman" w:hAnsi="Times New Roman" w:cs="Times New Roman"/>
+          <w:b/>
+          <w:bCs/>
+          <w:sz w:val="24"/>
+          <w:szCs w:val="24"/>
+        </w:rPr>
+      </w:pPr>
+      <w:r>
+        <w:rPr>
+          <w:rFonts w:ascii="Times New Roman" w:hAnsi="Times New Roman" w:cs="Times New Roman"/>
+          <w:b/>
+          <w:bCs/>
+          <w:sz w:val="24"/>
+          <w:szCs w:val="24"/>
+        </w:rPr>
+        <w:t xml:space="preserve">    }</w:t>
+      </w:r>
+    </w:p>
+    <w:p>
+      <w:pPr>
+        <w:jc w:val="both"/>
+        <w:rPr>
+          <w:rFonts w:ascii="Times New Roman" w:hAnsi="Times New Roman" w:cs="Times New Roman"/>
+          <w:b/>
+          <w:bCs/>
+          <w:sz w:val="24"/>
+          <w:szCs w:val="24"/>
+        </w:rPr>
+      </w:pPr>
+      <w:r>
+        <w:rPr>
+          <w:rFonts w:ascii="Times New Roman" w:hAnsi="Times New Roman" w:cs="Times New Roman"/>
+          <w:b/>
+          <w:bCs/>
+          <w:sz w:val="24"/>
+          <w:szCs w:val="24"/>
+        </w:rPr>
+        <w:t>}</w:t>
+      </w:r>
+    </w:p>
+    <w:p>
+      <w:pPr>
+        <w:jc w:val="both"/>
+        <w:rPr>
+          <w:rFonts w:ascii="Times New Roman" w:hAnsi="Times New Roman" w:cs="Times New Roman"/>
+          <w:b/>
+          <w:bCs/>
+          <w:sz w:val="24"/>
+          <w:szCs w:val="24"/>
+        </w:rPr>
+      </w:pPr>
+    </w:p>
+    <w:p>
+      <w:pPr>
+        <w:jc w:val="both"/>
+        <w:rPr>
+          <w:rFonts w:ascii="Times New Roman" w:hAnsi="Times New Roman" w:cs="Times New Roman"/>
+          <w:b/>
+          <w:bCs/>
+          <w:sz w:val="24"/>
+          <w:szCs w:val="24"/>
+        </w:rPr>
+      </w:pPr>
+    </w:p>
+    <w:p>
+      <w:pPr>
+        <w:jc w:val="both"/>
+        <w:rPr>
+          <w:rFonts w:ascii="Times New Roman" w:hAnsi="Times New Roman" w:cs="Times New Roman"/>
+          <w:b/>
+          <w:bCs/>
+          <w:sz w:val="24"/>
+          <w:szCs w:val="24"/>
+        </w:rPr>
+      </w:pPr>
+    </w:p>
+    <w:p>
+      <w:pPr>
+        <w:jc w:val="both"/>
+        <w:rPr>
+          <w:rFonts w:ascii="Times New Roman" w:hAnsi="Times New Roman" w:cs="Times New Roman"/>
+          <w:b/>
+          <w:bCs/>
+          <w:sz w:val="24"/>
+          <w:szCs w:val="24"/>
+        </w:rPr>
+      </w:pPr>
+    </w:p>
+    <w:p>
+      <w:pPr>
+        <w:jc w:val="both"/>
+        <w:rPr>
+          <w:rFonts w:ascii="Times New Roman" w:hAnsi="Times New Roman" w:cs="Times New Roman"/>
+          <w:b/>
+          <w:bCs/>
+          <w:sz w:val="24"/>
+          <w:szCs w:val="24"/>
+        </w:rPr>
+      </w:pPr>
+    </w:p>
+    <w:p>
+      <w:pPr>
+        <w:jc w:val="both"/>
+        <w:rPr>
+          <w:rFonts w:ascii="Times New Roman" w:hAnsi="Times New Roman" w:cs="Times New Roman"/>
+          <w:b/>
+          <w:bCs/>
+          <w:sz w:val="24"/>
+          <w:szCs w:val="24"/>
+        </w:rPr>
+      </w:pPr>
+    </w:p>
+    <w:p>
+      <w:pPr>
+        <w:jc w:val="both"/>
+        <w:rPr>
+          <w:rFonts w:ascii="Times New Roman" w:hAnsi="Times New Roman" w:cs="Times New Roman"/>
+          <w:b/>
+          <w:bCs/>
+          <w:sz w:val="24"/>
+          <w:szCs w:val="24"/>
+        </w:rPr>
+      </w:pPr>
+    </w:p>
+    <w:p>
+      <w:pPr>
+        <w:jc w:val="both"/>
+        <w:rPr>
+          <w:rFonts w:ascii="Times New Roman" w:hAnsi="Times New Roman" w:cs="Times New Roman"/>
+          <w:b/>
+          <w:bCs/>
+          <w:sz w:val="24"/>
+          <w:szCs w:val="24"/>
+        </w:rPr>
+      </w:pPr>
+    </w:p>
+    <w:p>
+      <w:pPr>
+        <w:jc w:val="both"/>
+        <w:rPr>
+          <w:rFonts w:ascii="Times New Roman" w:hAnsi="Times New Roman" w:cs="Times New Roman"/>
+          <w:b/>
+          <w:bCs/>
+          <w:sz w:val="24"/>
+          <w:szCs w:val="24"/>
+        </w:rPr>
+      </w:pPr>
+    </w:p>
+    <w:p>
+      <w:pPr>
+        <w:jc w:val="both"/>
+        <w:rPr>
+          <w:rFonts w:ascii="Times New Roman" w:hAnsi="Times New Roman" w:cs="Times New Roman"/>
+          <w:b/>
+          <w:bCs/>
+          <w:sz w:val="24"/>
+          <w:szCs w:val="24"/>
+        </w:rPr>
+      </w:pPr>
+    </w:p>
+    <w:p>
+      <w:pPr>
+        <w:jc w:val="both"/>
+        <w:rPr>
+          <w:rFonts w:ascii="Times New Roman" w:hAnsi="Times New Roman" w:cs="Times New Roman"/>
+          <w:sz w:val="24"/>
+          <w:szCs w:val="24"/>
+        </w:rPr>
+      </w:pPr>
+      <w:r>
+        <w:rPr>
+          <w:rFonts w:ascii="Times New Roman" w:hAnsi="Times New Roman" w:cs="Times New Roman"/>
+          <w:b/>
+          <w:bCs/>
+          <w:sz w:val="24"/>
+          <w:szCs w:val="24"/>
+        </w:rPr>
+        <w:lastRenderedPageBreak/>
         <w:t>Pseudocode</w:t>
       </w:r>
     </w:p>
@@ -4897,6 +10073,7 @@
               </w:rPr>
             </w:pPr>
             <w:proofErr w:type="spellStart"/>
+            <w:proofErr w:type="gramStart"/>
             <w:r>
               <w:rPr>
                 <w:rFonts w:ascii="Times New Roman" w:hAnsi="Times New Roman" w:cs="Times New Roman"/>
@@ -4916,7 +10093,18 @@
                 <w:sz w:val="24"/>
                 <w:szCs w:val="24"/>
               </w:rPr>
-              <w:t xml:space="preserve"> : </w:t>
+              <w:t xml:space="preserve"> :</w:t>
+            </w:r>
+            <w:proofErr w:type="gramEnd"/>
+            <w:r>
+              <w:rPr>
+                <w:rFonts w:ascii="Times New Roman" w:hAnsi="Times New Roman" w:cs="Times New Roman"/>
+                <w:b/>
+                <w:bCs/>
+                <w:sz w:val="24"/>
+                <w:szCs w:val="24"/>
+              </w:rPr>
+              <w:t xml:space="preserve"> </w:t>
             </w:r>
           </w:p>
           <w:p>
@@ -5712,13 +10900,23 @@
                 <w:szCs w:val="24"/>
               </w:rPr>
             </w:pPr>
-            <w:r>
-              <w:rPr>
-                <w:rFonts w:ascii="Times New Roman" w:hAnsi="Times New Roman" w:cs="Times New Roman"/>
-                <w:sz w:val="24"/>
-                <w:szCs w:val="24"/>
-              </w:rPr>
-              <w:t xml:space="preserve">AngkaA : REAL </w:t>
+            <w:proofErr w:type="gramStart"/>
+            <w:r>
+              <w:rPr>
+                <w:rFonts w:ascii="Times New Roman" w:hAnsi="Times New Roman" w:cs="Times New Roman"/>
+                <w:sz w:val="24"/>
+                <w:szCs w:val="24"/>
+              </w:rPr>
+              <w:t>AngkaA :</w:t>
+            </w:r>
+            <w:proofErr w:type="gramEnd"/>
+            <w:r>
+              <w:rPr>
+                <w:rFonts w:ascii="Times New Roman" w:hAnsi="Times New Roman" w:cs="Times New Roman"/>
+                <w:sz w:val="24"/>
+                <w:szCs w:val="24"/>
+              </w:rPr>
+              <w:t xml:space="preserve"> REAL </w:t>
             </w:r>
           </w:p>
           <w:p>
@@ -5731,6 +10929,7 @@
               </w:rPr>
             </w:pPr>
             <w:proofErr w:type="spellStart"/>
+            <w:proofErr w:type="gramStart"/>
             <w:r>
               <w:rPr>
                 <w:rFonts w:ascii="Times New Roman" w:hAnsi="Times New Roman" w:cs="Times New Roman"/>
@@ -5746,7 +10945,16 @@
                 <w:sz w:val="24"/>
                 <w:szCs w:val="24"/>
               </w:rPr>
-              <w:t xml:space="preserve"> : REAL </w:t>
+              <w:t xml:space="preserve"> :</w:t>
+            </w:r>
+            <w:proofErr w:type="gramEnd"/>
+            <w:r>
+              <w:rPr>
+                <w:rFonts w:ascii="Times New Roman" w:hAnsi="Times New Roman" w:cs="Times New Roman"/>
+                <w:sz w:val="24"/>
+                <w:szCs w:val="24"/>
+              </w:rPr>
+              <w:t xml:space="preserve"> REAL </w:t>
             </w:r>
           </w:p>
           <w:p>
@@ -5758,13 +10966,23 @@
                 <w:szCs w:val="24"/>
               </w:rPr>
             </w:pPr>
-            <w:r>
-              <w:rPr>
-                <w:rFonts w:ascii="Times New Roman" w:hAnsi="Times New Roman" w:cs="Times New Roman"/>
-                <w:sz w:val="24"/>
-                <w:szCs w:val="24"/>
-              </w:rPr>
-              <w:t xml:space="preserve">Operator : STRING </w:t>
+            <w:proofErr w:type="gramStart"/>
+            <w:r>
+              <w:rPr>
+                <w:rFonts w:ascii="Times New Roman" w:hAnsi="Times New Roman" w:cs="Times New Roman"/>
+                <w:sz w:val="24"/>
+                <w:szCs w:val="24"/>
+              </w:rPr>
+              <w:t>Operator :</w:t>
+            </w:r>
+            <w:proofErr w:type="gramEnd"/>
+            <w:r>
+              <w:rPr>
+                <w:rFonts w:ascii="Times New Roman" w:hAnsi="Times New Roman" w:cs="Times New Roman"/>
+                <w:sz w:val="24"/>
+                <w:szCs w:val="24"/>
+              </w:rPr>
+              <w:t xml:space="preserve"> STRING </w:t>
             </w:r>
           </w:p>
           <w:p>
@@ -5776,13 +10994,23 @@
                 <w:szCs w:val="24"/>
               </w:rPr>
             </w:pPr>
-            <w:r>
-              <w:rPr>
-                <w:rFonts w:ascii="Times New Roman" w:hAnsi="Times New Roman" w:cs="Times New Roman"/>
-                <w:sz w:val="24"/>
-                <w:szCs w:val="24"/>
-              </w:rPr>
-              <w:t>Hasil : REAL</w:t>
+            <w:proofErr w:type="gramStart"/>
+            <w:r>
+              <w:rPr>
+                <w:rFonts w:ascii="Times New Roman" w:hAnsi="Times New Roman" w:cs="Times New Roman"/>
+                <w:sz w:val="24"/>
+                <w:szCs w:val="24"/>
+              </w:rPr>
+              <w:t>Hasil :</w:t>
+            </w:r>
+            <w:proofErr w:type="gramEnd"/>
+            <w:r>
+              <w:rPr>
+                <w:rFonts w:ascii="Times New Roman" w:hAnsi="Times New Roman" w:cs="Times New Roman"/>
+                <w:sz w:val="24"/>
+                <w:szCs w:val="24"/>
+              </w:rPr>
+              <w:t xml:space="preserve"> REAL</w:t>
             </w:r>
           </w:p>
         </w:tc>
@@ -5815,6 +11043,7 @@
               </w:rPr>
             </w:pPr>
             <w:proofErr w:type="spellStart"/>
+            <w:proofErr w:type="gramStart"/>
             <w:r>
               <w:rPr>
                 <w:rFonts w:ascii="Times New Roman" w:hAnsi="Times New Roman" w:cs="Times New Roman"/>
@@ -5834,7 +11063,18 @@
                 <w:sz w:val="24"/>
                 <w:szCs w:val="24"/>
               </w:rPr>
-              <w:t xml:space="preserve"> : </w:t>
+              <w:t xml:space="preserve"> :</w:t>
+            </w:r>
+            <w:proofErr w:type="gramEnd"/>
+            <w:r>
+              <w:rPr>
+                <w:rFonts w:ascii="Times New Roman" w:hAnsi="Times New Roman" w:cs="Times New Roman"/>
+                <w:b/>
+                <w:bCs/>
+                <w:sz w:val="24"/>
+                <w:szCs w:val="24"/>
+              </w:rPr>
+              <w:t xml:space="preserve"> </w:t>
             </w:r>
           </w:p>
           <w:p>
@@ -5908,7 +11148,25 @@
                 <w:sz w:val="24"/>
                 <w:szCs w:val="24"/>
               </w:rPr>
-              <w:t xml:space="preserve">    num1 : REAL</w:t>
+              <w:t xml:space="preserve">    num</w:t>
+            </w:r>
+            <w:proofErr w:type="gramStart"/>
+            <w:r>
+              <w:rPr>
+                <w:rFonts w:ascii="Times New Roman" w:hAnsi="Times New Roman" w:cs="Times New Roman"/>
+                <w:sz w:val="24"/>
+                <w:szCs w:val="24"/>
+              </w:rPr>
+              <w:t>1 :</w:t>
+            </w:r>
+            <w:proofErr w:type="gramEnd"/>
+            <w:r>
+              <w:rPr>
+                <w:rFonts w:ascii="Times New Roman" w:hAnsi="Times New Roman" w:cs="Times New Roman"/>
+                <w:sz w:val="24"/>
+                <w:szCs w:val="24"/>
+              </w:rPr>
+              <w:t xml:space="preserve"> REAL</w:t>
             </w:r>
           </w:p>
           <w:p>
@@ -5926,7 +11184,25 @@
                 <w:sz w:val="24"/>
                 <w:szCs w:val="24"/>
               </w:rPr>
-              <w:t xml:space="preserve">    num2 : REAL</w:t>
+              <w:t xml:space="preserve">    num</w:t>
+            </w:r>
+            <w:proofErr w:type="gramStart"/>
+            <w:r>
+              <w:rPr>
+                <w:rFonts w:ascii="Times New Roman" w:hAnsi="Times New Roman" w:cs="Times New Roman"/>
+                <w:sz w:val="24"/>
+                <w:szCs w:val="24"/>
+              </w:rPr>
+              <w:t>2 :</w:t>
+            </w:r>
+            <w:proofErr w:type="gramEnd"/>
+            <w:r>
+              <w:rPr>
+                <w:rFonts w:ascii="Times New Roman" w:hAnsi="Times New Roman" w:cs="Times New Roman"/>
+                <w:sz w:val="24"/>
+                <w:szCs w:val="24"/>
+              </w:rPr>
+              <w:t xml:space="preserve"> REAL</w:t>
             </w:r>
           </w:p>
           <w:p>
@@ -5944,7 +11220,25 @@
                 <w:sz w:val="24"/>
                 <w:szCs w:val="24"/>
               </w:rPr>
-              <w:t xml:space="preserve">    operator : STRING</w:t>
+              <w:t xml:space="preserve">    </w:t>
+            </w:r>
+            <w:proofErr w:type="gramStart"/>
+            <w:r>
+              <w:rPr>
+                <w:rFonts w:ascii="Times New Roman" w:hAnsi="Times New Roman" w:cs="Times New Roman"/>
+                <w:sz w:val="24"/>
+                <w:szCs w:val="24"/>
+              </w:rPr>
+              <w:t>operator :</w:t>
+            </w:r>
+            <w:proofErr w:type="gramEnd"/>
+            <w:r>
+              <w:rPr>
+                <w:rFonts w:ascii="Times New Roman" w:hAnsi="Times New Roman" w:cs="Times New Roman"/>
+                <w:sz w:val="24"/>
+                <w:szCs w:val="24"/>
+              </w:rPr>
+              <w:t xml:space="preserve"> STRING</w:t>
             </w:r>
           </w:p>
           <w:p>
@@ -5962,7 +11256,25 @@
                 <w:sz w:val="24"/>
                 <w:szCs w:val="24"/>
               </w:rPr>
-              <w:t xml:space="preserve">    result : BOOLEAN</w:t>
+              <w:t xml:space="preserve">    </w:t>
+            </w:r>
+            <w:proofErr w:type="gramStart"/>
+            <w:r>
+              <w:rPr>
+                <w:rFonts w:ascii="Times New Roman" w:hAnsi="Times New Roman" w:cs="Times New Roman"/>
+                <w:sz w:val="24"/>
+                <w:szCs w:val="24"/>
+              </w:rPr>
+              <w:t>result :</w:t>
+            </w:r>
+            <w:proofErr w:type="gramEnd"/>
+            <w:r>
+              <w:rPr>
+                <w:rFonts w:ascii="Times New Roman" w:hAnsi="Times New Roman" w:cs="Times New Roman"/>
+                <w:sz w:val="24"/>
+                <w:szCs w:val="24"/>
+              </w:rPr>
+              <w:t xml:space="preserve"> BOOLEAN</w:t>
             </w:r>
           </w:p>
           <w:p>
@@ -5990,7 +11302,6 @@
                 <w:sz w:val="24"/>
                 <w:szCs w:val="24"/>
               </w:rPr>
-              <w:lastRenderedPageBreak/>
               <w:t>MULAI:</w:t>
             </w:r>
           </w:p>
@@ -6095,7 +11406,16 @@
                 <w:sz w:val="24"/>
                 <w:szCs w:val="24"/>
               </w:rPr>
-              <w:t xml:space="preserve">        operator =</w:t>
+              <w:t xml:space="preserve">        operator </w:t>
+            </w:r>
+            <w:proofErr w:type="gramStart"/>
+            <w:r>
+              <w:rPr>
+                <w:rFonts w:ascii="Times New Roman" w:hAnsi="Times New Roman" w:cs="Times New Roman"/>
+                <w:sz w:val="24"/>
+                <w:szCs w:val="24"/>
+              </w:rPr>
+              <w:t>=</w:t>
             </w:r>
             <w:r>
               <w:rPr>
@@ -6123,6 +11443,7 @@
               <w:t>selectitems</w:t>
             </w:r>
             <w:proofErr w:type="spellEnd"/>
+            <w:proofErr w:type="gramEnd"/>
           </w:p>
           <w:p>
             <w:pPr>
@@ -6253,7 +11574,25 @@
                 <w:sz w:val="24"/>
                 <w:szCs w:val="24"/>
               </w:rPr>
-              <w:t xml:space="preserve"> "!=":</w:t>
+              <w:t xml:space="preserve"> </w:t>
+            </w:r>
+            <w:proofErr w:type="gramStart"/>
+            <w:r>
+              <w:rPr>
+                <w:rFonts w:ascii="Times New Roman" w:hAnsi="Times New Roman" w:cs="Times New Roman"/>
+                <w:sz w:val="24"/>
+                <w:szCs w:val="24"/>
+              </w:rPr>
+              <w:t>"!=</w:t>
+            </w:r>
+            <w:proofErr w:type="gramEnd"/>
+            <w:r>
+              <w:rPr>
+                <w:rFonts w:ascii="Times New Roman" w:hAnsi="Times New Roman" w:cs="Times New Roman"/>
+                <w:sz w:val="24"/>
+                <w:szCs w:val="24"/>
+              </w:rPr>
+              <w:t>":</w:t>
             </w:r>
           </w:p>
           <w:p>
@@ -6289,6 +11628,7 @@
                 <w:sz w:val="24"/>
                 <w:szCs w:val="24"/>
               </w:rPr>
+              <w:lastRenderedPageBreak/>
               <w:t xml:space="preserve">            </w:t>
             </w:r>
             <w:r>
